--- a/Documents/TroubleShooting/0_AboutCameraAnim.docx
+++ b/Documents/TroubleShooting/0_AboutCameraAnim.docx
@@ -39,6 +39,14 @@
         <w:rPr>
           <w:rFonts w:hint="eastAsia"/>
         </w:rPr>
+        <w:t>2024/06/09その２　絵を交えて説明</w:t>
+      </w:r>
+    </w:p>
+    <w:p>
+      <w:r>
+        <w:rPr>
+          <w:rFonts w:hint="eastAsia"/>
+        </w:rPr>
         <w:t>##############################################</w:t>
       </w:r>
     </w:p>
@@ -103,6 +111,8 @@
       </w:r>
     </w:p>
     <w:p/>
+    <w:p/>
+    <w:p/>
     <w:p>
       <w:r>
         <w:rPr>
@@ -145,8 +155,15 @@
       <w:r>
         <w:rPr>
           <w:rFonts w:hint="eastAsia"/>
-        </w:rPr>
-        <w:t>カメラアニメオンの場合にはカメラの位置と向きは常にカメラアニメから参照されて再現され続けます</w:t>
+          <w:color w:val="C00000"/>
+        </w:rPr>
+        <w:t>カメラアニメオンの場合にはカメラの位置と向きは常にカメラアニメから参照</w:t>
+      </w:r>
+      <w:r>
+        <w:rPr>
+          <w:rFonts w:hint="eastAsia"/>
+        </w:rPr>
+        <w:t>されて再現され続けます</w:t>
       </w:r>
       <w:r>
         <w:rPr>
@@ -158,7 +175,76 @@
         <w:rPr>
           <w:rFonts w:hint="eastAsia"/>
         </w:rPr>
-        <w:t>カメラアニメをオフにするとカメラアニメとは関係なくカメラの位置と向きを変えることが可能</w:t>
+        <w:t>カメラアニメをオフにするとカメラアニメとは</w:t>
+      </w:r>
+      <w:r>
+        <w:rPr>
+          <w:rFonts w:hint="eastAsia"/>
+        </w:rPr>
+        <w:t>異なるカメラ状態を表示可能</w:t>
+      </w:r>
+    </w:p>
+    <w:p>
+      <w:r>
+        <w:rPr>
+          <w:noProof/>
+        </w:rPr>
+        <w:drawing>
+          <wp:inline distT="0" distB="0" distL="0" distR="0" wp14:anchorId="221FF387" wp14:editId="784DABD9">
+            <wp:extent cx="5391150" cy="3422015"/>
+            <wp:effectExtent l="0" t="0" r="0" b="6985"/>
+            <wp:docPr id="1833601992" name="図 1"/>
+            <wp:cNvGraphicFramePr>
+              <a:graphicFrameLocks xmlns:a="http://schemas.openxmlformats.org/drawingml/2006/main" noChangeAspect="1"/>
+            </wp:cNvGraphicFramePr>
+            <a:graphic xmlns:a="http://schemas.openxmlformats.org/drawingml/2006/main">
+              <a:graphicData uri="http://schemas.openxmlformats.org/drawingml/2006/picture">
+                <pic:pic xmlns:pic="http://schemas.openxmlformats.org/drawingml/2006/picture">
+                  <pic:nvPicPr>
+                    <pic:cNvPr id="0" name="Picture 1"/>
+                    <pic:cNvPicPr>
+                      <a:picLocks noChangeAspect="1" noChangeArrowheads="1"/>
+                    </pic:cNvPicPr>
+                  </pic:nvPicPr>
+                  <pic:blipFill>
+                    <a:blip r:embed="rId4">
+                      <a:extLst>
+                        <a:ext uri="{28A0092B-C50C-407E-A947-70E740481C1C}">
+                          <a14:useLocalDpi xmlns:a14="http://schemas.microsoft.com/office/drawing/2010/main" val="0"/>
+                        </a:ext>
+                      </a:extLst>
+                    </a:blip>
+                    <a:srcRect/>
+                    <a:stretch>
+                      <a:fillRect/>
+                    </a:stretch>
+                  </pic:blipFill>
+                  <pic:spPr bwMode="auto">
+                    <a:xfrm>
+                      <a:off x="0" y="0"/>
+                      <a:ext cx="5391150" cy="3422015"/>
+                    </a:xfrm>
+                    <a:prstGeom prst="rect">
+                      <a:avLst/>
+                    </a:prstGeom>
+                    <a:noFill/>
+                    <a:ln>
+                      <a:noFill/>
+                    </a:ln>
+                  </pic:spPr>
+                </pic:pic>
+              </a:graphicData>
+            </a:graphic>
+          </wp:inline>
+        </w:drawing>
+      </w:r>
+    </w:p>
+    <w:p>
+      <w:r>
+        <w:rPr>
+          <w:rFonts w:hint="eastAsia"/>
+        </w:rPr>
+        <w:t>図：カメラスイッチ</w:t>
       </w:r>
     </w:p>
     <w:p/>
@@ -167,15 +253,25 @@
         <w:rPr>
           <w:rFonts w:hint="eastAsia"/>
         </w:rPr>
-        <w:t>アプリ下部のグラフの赤いカエルボタンを押すたびに</w:t>
-      </w:r>
-    </w:p>
-    <w:p>
-      <w:r>
-        <w:rPr>
-          <w:rFonts w:hint="eastAsia"/>
-        </w:rPr>
-        <w:t>ボーングラフ、モーフグラフ、カメラグラフの表示に切り替わります</w:t>
+        <w:t>次ページへ続く</w:t>
+      </w:r>
+    </w:p>
+    <w:p>
+      <w:pPr>
+        <w:widowControl/>
+        <w:jc w:val="left"/>
+      </w:pPr>
+      <w:r>
+        <w:br w:type="page"/>
+      </w:r>
+    </w:p>
+    <w:p>
+      <w:r>
+        <w:rPr>
+          <w:rFonts w:hint="eastAsia"/>
+        </w:rPr>
+        <w:lastRenderedPageBreak/>
+        <w:t>アプリ下部のグラフの赤いカエルボタンを押すたびにボーングラフ、モーフグラフ、カメラグラフの表示に切り替わります</w:t>
       </w:r>
       <w:r>
         <w:rPr>
@@ -189,6 +285,88 @@
         </w:rPr>
         <w:t>カメラグラフにしている間はカメラの操作はカメラアニメに反映されます</w:t>
       </w:r>
+      <w:r>
+        <w:rPr>
+          <w:rFonts w:hint="eastAsia"/>
+        </w:rPr>
+        <w:t>。つまり</w:t>
+      </w:r>
+      <w:r>
+        <w:rPr>
+          <w:rFonts w:hint="eastAsia"/>
+          <w:color w:val="C00000"/>
+        </w:rPr>
+        <w:t>カメラグラフを表示している間がカメラアニメ編集モードです</w:t>
+      </w:r>
+      <w:r>
+        <w:rPr>
+          <w:rFonts w:hint="eastAsia"/>
+        </w:rPr>
+        <w:t>。</w:t>
+      </w:r>
+    </w:p>
+    <w:p>
+      <w:r>
+        <w:rPr>
+          <w:noProof/>
+        </w:rPr>
+        <w:drawing>
+          <wp:inline distT="0" distB="0" distL="0" distR="0" wp14:anchorId="13ED7A76" wp14:editId="093BA285">
+            <wp:extent cx="5396865" cy="1755775"/>
+            <wp:effectExtent l="0" t="0" r="0" b="0"/>
+            <wp:docPr id="2099300287" name="図 3"/>
+            <wp:cNvGraphicFramePr>
+              <a:graphicFrameLocks xmlns:a="http://schemas.openxmlformats.org/drawingml/2006/main" noChangeAspect="1"/>
+            </wp:cNvGraphicFramePr>
+            <a:graphic xmlns:a="http://schemas.openxmlformats.org/drawingml/2006/main">
+              <a:graphicData uri="http://schemas.openxmlformats.org/drawingml/2006/picture">
+                <pic:pic xmlns:pic="http://schemas.openxmlformats.org/drawingml/2006/picture">
+                  <pic:nvPicPr>
+                    <pic:cNvPr id="0" name="Picture 3"/>
+                    <pic:cNvPicPr>
+                      <a:picLocks noChangeAspect="1" noChangeArrowheads="1"/>
+                    </pic:cNvPicPr>
+                  </pic:nvPicPr>
+                  <pic:blipFill>
+                    <a:blip r:embed="rId5">
+                      <a:extLst>
+                        <a:ext uri="{28A0092B-C50C-407E-A947-70E740481C1C}">
+                          <a14:useLocalDpi xmlns:a14="http://schemas.microsoft.com/office/drawing/2010/main" val="0"/>
+                        </a:ext>
+                      </a:extLst>
+                    </a:blip>
+                    <a:srcRect/>
+                    <a:stretch>
+                      <a:fillRect/>
+                    </a:stretch>
+                  </pic:blipFill>
+                  <pic:spPr bwMode="auto">
+                    <a:xfrm>
+                      <a:off x="0" y="0"/>
+                      <a:ext cx="5396865" cy="1755775"/>
+                    </a:xfrm>
+                    <a:prstGeom prst="rect">
+                      <a:avLst/>
+                    </a:prstGeom>
+                    <a:noFill/>
+                    <a:ln>
+                      <a:noFill/>
+                    </a:ln>
+                  </pic:spPr>
+                </pic:pic>
+              </a:graphicData>
+            </a:graphic>
+          </wp:inline>
+        </w:drawing>
+      </w:r>
+    </w:p>
+    <w:p>
+      <w:r>
+        <w:rPr>
+          <w:rFonts w:hint="eastAsia"/>
+        </w:rPr>
+        <w:t>図：グラフモードと赤いカエルボタン</w:t>
+      </w:r>
     </w:p>
     <w:p/>
     <w:p>
@@ -196,19 +374,7 @@
         <w:rPr>
           <w:rFonts w:hint="eastAsia"/>
         </w:rPr>
-        <w:t>回転、パン、ドリー操作はカメラパネルで選択中の</w:t>
-      </w:r>
-      <w:r>
-        <w:rPr>
-          <w:rFonts w:hint="eastAsia"/>
-        </w:rPr>
-        <w:t>カメラ</w:t>
-      </w:r>
-      <w:r>
-        <w:rPr>
-          <w:rFonts w:hint="eastAsia"/>
-        </w:rPr>
-        <w:t>モーションに対して行われます</w:t>
+        <w:t>回転、パン、ドリー操作はカメラパネルで選択中のカメラモーションに対して行われます</w:t>
       </w:r>
     </w:p>
     <w:p>
@@ -219,70 +385,351 @@
         <w:t>コピー、ペースト、補間、スムージング操作はモーションパネルで選択中のカメラモーションに対して行われます。</w:t>
       </w:r>
     </w:p>
+    <w:p/>
+    <w:p>
+      <w:r>
+        <w:rPr>
+          <w:rFonts w:hint="eastAsia"/>
+        </w:rPr>
+        <w:t>グラフをカメラグラフにしている場合</w:t>
+      </w:r>
+    </w:p>
+    <w:p>
+      <w:r>
+        <w:rPr>
+          <w:rFonts w:hint="eastAsia"/>
+        </w:rPr>
+        <w:t>アプリ右上の３つのスプライトで回転、移動、ドリーモードを切り替え、</w:t>
+      </w:r>
+    </w:p>
+    <w:p>
+      <w:r>
+        <w:rPr>
+          <w:rFonts w:hint="eastAsia"/>
+        </w:rPr>
+        <w:t>X,Y,Zスプライトドラッグで回転、移動、ドリーが出来ます</w:t>
+      </w:r>
+    </w:p>
+    <w:p>
+      <w:r>
+        <w:rPr>
+          <w:rFonts w:hint="eastAsia"/>
+        </w:rPr>
+        <w:t>カメラの回転アイコン、移動アイコン、ドリーアイコンも使用可能</w:t>
+      </w:r>
+    </w:p>
+    <w:p>
+      <w:r>
+        <w:rPr>
+          <w:rFonts w:hint="eastAsia"/>
+        </w:rPr>
+        <w:t>ツールショートカットボタンのコピー、ペースト、補間も使えます</w:t>
+      </w:r>
+    </w:p>
+    <w:p>
+      <w:r>
+        <w:t>S</w:t>
+      </w:r>
+      <w:r>
+        <w:rPr>
+          <w:rFonts w:hint="eastAsia"/>
+        </w:rPr>
+        <w:t>moothボタンに関してはカメラの回転だけに作用します</w:t>
+      </w:r>
+    </w:p>
+    <w:p/>
     <w:p>
       <w:pPr>
         <w:rPr>
           <w:rFonts w:hint="eastAsia"/>
         </w:rPr>
       </w:pPr>
-    </w:p>
-    <w:p>
-      <w:r>
-        <w:rPr>
-          <w:rFonts w:hint="eastAsia"/>
-        </w:rPr>
-        <w:t>グラフをカメラグラフにしている場合</w:t>
-      </w:r>
-    </w:p>
-    <w:p>
-      <w:r>
-        <w:rPr>
-          <w:rFonts w:hint="eastAsia"/>
-        </w:rPr>
-        <w:t>アプリ右上の３つのスプライトで回転、移動、ドリーモードを切り替え、</w:t>
-      </w:r>
-    </w:p>
-    <w:p>
-      <w:r>
-        <w:rPr>
-          <w:rFonts w:hint="eastAsia"/>
-        </w:rPr>
-        <w:t>X,Y,Zスプライトドラッグで回転、移動、ドリーが出来ます</w:t>
-      </w:r>
-    </w:p>
-    <w:p>
-      <w:r>
-        <w:rPr>
-          <w:rFonts w:hint="eastAsia"/>
-        </w:rPr>
-        <w:t>カメラの回転アイコン、移動アイコン、ドリーアイコンも使用可能</w:t>
-      </w:r>
-    </w:p>
-    <w:p>
-      <w:r>
-        <w:rPr>
-          <w:rFonts w:hint="eastAsia"/>
-        </w:rPr>
-        <w:t>ツールショートカットボタンのコピー、ペースト、補間も使えます</w:t>
-      </w:r>
-    </w:p>
-    <w:p>
-      <w:r>
-        <w:t>S</w:t>
-      </w:r>
-      <w:r>
-        <w:rPr>
-          <w:rFonts w:hint="eastAsia"/>
-        </w:rPr>
-        <w:t>moothボタンに関してはカメラの回転だけに作用します</w:t>
-      </w:r>
-    </w:p>
-    <w:p>
-      <w:r>
-        <w:rPr>
-          <w:rFonts w:hint="eastAsia"/>
-        </w:rPr>
-        <w:t>右ペイン上部のカメラターゲットウインドウのLock2Jointのチェックをオフからオンに切り替えたときにカメラアニメを選択ジョイントに向けることもできます</w:t>
+      <w:r>
+        <w:rPr>
+          <w:rFonts w:hint="eastAsia"/>
+          <w:color w:val="C00000"/>
+        </w:rPr>
+        <w:t>カメラ編集中のカメラ回転は注視点(カメラターゲット)を中心に回転</w:t>
+      </w:r>
+      <w:r>
+        <w:rPr>
+          <w:rFonts w:hint="eastAsia"/>
+        </w:rPr>
+        <w:t>。カメラターゲット位置の設定用に</w:t>
+      </w:r>
+      <w:r>
+        <w:rPr>
+          <w:rFonts w:hint="eastAsia"/>
+        </w:rPr>
+        <w:t>右ペイン上部のカメラターゲットウインドウ</w:t>
+      </w:r>
+      <w:r>
+        <w:rPr>
+          <w:rFonts w:hint="eastAsia"/>
+        </w:rPr>
+        <w:t>があります。</w:t>
+      </w:r>
+      <w:r>
+        <w:rPr>
+          <w:rFonts w:hint="eastAsia"/>
+        </w:rPr>
+        <w:t>カメラターゲットウインドウのLock2Jointのチェックをオフからオンに切り替えたときにカメラアニメを選択ジョイントに向けることもできます</w:t>
+      </w:r>
+      <w:r>
+        <w:rPr>
+          <w:rFonts w:hint="eastAsia"/>
+        </w:rPr>
+        <w:t>。スライダーはカメラ距離(カメラ位置とカメラターゲットの間の距離)を変えるためのものです。</w:t>
+      </w:r>
+    </w:p>
+    <w:p>
+      <w:r>
+        <w:rPr>
+          <w:noProof/>
+        </w:rPr>
+        <w:drawing>
+          <wp:inline distT="0" distB="0" distL="0" distR="0" wp14:anchorId="27D879B1" wp14:editId="36C14987">
+            <wp:extent cx="4874895" cy="516255"/>
+            <wp:effectExtent l="0" t="0" r="1905" b="0"/>
+            <wp:docPr id="991692917" name="図 4"/>
+            <wp:cNvGraphicFramePr>
+              <a:graphicFrameLocks xmlns:a="http://schemas.openxmlformats.org/drawingml/2006/main" noChangeAspect="1"/>
+            </wp:cNvGraphicFramePr>
+            <a:graphic xmlns:a="http://schemas.openxmlformats.org/drawingml/2006/main">
+              <a:graphicData uri="http://schemas.openxmlformats.org/drawingml/2006/picture">
+                <pic:pic xmlns:pic="http://schemas.openxmlformats.org/drawingml/2006/picture">
+                  <pic:nvPicPr>
+                    <pic:cNvPr id="0" name="Picture 4"/>
+                    <pic:cNvPicPr>
+                      <a:picLocks noChangeAspect="1" noChangeArrowheads="1"/>
+                    </pic:cNvPicPr>
+                  </pic:nvPicPr>
+                  <pic:blipFill>
+                    <a:blip r:embed="rId6">
+                      <a:extLst>
+                        <a:ext uri="{28A0092B-C50C-407E-A947-70E740481C1C}">
+                          <a14:useLocalDpi xmlns:a14="http://schemas.microsoft.com/office/drawing/2010/main" val="0"/>
+                        </a:ext>
+                      </a:extLst>
+                    </a:blip>
+                    <a:srcRect/>
+                    <a:stretch>
+                      <a:fillRect/>
+                    </a:stretch>
+                  </pic:blipFill>
+                  <pic:spPr bwMode="auto">
+                    <a:xfrm>
+                      <a:off x="0" y="0"/>
+                      <a:ext cx="4874895" cy="516255"/>
+                    </a:xfrm>
+                    <a:prstGeom prst="rect">
+                      <a:avLst/>
+                    </a:prstGeom>
+                    <a:noFill/>
+                    <a:ln>
+                      <a:noFill/>
+                    </a:ln>
+                  </pic:spPr>
+                </pic:pic>
+              </a:graphicData>
+            </a:graphic>
+          </wp:inline>
+        </w:drawing>
+      </w:r>
+    </w:p>
+    <w:p>
+      <w:pPr>
+        <w:rPr>
+          <w:rFonts w:hint="eastAsia"/>
+        </w:rPr>
+      </w:pPr>
+      <w:r>
+        <w:rPr>
+          <w:rFonts w:hint="eastAsia"/>
+        </w:rPr>
+        <w:t>図：カメラターゲットウインドウ</w:t>
+      </w:r>
+    </w:p>
+    <w:p>
+      <w:pPr>
+        <w:rPr>
+          <w:rFonts w:hint="eastAsia"/>
+        </w:rPr>
+      </w:pPr>
+      <w:r>
+        <w:rPr>
+          <w:rFonts w:hint="eastAsia"/>
+        </w:rPr>
+        <w:t>各編集機能はフレーム範囲選択時にウェイトブラシ設定を反映します</w:t>
+      </w:r>
+    </w:p>
+    <w:p>
+      <w:r>
+        <w:rPr>
+          <w:rFonts w:hint="eastAsia"/>
+        </w:rPr>
+        <w:t>次ページ(昔のバージョンのときの記述)へ続く</w:t>
+      </w:r>
+    </w:p>
+    <w:p>
+      <w:pPr>
+        <w:widowControl/>
+        <w:jc w:val="left"/>
+      </w:pPr>
+      <w:r>
+        <w:br w:type="page"/>
+      </w:r>
+    </w:p>
+    <w:p>
+      <w:r>
+        <w:lastRenderedPageBreak/>
+        <w:t>#################</w:t>
+      </w:r>
+      <w:r>
+        <w:t>########</w:t>
+      </w:r>
+      <w:r>
+        <w:rPr>
+          <w:rFonts w:hint="eastAsia"/>
+        </w:rPr>
+        <w:t>#</w:t>
+      </w:r>
+      <w:r>
+        <w:t>####################</w:t>
+      </w:r>
+    </w:p>
+    <w:p>
+      <w:r>
+        <w:rPr>
+          <w:rFonts w:hint="eastAsia"/>
+        </w:rPr>
+        <w:t xml:space="preserve">カメラアニメについて　</w:t>
+      </w:r>
+      <w:proofErr w:type="spellStart"/>
+      <w:r>
+        <w:t>EditMot</w:t>
+      </w:r>
+      <w:proofErr w:type="spellEnd"/>
+      <w:r>
+        <w:t xml:space="preserve"> </w:t>
+      </w:r>
+      <w:r>
+        <w:rPr>
+          <w:rFonts w:hint="eastAsia"/>
+        </w:rPr>
+        <w:t>v</w:t>
+      </w:r>
+      <w:r>
+        <w:t>er1.2.0.2</w:t>
+      </w:r>
+      <w:r>
+        <w:rPr>
+          <w:rFonts w:hint="eastAsia"/>
+        </w:rPr>
+        <w:t>2</w:t>
+      </w:r>
+    </w:p>
+    <w:p>
+      <w:r>
+        <w:rPr>
+          <w:rFonts w:hint="eastAsia"/>
+        </w:rPr>
+        <w:t>#</w:t>
+      </w:r>
+      <w:r>
+        <w:t>################</w:t>
+      </w:r>
+      <w:r>
+        <w:t>########</w:t>
+      </w:r>
+      <w:r>
+        <w:t>#####################</w:t>
+      </w:r>
+    </w:p>
+    <w:p>
+      <w:r>
+        <w:rPr>
+          <w:rFonts w:hint="eastAsia"/>
+        </w:rPr>
+        <w:t>v</w:t>
+      </w:r>
+      <w:r>
+        <w:t>er1.2.0.2</w:t>
+      </w:r>
+      <w:r>
+        <w:t>2</w:t>
+      </w:r>
+      <w:r>
+        <w:rPr>
+          <w:rFonts w:hint="eastAsia"/>
+        </w:rPr>
+        <w:t>ではU</w:t>
+      </w:r>
+      <w:r>
+        <w:t>nity</w:t>
+      </w:r>
+      <w:r>
+        <w:t>2022</w:t>
+      </w:r>
+      <w:r>
+        <w:t>.</w:t>
+      </w:r>
+      <w:r>
+        <w:t>3</w:t>
+      </w:r>
+      <w:r>
+        <w:t xml:space="preserve">.* </w:t>
+      </w:r>
+      <w:r>
+        <w:rPr>
+          <w:rFonts w:hint="eastAsia"/>
+        </w:rPr>
+        <w:t>で設定した</w:t>
+      </w:r>
+      <w:r>
+        <w:rPr>
+          <w:rFonts w:hint="eastAsia"/>
+        </w:rPr>
+        <w:t>複数の</w:t>
+      </w:r>
+      <w:r>
+        <w:rPr>
+          <w:rFonts w:hint="eastAsia"/>
+        </w:rPr>
+        <w:t>カメラアニメの</w:t>
+      </w:r>
+      <w:r>
+        <w:rPr>
+          <w:rFonts w:hint="eastAsia"/>
+        </w:rPr>
+        <w:t>読み込み再生保存</w:t>
+      </w:r>
+      <w:r>
+        <w:rPr>
+          <w:rFonts w:hint="eastAsia"/>
+        </w:rPr>
+        <w:t>に対応</w:t>
+      </w:r>
+    </w:p>
+    <w:p>
+      <w:proofErr w:type="spellStart"/>
+      <w:r>
+        <w:t>UnityAsset</w:t>
+      </w:r>
+      <w:proofErr w:type="spellEnd"/>
+      <w:r>
+        <w:rPr>
+          <w:rFonts w:hint="eastAsia"/>
+        </w:rPr>
+        <w:t>のモーションをカメラ付きで編集可能に</w:t>
+      </w:r>
+    </w:p>
+    <w:p>
+      <w:r>
+        <w:rPr>
+          <w:rFonts w:hint="eastAsia"/>
+        </w:rPr>
+        <w:t>ただし　カメラアニメのノード構成に関して決まった形式にする必要がある</w:t>
       </w:r>
     </w:p>
     <w:p/>
@@ -291,7 +738,104 @@
         <w:rPr>
           <w:rFonts w:hint="eastAsia"/>
         </w:rPr>
-        <w:t>各編集機能はフレーム範囲選択時にウェイトブラシ設定を反映します</w:t>
+        <w:t>U</w:t>
+      </w:r>
+      <w:r>
+        <w:t>nity</w:t>
+      </w:r>
+      <w:r>
+        <w:rPr>
+          <w:rFonts w:hint="eastAsia"/>
+        </w:rPr>
+        <w:t>によるカメラアニメ入りの</w:t>
+      </w:r>
+      <w:proofErr w:type="spellStart"/>
+      <w:r>
+        <w:rPr>
+          <w:rFonts w:hint="eastAsia"/>
+        </w:rPr>
+        <w:t>f</w:t>
+      </w:r>
+      <w:r>
+        <w:t>bx</w:t>
+      </w:r>
+      <w:proofErr w:type="spellEnd"/>
+      <w:r>
+        <w:rPr>
+          <w:rFonts w:hint="eastAsia"/>
+        </w:rPr>
+        <w:t>の出力の仕方</w:t>
+      </w:r>
+    </w:p>
+    <w:p>
+      <w:r>
+        <w:rPr>
+          <w:color w:val="C00000"/>
+        </w:rPr>
+        <w:t>Unity</w:t>
+      </w:r>
+      <w:r>
+        <w:rPr>
+          <w:rFonts w:hint="eastAsia"/>
+          <w:color w:val="C00000"/>
+        </w:rPr>
+        <w:t>の</w:t>
+      </w:r>
+      <w:proofErr w:type="spellStart"/>
+      <w:r>
+        <w:rPr>
+          <w:rFonts w:hint="eastAsia"/>
+          <w:color w:val="C00000"/>
+        </w:rPr>
+        <w:t>F</w:t>
+      </w:r>
+      <w:r>
+        <w:rPr>
+          <w:color w:val="C00000"/>
+        </w:rPr>
+        <w:t>bxExporter</w:t>
+      </w:r>
+      <w:proofErr w:type="spellEnd"/>
+      <w:r>
+        <w:rPr>
+          <w:rFonts w:hint="eastAsia"/>
+          <w:color w:val="C00000"/>
+        </w:rPr>
+        <w:t>公式プラグイン</w:t>
+      </w:r>
+      <w:r>
+        <w:rPr>
+          <w:rFonts w:hint="eastAsia"/>
+        </w:rPr>
+        <w:t>を使用します</w:t>
+      </w:r>
+    </w:p>
+    <w:p>
+      <w:r>
+        <w:t>Asset</w:t>
+      </w:r>
+      <w:r>
+        <w:rPr>
+          <w:rFonts w:hint="eastAsia"/>
+        </w:rPr>
+        <w:t>丸ごとの出力は重いので大抵の場合　ゲームオブジェクトツリーの一部を</w:t>
+      </w:r>
+      <w:proofErr w:type="spellStart"/>
+      <w:r>
+        <w:rPr>
+          <w:rFonts w:hint="eastAsia"/>
+        </w:rPr>
+        <w:t>f</w:t>
+      </w:r>
+      <w:r>
+        <w:t>bx</w:t>
+      </w:r>
+      <w:proofErr w:type="spellEnd"/>
+      <w:r>
+        <w:rPr>
+          <w:rFonts w:hint="eastAsia"/>
+        </w:rPr>
+        <w:t>出力して編集</w:t>
       </w:r>
     </w:p>
     <w:p/>
@@ -300,873 +844,607 @@
         <w:rPr>
           <w:rFonts w:hint="eastAsia"/>
         </w:rPr>
-        <w:t>次ページ(昔のバージョンのときの記述)へ続く</w:t>
+        <w:t>U</w:t>
+      </w:r>
+      <w:r>
+        <w:t>nity</w:t>
+      </w:r>
+      <w:r>
+        <w:rPr>
+          <w:rFonts w:hint="eastAsia"/>
+        </w:rPr>
+        <w:t>上でのカメラアニメのノード構成について</w:t>
+      </w:r>
+    </w:p>
+    <w:p>
+      <w:r>
+        <w:rPr>
+          <w:rFonts w:hint="eastAsia"/>
+        </w:rPr>
+        <w:t>〇構成その１</w:t>
+      </w:r>
+    </w:p>
+    <w:p>
+      <w:r>
+        <w:rPr>
+          <w:rFonts w:hint="eastAsia"/>
+        </w:rPr>
+        <w:t>カメラの初期位置向きを設定した</w:t>
+      </w:r>
+      <w:proofErr w:type="spellStart"/>
+      <w:r>
+        <w:rPr>
+          <w:rFonts w:hint="eastAsia"/>
+        </w:rPr>
+        <w:t>e</w:t>
+      </w:r>
+      <w:r>
+        <w:t>Null</w:t>
+      </w:r>
+      <w:proofErr w:type="spellEnd"/>
+      <w:r>
+        <w:rPr>
+          <w:rFonts w:hint="eastAsia"/>
+        </w:rPr>
+        <w:t>ノードにカメラアニメをアタッチ</w:t>
+      </w:r>
+    </w:p>
+    <w:p>
+      <w:r>
+        <w:rPr>
+          <w:rFonts w:hint="eastAsia"/>
+        </w:rPr>
+        <w:t>上記</w:t>
+      </w:r>
+      <w:proofErr w:type="spellStart"/>
+      <w:r>
+        <w:rPr>
+          <w:rFonts w:hint="eastAsia"/>
+        </w:rPr>
+        <w:t>e</w:t>
+      </w:r>
+      <w:r>
+        <w:t>Null</w:t>
+      </w:r>
+      <w:proofErr w:type="spellEnd"/>
+      <w:r>
+        <w:rPr>
+          <w:rFonts w:hint="eastAsia"/>
+        </w:rPr>
+        <w:t>ノードの子供にカメラオブジェクト</w:t>
+      </w:r>
+    </w:p>
+    <w:p>
+      <w:r>
+        <w:rPr>
+          <w:rFonts w:hint="eastAsia"/>
+          <w:color w:val="C00000"/>
+        </w:rPr>
+        <w:t>カメラアニメの名前</w:t>
+      </w:r>
+      <w:r>
+        <w:rPr>
+          <w:rFonts w:hint="eastAsia"/>
+        </w:rPr>
+        <w:t>には</w:t>
+      </w:r>
+      <w:r>
+        <w:rPr>
+          <w:rFonts w:hint="eastAsia"/>
+          <w:color w:val="C00000"/>
+        </w:rPr>
+        <w:t>C</w:t>
+      </w:r>
+      <w:r>
+        <w:rPr>
+          <w:color w:val="C00000"/>
+        </w:rPr>
+        <w:t>amera</w:t>
+      </w:r>
+      <w:r>
+        <w:rPr>
+          <w:rFonts w:hint="eastAsia"/>
+          <w:color w:val="C00000"/>
+        </w:rPr>
+        <w:t>という文字列</w:t>
+      </w:r>
+      <w:r>
+        <w:rPr>
+          <w:rFonts w:hint="eastAsia"/>
+        </w:rPr>
+        <w:t>を含ませる必要有</w:t>
+      </w:r>
+    </w:p>
+    <w:p>
+      <w:r>
+        <w:rPr>
+          <w:rFonts w:hint="eastAsia"/>
+          <w:color w:val="C00000"/>
+        </w:rPr>
+        <w:t>カメラオブジェクトの名前</w:t>
+      </w:r>
+      <w:r>
+        <w:rPr>
+          <w:rFonts w:hint="eastAsia"/>
+        </w:rPr>
+        <w:t>と</w:t>
+      </w:r>
+      <w:r>
+        <w:rPr>
+          <w:rFonts w:hint="eastAsia"/>
+          <w:color w:val="C00000"/>
+        </w:rPr>
+        <w:t>カメラアニメーション</w:t>
+      </w:r>
+      <w:r>
+        <w:rPr>
+          <w:rFonts w:hint="eastAsia"/>
+        </w:rPr>
+        <w:t>(コントローラーではない</w:t>
+      </w:r>
+      <w:r>
+        <w:t>)</w:t>
+      </w:r>
+      <w:r>
+        <w:rPr>
+          <w:rFonts w:hint="eastAsia"/>
+        </w:rPr>
+        <w:t>の</w:t>
+      </w:r>
+      <w:r>
+        <w:rPr>
+          <w:rFonts w:hint="eastAsia"/>
+          <w:color w:val="C00000"/>
+        </w:rPr>
+        <w:t>名前を一致</w:t>
+      </w:r>
+      <w:r>
+        <w:rPr>
+          <w:rFonts w:hint="eastAsia"/>
+        </w:rPr>
+        <w:t>させる必要有</w:t>
+      </w:r>
+    </w:p>
+    <w:p>
+      <w:pPr>
+        <w:rPr>
+          <w:strike/>
+        </w:rPr>
+      </w:pPr>
+      <w:r>
+        <w:rPr>
+          <w:rFonts w:hint="eastAsia"/>
+          <w:strike/>
+        </w:rPr>
+        <w:t>〇構成その２</w:t>
+      </w:r>
+    </w:p>
+    <w:p>
+      <w:pPr>
+        <w:rPr>
+          <w:strike/>
+        </w:rPr>
+      </w:pPr>
+      <w:r>
+        <w:rPr>
+          <w:strike/>
+        </w:rPr>
+        <w:t>カメラの初期の位置と向き設定用Nullノードの下に　カメラオブジェクト(位置向きは設定しない)を置く</w:t>
+      </w:r>
+    </w:p>
+    <w:p>
+      <w:pPr>
+        <w:rPr>
+          <w:strike/>
+        </w:rPr>
+      </w:pPr>
+      <w:r>
+        <w:rPr>
+          <w:strike/>
+        </w:rPr>
+        <w:t>カメラオブジェクトにアニメーションをコンポーネントとして追加</w:t>
+      </w:r>
+    </w:p>
+    <w:p>
+      <w:pPr>
+        <w:rPr>
+          <w:strike/>
+        </w:rPr>
+      </w:pPr>
+      <w:r>
+        <w:rPr>
+          <w:rFonts w:hint="eastAsia"/>
+          <w:strike/>
+          <w:color w:val="C00000"/>
+        </w:rPr>
+        <w:t>カメラアニメの名前</w:t>
+      </w:r>
+      <w:r>
+        <w:rPr>
+          <w:rFonts w:hint="eastAsia"/>
+          <w:strike/>
+        </w:rPr>
+        <w:t>には</w:t>
+      </w:r>
+      <w:r>
+        <w:rPr>
+          <w:rFonts w:hint="eastAsia"/>
+          <w:strike/>
+          <w:color w:val="C00000"/>
+        </w:rPr>
+        <w:t>C</w:t>
+      </w:r>
+      <w:r>
+        <w:rPr>
+          <w:strike/>
+          <w:color w:val="C00000"/>
+        </w:rPr>
+        <w:t>amera</w:t>
+      </w:r>
+      <w:r>
+        <w:rPr>
+          <w:rFonts w:hint="eastAsia"/>
+          <w:strike/>
+          <w:color w:val="C00000"/>
+        </w:rPr>
+        <w:t>という文字列</w:t>
+      </w:r>
+      <w:r>
+        <w:rPr>
+          <w:rFonts w:hint="eastAsia"/>
+          <w:strike/>
+        </w:rPr>
+        <w:t>を含ませる必要有</w:t>
+      </w:r>
+    </w:p>
+    <w:p>
+      <w:pPr>
+        <w:rPr>
+          <w:strike/>
+        </w:rPr>
+      </w:pPr>
+      <w:r>
+        <w:rPr>
+          <w:rFonts w:hint="eastAsia"/>
+          <w:strike/>
+          <w:color w:val="C00000"/>
+        </w:rPr>
+        <w:t>カメラオブジェクトの名前</w:t>
+      </w:r>
+      <w:r>
+        <w:rPr>
+          <w:rFonts w:hint="eastAsia"/>
+          <w:strike/>
+        </w:rPr>
+        <w:t>と</w:t>
+      </w:r>
+      <w:r>
+        <w:rPr>
+          <w:rFonts w:hint="eastAsia"/>
+          <w:strike/>
+          <w:color w:val="C00000"/>
+        </w:rPr>
+        <w:t>カメラアニメーション</w:t>
+      </w:r>
+      <w:r>
+        <w:rPr>
+          <w:rFonts w:hint="eastAsia"/>
+          <w:strike/>
+        </w:rPr>
+        <w:t>(コントローラーではない</w:t>
+      </w:r>
+      <w:r>
+        <w:rPr>
+          <w:strike/>
+        </w:rPr>
+        <w:t>)</w:t>
+      </w:r>
+      <w:r>
+        <w:rPr>
+          <w:rFonts w:hint="eastAsia"/>
+          <w:strike/>
+        </w:rPr>
+        <w:t>の</w:t>
+      </w:r>
+      <w:r>
+        <w:rPr>
+          <w:rFonts w:hint="eastAsia"/>
+          <w:strike/>
+          <w:color w:val="C00000"/>
+        </w:rPr>
+        <w:t>名前を一致</w:t>
+      </w:r>
+      <w:r>
+        <w:rPr>
+          <w:rFonts w:hint="eastAsia"/>
+          <w:strike/>
+        </w:rPr>
+        <w:t>させる必要有</w:t>
+      </w:r>
+    </w:p>
+    <w:p>
+      <w:pPr>
+        <w:rPr>
+          <w:strike/>
+        </w:rPr>
+      </w:pPr>
+      <w:r>
+        <w:rPr>
+          <w:strike/>
+        </w:rPr>
+        <w:t>上記のような</w:t>
+      </w:r>
+      <w:r>
+        <w:rPr>
+          <w:strike/>
+          <w:color w:val="C00000"/>
+        </w:rPr>
+        <w:t>Nullノード--&gt;カメラオブジェクト--&gt;アニメ１つのセット　複数</w:t>
+      </w:r>
+      <w:r>
+        <w:rPr>
+          <w:rFonts w:hint="eastAsia"/>
+          <w:strike/>
+          <w:color w:val="C00000"/>
+        </w:rPr>
+        <w:t>セットに対応</w:t>
+      </w:r>
+    </w:p>
+    <w:p>
+      <w:r>
+        <w:rPr>
+          <w:rFonts w:hint="eastAsia"/>
+        </w:rPr>
+        <w:t xml:space="preserve">構成１または構成２にする　</w:t>
+      </w:r>
+      <w:proofErr w:type="spellStart"/>
+      <w:r>
+        <w:rPr>
+          <w:rFonts w:hint="eastAsia"/>
+        </w:rPr>
+        <w:t>U</w:t>
+      </w:r>
+      <w:r>
+        <w:t>nityAsset</w:t>
+      </w:r>
+      <w:proofErr w:type="spellEnd"/>
+      <w:r>
+        <w:rPr>
+          <w:rFonts w:hint="eastAsia"/>
+        </w:rPr>
+        <w:t>の</w:t>
+      </w:r>
+      <w:proofErr w:type="spellStart"/>
+      <w:r>
+        <w:rPr>
+          <w:rFonts w:hint="eastAsia"/>
+        </w:rPr>
+        <w:t>T</w:t>
+      </w:r>
+      <w:r>
+        <w:t>heHunt</w:t>
+      </w:r>
+      <w:proofErr w:type="spellEnd"/>
+      <w:r>
+        <w:rPr>
+          <w:rFonts w:hint="eastAsia"/>
+        </w:rPr>
+        <w:t>は構成１の方</w:t>
+      </w:r>
+      <w:r>
+        <w:tab/>
+      </w:r>
+    </w:p>
+    <w:p>
+      <w:r>
+        <w:rPr>
+          <w:rFonts w:hint="eastAsia"/>
+        </w:rPr>
+        <w:t>カメラアニメの確認の際にはインスペクターの</w:t>
+      </w:r>
+      <w:proofErr w:type="spellStart"/>
+      <w:r>
+        <w:rPr>
+          <w:rFonts w:hint="eastAsia"/>
+          <w:color w:val="C00000"/>
+        </w:rPr>
+        <w:t>R</w:t>
+      </w:r>
+      <w:r>
+        <w:rPr>
+          <w:color w:val="C00000"/>
+        </w:rPr>
+        <w:t>ootMotion</w:t>
+      </w:r>
+      <w:proofErr w:type="spellEnd"/>
+      <w:r>
+        <w:rPr>
+          <w:rFonts w:hint="eastAsia"/>
+          <w:color w:val="C00000"/>
+        </w:rPr>
+        <w:t>のチェック</w:t>
+      </w:r>
+      <w:r>
+        <w:rPr>
+          <w:rFonts w:hint="eastAsia"/>
+        </w:rPr>
+        <w:t>にも注意</w:t>
+      </w:r>
+    </w:p>
+    <w:p>
+      <w:r>
+        <w:rPr>
+          <w:rFonts w:hint="eastAsia"/>
+        </w:rPr>
+        <w:t xml:space="preserve">出力するオブジェクトツリーの一番親のオブジェクトを選択した状態で </w:t>
+      </w:r>
+      <w:r>
+        <w:t>Unity</w:t>
+      </w:r>
+      <w:r>
+        <w:rPr>
+          <w:rFonts w:hint="eastAsia"/>
+        </w:rPr>
+        <w:t>の</w:t>
+      </w:r>
+      <w:proofErr w:type="spellStart"/>
+      <w:r>
+        <w:rPr>
+          <w:rFonts w:hint="eastAsia"/>
+          <w:color w:val="C00000"/>
+        </w:rPr>
+        <w:t>G</w:t>
+      </w:r>
+      <w:r>
+        <w:rPr>
+          <w:color w:val="C00000"/>
+        </w:rPr>
+        <w:t>ameObject</w:t>
+      </w:r>
+      <w:proofErr w:type="spellEnd"/>
+      <w:r>
+        <w:rPr>
+          <w:rFonts w:hint="eastAsia"/>
+          <w:color w:val="C00000"/>
+        </w:rPr>
+        <w:t>メニューから</w:t>
+      </w:r>
+      <w:r>
+        <w:rPr>
+          <w:color w:val="C00000"/>
+        </w:rPr>
+        <w:t>Export To FBX</w:t>
+      </w:r>
+      <w:r>
+        <w:rPr>
+          <w:rFonts w:hint="eastAsia"/>
+        </w:rPr>
+        <w:t>を実行</w:t>
+      </w:r>
+    </w:p>
+    <w:p>
+      <w:r>
+        <w:rPr>
+          <w:rFonts w:hint="eastAsia"/>
+        </w:rPr>
+        <w:t xml:space="preserve">テクスチャを表示するためには　</w:t>
+      </w:r>
+      <w:r>
+        <w:t>export</w:t>
+      </w:r>
+      <w:r>
+        <w:rPr>
+          <w:rFonts w:hint="eastAsia"/>
+        </w:rPr>
+        <w:t>する全てのマテリアルに対して　スクリプトでシェーダータイプをS</w:t>
+      </w:r>
+      <w:r>
+        <w:t>tandard</w:t>
+      </w:r>
+      <w:r>
+        <w:rPr>
+          <w:rFonts w:hint="eastAsia"/>
+        </w:rPr>
+        <w:t>に変更</w:t>
+      </w:r>
+    </w:p>
+    <w:p>
+      <w:r>
+        <w:rPr>
+          <w:rFonts w:hint="eastAsia"/>
+        </w:rPr>
+        <w:t>次ページへ続く</w:t>
       </w:r>
     </w:p>
     <w:p/>
     <w:p>
       <w:r>
-        <w:t>#################</w:t>
-      </w:r>
-      <w:r>
-        <w:t>########</w:t>
-      </w:r>
-      <w:r>
-        <w:rPr>
-          <w:rFonts w:hint="eastAsia"/>
-        </w:rPr>
-        <w:t>#</w:t>
-      </w:r>
-      <w:r>
-        <w:t>####################</w:t>
-      </w:r>
-    </w:p>
-    <w:p>
-      <w:r>
-        <w:rPr>
-          <w:rFonts w:hint="eastAsia"/>
-        </w:rPr>
-        <w:t xml:space="preserve">カメラアニメについて　</w:t>
+        <w:rPr>
+          <w:rFonts w:hint="eastAsia"/>
+        </w:rPr>
+        <w:lastRenderedPageBreak/>
+        <w:t>U</w:t>
+      </w:r>
+      <w:r>
+        <w:t>nity</w:t>
+      </w:r>
+      <w:r>
+        <w:rPr>
+          <w:rFonts w:hint="eastAsia"/>
+        </w:rPr>
+        <w:t>でのエクスポート準備としての名前変更の図を次に示します</w:t>
+      </w:r>
+    </w:p>
+    <w:p>
+      <w:r>
+        <w:rPr>
+          <w:rFonts w:hint="eastAsia"/>
+        </w:rPr>
+        <w:t>(</w:t>
+      </w:r>
+      <w:r>
+        <w:t xml:space="preserve"> </w:t>
+      </w:r>
+      <w:r>
+        <w:rPr>
+          <w:rFonts w:hint="eastAsia"/>
+        </w:rPr>
+        <w:t>図中に表示されているアセットは</w:t>
       </w:r>
       <w:proofErr w:type="spellStart"/>
       <w:r>
-        <w:t>EditMot</w:t>
+        <w:rPr>
+          <w:rFonts w:hint="eastAsia"/>
+        </w:rPr>
+        <w:t>U</w:t>
+      </w:r>
+      <w:r>
+        <w:t>nityAssetStore</w:t>
       </w:r>
       <w:proofErr w:type="spellEnd"/>
       <w:r>
-        <w:t xml:space="preserve"> </w:t>
-      </w:r>
-      <w:r>
-        <w:rPr>
-          <w:rFonts w:hint="eastAsia"/>
-        </w:rPr>
-        <w:t>v</w:t>
-      </w:r>
-      <w:r>
-        <w:t>er1.2.0.2</w:t>
-      </w:r>
-      <w:r>
-        <w:rPr>
-          <w:rFonts w:hint="eastAsia"/>
-        </w:rPr>
-        <w:t>2</w:t>
-      </w:r>
-    </w:p>
-    <w:p>
-      <w:r>
-        <w:rPr>
-          <w:rFonts w:hint="eastAsia"/>
-        </w:rPr>
-        <w:t>#</w:t>
-      </w:r>
-      <w:r>
-        <w:t>################</w:t>
-      </w:r>
-      <w:r>
-        <w:t>########</w:t>
-      </w:r>
-      <w:r>
-        <w:t>#####################</w:t>
-      </w:r>
-    </w:p>
-    <w:p>
-      <w:r>
-        <w:rPr>
-          <w:rFonts w:hint="eastAsia"/>
-        </w:rPr>
-        <w:t>v</w:t>
-      </w:r>
-      <w:r>
-        <w:t>er1.2.0.2</w:t>
-      </w:r>
-      <w:r>
-        <w:t>2</w:t>
-      </w:r>
-      <w:r>
-        <w:rPr>
-          <w:rFonts w:hint="eastAsia"/>
-        </w:rPr>
-        <w:t>ではU</w:t>
-      </w:r>
-      <w:r>
-        <w:t>nity</w:t>
-      </w:r>
-      <w:r>
-        <w:t>2022</w:t>
-      </w:r>
-      <w:r>
-        <w:t>.</w:t>
-      </w:r>
-      <w:r>
-        <w:t>3</w:t>
-      </w:r>
-      <w:r>
-        <w:t xml:space="preserve">.* </w:t>
-      </w:r>
-      <w:r>
-        <w:rPr>
-          <w:rFonts w:hint="eastAsia"/>
-        </w:rPr>
-        <w:t>で設定した</w:t>
-      </w:r>
-      <w:r>
-        <w:rPr>
-          <w:rFonts w:hint="eastAsia"/>
-        </w:rPr>
-        <w:t>複数の</w:t>
-      </w:r>
-      <w:r>
-        <w:rPr>
-          <w:rFonts w:hint="eastAsia"/>
-        </w:rPr>
-        <w:t>カメラアニメの</w:t>
-      </w:r>
-      <w:r>
-        <w:rPr>
-          <w:rFonts w:hint="eastAsia"/>
-        </w:rPr>
-        <w:t>読み込み再生保存</w:t>
-      </w:r>
-      <w:r>
-        <w:rPr>
-          <w:rFonts w:hint="eastAsia"/>
-        </w:rPr>
-        <w:t>に対応</w:t>
-      </w:r>
-    </w:p>
-    <w:p>
+        <w:rPr>
+          <w:rFonts w:hint="eastAsia"/>
+        </w:rPr>
+        <w:t>にある</w:t>
+      </w:r>
       <w:proofErr w:type="spellStart"/>
       <w:r>
-        <w:t>UnityAsset</w:t>
+        <w:rPr>
+          <w:rFonts w:hint="eastAsia"/>
+        </w:rPr>
+        <w:t>T</w:t>
+      </w:r>
+      <w:r>
+        <w:t>heHunt</w:t>
       </w:r>
       <w:proofErr w:type="spellEnd"/>
       <w:r>
         <w:rPr>
           <w:rFonts w:hint="eastAsia"/>
         </w:rPr>
-        <w:t>のモーションをカメラ付きで編集可能に</w:t>
-      </w:r>
-    </w:p>
-    <w:p>
-      <w:r>
-        <w:rPr>
-          <w:rFonts w:hint="eastAsia"/>
-        </w:rPr>
-        <w:t>ただし　カメラアニメのノード構成に関して決まった形式にする必要がある</w:t>
-      </w:r>
-    </w:p>
-    <w:p/>
-    <w:p>
-      <w:r>
-        <w:rPr>
-          <w:rFonts w:hint="eastAsia"/>
-        </w:rPr>
-        <w:t>U</w:t>
-      </w:r>
-      <w:r>
-        <w:t>nity</w:t>
-      </w:r>
-      <w:r>
-        <w:rPr>
-          <w:rFonts w:hint="eastAsia"/>
-        </w:rPr>
-        <w:t>によるカメラアニメ入りの</w:t>
+        <w:t>で</w:t>
       </w:r>
       <w:proofErr w:type="spellStart"/>
       <w:r>
         <w:rPr>
           <w:rFonts w:hint="eastAsia"/>
         </w:rPr>
-        <w:t>f</w:t>
-      </w:r>
-      <w:r>
-        <w:t>bx</w:t>
+        <w:t>E</w:t>
+      </w:r>
+      <w:r>
+        <w:t>ditMot</w:t>
       </w:r>
       <w:proofErr w:type="spellEnd"/>
       <w:r>
         <w:rPr>
           <w:rFonts w:hint="eastAsia"/>
         </w:rPr>
-        <w:t>の出力の仕方</w:t>
-      </w:r>
-    </w:p>
-    <w:p>
-      <w:r>
-        <w:rPr>
-          <w:color w:val="C00000"/>
-        </w:rPr>
-        <w:t>Unity</w:t>
-      </w:r>
-      <w:r>
-        <w:rPr>
-          <w:rFonts w:hint="eastAsia"/>
-          <w:color w:val="C00000"/>
-        </w:rPr>
-        <w:t>の</w:t>
-      </w:r>
-      <w:proofErr w:type="spellStart"/>
-      <w:r>
-        <w:rPr>
-          <w:rFonts w:hint="eastAsia"/>
-          <w:color w:val="C00000"/>
-        </w:rPr>
-        <w:t>F</w:t>
-      </w:r>
-      <w:r>
-        <w:rPr>
-          <w:color w:val="C00000"/>
-        </w:rPr>
-        <w:t>bxExporter</w:t>
-      </w:r>
-      <w:proofErr w:type="spellEnd"/>
-      <w:r>
-        <w:rPr>
-          <w:rFonts w:hint="eastAsia"/>
-          <w:color w:val="C00000"/>
-        </w:rPr>
-        <w:t>公式プラグイン</w:t>
-      </w:r>
-      <w:r>
-        <w:rPr>
-          <w:rFonts w:hint="eastAsia"/>
-        </w:rPr>
-        <w:t>を使用します</w:t>
-      </w:r>
-    </w:p>
-    <w:p>
-      <w:r>
-        <w:t>Asset</w:t>
-      </w:r>
-      <w:r>
-        <w:rPr>
-          <w:rFonts w:hint="eastAsia"/>
-        </w:rPr>
-        <w:t>丸ごとの出力は重いので大抵の場合　ゲームオブジェクトツリーの一部を</w:t>
-      </w:r>
-      <w:proofErr w:type="spellStart"/>
-      <w:r>
-        <w:rPr>
-          <w:rFonts w:hint="eastAsia"/>
-        </w:rPr>
-        <w:t>f</w:t>
-      </w:r>
-      <w:r>
-        <w:t>bx</w:t>
-      </w:r>
-      <w:proofErr w:type="spellEnd"/>
-      <w:r>
-        <w:rPr>
-          <w:rFonts w:hint="eastAsia"/>
-        </w:rPr>
-        <w:t>出力して編集</w:t>
-      </w:r>
-    </w:p>
-    <w:p/>
-    <w:p>
-      <w:r>
-        <w:rPr>
-          <w:rFonts w:hint="eastAsia"/>
-        </w:rPr>
-        <w:t>U</w:t>
-      </w:r>
-      <w:r>
-        <w:t>nity</w:t>
-      </w:r>
-      <w:r>
-        <w:rPr>
-          <w:rFonts w:hint="eastAsia"/>
-        </w:rPr>
-        <w:t>上でのカメラアニメのノード構成について</w:t>
-      </w:r>
-    </w:p>
-    <w:p>
-      <w:r>
-        <w:rPr>
-          <w:rFonts w:hint="eastAsia"/>
-        </w:rPr>
-        <w:t>〇構成その１</w:t>
-      </w:r>
-    </w:p>
-    <w:p>
-      <w:r>
-        <w:rPr>
-          <w:rFonts w:hint="eastAsia"/>
-        </w:rPr>
-        <w:t>カメラの初期位置向きを設定した</w:t>
-      </w:r>
-      <w:proofErr w:type="spellStart"/>
-      <w:r>
-        <w:rPr>
-          <w:rFonts w:hint="eastAsia"/>
-        </w:rPr>
-        <w:t>e</w:t>
-      </w:r>
-      <w:r>
-        <w:t>Null</w:t>
-      </w:r>
-      <w:proofErr w:type="spellEnd"/>
-      <w:r>
-        <w:rPr>
-          <w:rFonts w:hint="eastAsia"/>
-        </w:rPr>
-        <w:t>ノードにカメラアニメをアタッチ</w:t>
-      </w:r>
-    </w:p>
-    <w:p>
-      <w:r>
-        <w:rPr>
-          <w:rFonts w:hint="eastAsia"/>
-        </w:rPr>
-        <w:t>上記</w:t>
-      </w:r>
-      <w:proofErr w:type="spellStart"/>
-      <w:r>
-        <w:rPr>
-          <w:rFonts w:hint="eastAsia"/>
-        </w:rPr>
-        <w:t>e</w:t>
-      </w:r>
-      <w:r>
-        <w:t>Null</w:t>
-      </w:r>
-      <w:proofErr w:type="spellEnd"/>
-      <w:r>
-        <w:rPr>
-          <w:rFonts w:hint="eastAsia"/>
-        </w:rPr>
-        <w:t>ノードの子供にカメラオブジェクト</w:t>
-      </w:r>
-    </w:p>
-    <w:p>
-      <w:r>
-        <w:rPr>
-          <w:rFonts w:hint="eastAsia"/>
-          <w:color w:val="C00000"/>
-        </w:rPr>
-        <w:t>カメラアニメの名前</w:t>
-      </w:r>
-      <w:r>
-        <w:rPr>
-          <w:rFonts w:hint="eastAsia"/>
-        </w:rPr>
-        <w:t>には</w:t>
-      </w:r>
-      <w:r>
-        <w:rPr>
-          <w:rFonts w:hint="eastAsia"/>
-          <w:color w:val="C00000"/>
-        </w:rPr>
-        <w:t>C</w:t>
-      </w:r>
-      <w:r>
-        <w:rPr>
-          <w:color w:val="C00000"/>
-        </w:rPr>
-        <w:t>amera</w:t>
-      </w:r>
-      <w:r>
-        <w:rPr>
-          <w:rFonts w:hint="eastAsia"/>
-          <w:color w:val="C00000"/>
-        </w:rPr>
-        <w:t>という文字列</w:t>
-      </w:r>
-      <w:r>
-        <w:rPr>
-          <w:rFonts w:hint="eastAsia"/>
-        </w:rPr>
-        <w:t>を含ませる必要有</w:t>
-      </w:r>
-    </w:p>
-    <w:p>
-      <w:r>
-        <w:rPr>
-          <w:rFonts w:hint="eastAsia"/>
-          <w:color w:val="C00000"/>
-        </w:rPr>
-        <w:t>カメラオブジェクトの名前</w:t>
-      </w:r>
-      <w:r>
-        <w:rPr>
-          <w:rFonts w:hint="eastAsia"/>
-        </w:rPr>
-        <w:t>と</w:t>
-      </w:r>
-      <w:r>
-        <w:rPr>
-          <w:rFonts w:hint="eastAsia"/>
-          <w:color w:val="C00000"/>
-        </w:rPr>
-        <w:t>カメラアニメーション</w:t>
-      </w:r>
-      <w:r>
-        <w:rPr>
-          <w:rFonts w:hint="eastAsia"/>
-        </w:rPr>
-        <w:t>(コントローラーではない</w:t>
+        <w:t xml:space="preserve">には付属していません </w:t>
       </w:r>
       <w:r>
         <w:t>)</w:t>
       </w:r>
-      <w:r>
-        <w:rPr>
-          <w:rFonts w:hint="eastAsia"/>
-        </w:rPr>
-        <w:t>の</w:t>
-      </w:r>
-      <w:r>
-        <w:rPr>
-          <w:rFonts w:hint="eastAsia"/>
-          <w:color w:val="C00000"/>
-        </w:rPr>
-        <w:t>名前を一致</w:t>
-      </w:r>
-      <w:r>
-        <w:rPr>
-          <w:rFonts w:hint="eastAsia"/>
-        </w:rPr>
-        <w:t>させる必要有</w:t>
-      </w:r>
-    </w:p>
-    <w:p>
-      <w:pPr>
-        <w:rPr>
-          <w:strike/>
-        </w:rPr>
-      </w:pPr>
-      <w:r>
-        <w:rPr>
-          <w:rFonts w:hint="eastAsia"/>
-          <w:strike/>
-        </w:rPr>
-        <w:t>〇構成その２</w:t>
-      </w:r>
-    </w:p>
-    <w:p>
-      <w:pPr>
-        <w:rPr>
-          <w:strike/>
-        </w:rPr>
-      </w:pPr>
-      <w:r>
-        <w:rPr>
-          <w:strike/>
-        </w:rPr>
-        <w:t>カメラの初期の位置と向き設定用Nullノードの下に　カメラオブジェクト(位置向きは設定しない)を置く</w:t>
-      </w:r>
-    </w:p>
-    <w:p>
-      <w:pPr>
-        <w:rPr>
-          <w:strike/>
-        </w:rPr>
-      </w:pPr>
-      <w:r>
-        <w:rPr>
-          <w:strike/>
-        </w:rPr>
-        <w:t>カメラオブジェクトにアニメーションをコンポーネントとして追加</w:t>
-      </w:r>
-    </w:p>
-    <w:p>
-      <w:pPr>
-        <w:rPr>
-          <w:strike/>
-        </w:rPr>
-      </w:pPr>
-      <w:r>
-        <w:rPr>
-          <w:rFonts w:hint="eastAsia"/>
-          <w:strike/>
-          <w:color w:val="C00000"/>
-        </w:rPr>
-        <w:t>カメラアニメの名前</w:t>
-      </w:r>
-      <w:r>
-        <w:rPr>
-          <w:rFonts w:hint="eastAsia"/>
-          <w:strike/>
-        </w:rPr>
-        <w:t>には</w:t>
-      </w:r>
-      <w:r>
-        <w:rPr>
-          <w:rFonts w:hint="eastAsia"/>
-          <w:strike/>
-          <w:color w:val="C00000"/>
-        </w:rPr>
-        <w:t>C</w:t>
-      </w:r>
-      <w:r>
-        <w:rPr>
-          <w:strike/>
-          <w:color w:val="C00000"/>
-        </w:rPr>
-        <w:t>amera</w:t>
-      </w:r>
-      <w:r>
-        <w:rPr>
-          <w:rFonts w:hint="eastAsia"/>
-          <w:strike/>
-          <w:color w:val="C00000"/>
-        </w:rPr>
-        <w:t>という文字列</w:t>
-      </w:r>
-      <w:r>
-        <w:rPr>
-          <w:rFonts w:hint="eastAsia"/>
-          <w:strike/>
-        </w:rPr>
-        <w:t>を含ませる必要有</w:t>
-      </w:r>
-    </w:p>
-    <w:p>
-      <w:pPr>
-        <w:rPr>
-          <w:strike/>
-        </w:rPr>
-      </w:pPr>
-      <w:r>
-        <w:rPr>
-          <w:rFonts w:hint="eastAsia"/>
-          <w:strike/>
-          <w:color w:val="C00000"/>
-        </w:rPr>
-        <w:t>カメラオブジェクトの名前</w:t>
-      </w:r>
-      <w:r>
-        <w:rPr>
-          <w:rFonts w:hint="eastAsia"/>
-          <w:strike/>
-        </w:rPr>
-        <w:t>と</w:t>
-      </w:r>
-      <w:r>
-        <w:rPr>
-          <w:rFonts w:hint="eastAsia"/>
-          <w:strike/>
-          <w:color w:val="C00000"/>
-        </w:rPr>
-        <w:t>カメラアニメーション</w:t>
-      </w:r>
-      <w:r>
-        <w:rPr>
-          <w:rFonts w:hint="eastAsia"/>
-          <w:strike/>
-        </w:rPr>
-        <w:t>(コントローラーではない</w:t>
-      </w:r>
-      <w:r>
-        <w:rPr>
-          <w:strike/>
-        </w:rPr>
-        <w:t>)</w:t>
-      </w:r>
-      <w:r>
-        <w:rPr>
-          <w:rFonts w:hint="eastAsia"/>
-          <w:strike/>
-        </w:rPr>
-        <w:t>の</w:t>
-      </w:r>
-      <w:r>
-        <w:rPr>
-          <w:rFonts w:hint="eastAsia"/>
-          <w:strike/>
-          <w:color w:val="C00000"/>
-        </w:rPr>
-        <w:t>名前を一致</w:t>
-      </w:r>
-      <w:r>
-        <w:rPr>
-          <w:rFonts w:hint="eastAsia"/>
-          <w:strike/>
-        </w:rPr>
-        <w:t>させる必要有</w:t>
-      </w:r>
-    </w:p>
-    <w:p>
-      <w:pPr>
-        <w:rPr>
-          <w:strike/>
-        </w:rPr>
-      </w:pPr>
-      <w:r>
-        <w:rPr>
-          <w:strike/>
-        </w:rPr>
-        <w:t>上記のような</w:t>
-      </w:r>
-      <w:r>
-        <w:rPr>
-          <w:strike/>
-          <w:color w:val="C00000"/>
-        </w:rPr>
-        <w:t>Nullノード--&gt;カメラオブジェクト--&gt;アニメ１つのセット　複数</w:t>
-      </w:r>
-      <w:r>
-        <w:rPr>
-          <w:rFonts w:hint="eastAsia"/>
-          <w:strike/>
-          <w:color w:val="C00000"/>
-        </w:rPr>
-        <w:t>セットに対応</w:t>
-      </w:r>
-    </w:p>
-    <w:p>
-      <w:r>
-        <w:rPr>
-          <w:rFonts w:hint="eastAsia"/>
-        </w:rPr>
-        <w:t xml:space="preserve">構成１または構成２にする　</w:t>
-      </w:r>
-      <w:proofErr w:type="spellStart"/>
-      <w:r>
-        <w:rPr>
-          <w:rFonts w:hint="eastAsia"/>
-        </w:rPr>
-        <w:t>U</w:t>
-      </w:r>
-      <w:r>
-        <w:t>nityAsset</w:t>
-      </w:r>
-      <w:proofErr w:type="spellEnd"/>
-      <w:r>
-        <w:rPr>
-          <w:rFonts w:hint="eastAsia"/>
-        </w:rPr>
-        <w:t>の</w:t>
-      </w:r>
-      <w:proofErr w:type="spellStart"/>
-      <w:r>
-        <w:rPr>
-          <w:rFonts w:hint="eastAsia"/>
-        </w:rPr>
-        <w:t>T</w:t>
-      </w:r>
-      <w:r>
-        <w:t>heHunt</w:t>
-      </w:r>
-      <w:proofErr w:type="spellEnd"/>
-      <w:r>
-        <w:rPr>
-          <w:rFonts w:hint="eastAsia"/>
-        </w:rPr>
-        <w:t>は構成１の方</w:t>
-      </w:r>
-      <w:r>
-        <w:tab/>
-      </w:r>
-    </w:p>
-    <w:p>
-      <w:r>
-        <w:rPr>
-          <w:rFonts w:hint="eastAsia"/>
-        </w:rPr>
-        <w:t>カメラアニメの確認の際にはインスペクターの</w:t>
-      </w:r>
-      <w:proofErr w:type="spellStart"/>
-      <w:r>
-        <w:rPr>
-          <w:rFonts w:hint="eastAsia"/>
-          <w:color w:val="C00000"/>
-        </w:rPr>
-        <w:t>R</w:t>
-      </w:r>
-      <w:r>
-        <w:rPr>
-          <w:color w:val="C00000"/>
-        </w:rPr>
-        <w:t>ootMotion</w:t>
-      </w:r>
-      <w:proofErr w:type="spellEnd"/>
-      <w:r>
-        <w:rPr>
-          <w:rFonts w:hint="eastAsia"/>
-          <w:color w:val="C00000"/>
-        </w:rPr>
-        <w:t>のチェック</w:t>
-      </w:r>
-      <w:r>
-        <w:rPr>
-          <w:rFonts w:hint="eastAsia"/>
-        </w:rPr>
-        <w:t>にも注意</w:t>
-      </w:r>
-    </w:p>
-    <w:p>
-      <w:r>
-        <w:rPr>
-          <w:rFonts w:hint="eastAsia"/>
-        </w:rPr>
-        <w:t xml:space="preserve">出力するオブジェクトツリーの一番親のオブジェクトを選択した状態で </w:t>
-      </w:r>
-      <w:r>
-        <w:t>Unity</w:t>
-      </w:r>
-      <w:r>
-        <w:rPr>
-          <w:rFonts w:hint="eastAsia"/>
-        </w:rPr>
-        <w:t>の</w:t>
-      </w:r>
-      <w:proofErr w:type="spellStart"/>
-      <w:r>
-        <w:rPr>
-          <w:rFonts w:hint="eastAsia"/>
-          <w:color w:val="C00000"/>
-        </w:rPr>
-        <w:t>G</w:t>
-      </w:r>
-      <w:r>
-        <w:rPr>
-          <w:color w:val="C00000"/>
-        </w:rPr>
-        <w:t>ameObject</w:t>
-      </w:r>
-      <w:proofErr w:type="spellEnd"/>
-      <w:r>
-        <w:rPr>
-          <w:rFonts w:hint="eastAsia"/>
-          <w:color w:val="C00000"/>
-        </w:rPr>
-        <w:t>メニューから</w:t>
-      </w:r>
-      <w:r>
-        <w:rPr>
-          <w:color w:val="C00000"/>
-        </w:rPr>
-        <w:t>Export To FBX</w:t>
-      </w:r>
-      <w:r>
-        <w:rPr>
-          <w:rFonts w:hint="eastAsia"/>
-        </w:rPr>
-        <w:t>を実行</w:t>
-      </w:r>
-    </w:p>
-    <w:p>
-      <w:r>
-        <w:rPr>
-          <w:rFonts w:hint="eastAsia"/>
-        </w:rPr>
-        <w:t xml:space="preserve">テクスチャを表示するためには　</w:t>
-      </w:r>
-      <w:r>
-        <w:t>export</w:t>
-      </w:r>
-      <w:r>
-        <w:rPr>
-          <w:rFonts w:hint="eastAsia"/>
-        </w:rPr>
-        <w:t>する全てのマテリアルに対して　スクリプトでシェーダータイプをS</w:t>
-      </w:r>
-      <w:r>
-        <w:t>tandard</w:t>
-      </w:r>
-      <w:r>
-        <w:rPr>
-          <w:rFonts w:hint="eastAsia"/>
-        </w:rPr>
-        <w:t>に変更</w:t>
-      </w:r>
-    </w:p>
-    <w:p>
-      <w:r>
-        <w:rPr>
-          <w:rFonts w:hint="eastAsia"/>
-        </w:rPr>
-        <w:t>次ページへ続く</w:t>
-      </w:r>
-    </w:p>
-    <w:p/>
-    <w:p>
-      <w:r>
-        <w:rPr>
-          <w:rFonts w:hint="eastAsia"/>
-        </w:rPr>
-        <w:t>U</w:t>
-      </w:r>
-      <w:r>
-        <w:t>nity</w:t>
-      </w:r>
-      <w:r>
-        <w:rPr>
-          <w:rFonts w:hint="eastAsia"/>
-        </w:rPr>
-        <w:t>でのエクスポート準備としての名前変更の図を次に示します</w:t>
-      </w:r>
-    </w:p>
-    <w:p>
-      <w:r>
-        <w:rPr>
-          <w:rFonts w:hint="eastAsia"/>
-        </w:rPr>
-        <w:t>(</w:t>
-      </w:r>
-      <w:r>
-        <w:t xml:space="preserve"> </w:t>
-      </w:r>
-      <w:r>
-        <w:rPr>
-          <w:rFonts w:hint="eastAsia"/>
-        </w:rPr>
-        <w:t>図中に表示されているアセットは</w:t>
-      </w:r>
-      <w:proofErr w:type="spellStart"/>
-      <w:r>
-        <w:rPr>
-          <w:rFonts w:hint="eastAsia"/>
-        </w:rPr>
-        <w:t>U</w:t>
-      </w:r>
-      <w:r>
-        <w:t>nityAssetStore</w:t>
-      </w:r>
-      <w:proofErr w:type="spellEnd"/>
-      <w:r>
-        <w:rPr>
-          <w:rFonts w:hint="eastAsia"/>
-        </w:rPr>
-        <w:t>にある</w:t>
-      </w:r>
-      <w:proofErr w:type="spellStart"/>
-      <w:r>
-        <w:rPr>
-          <w:rFonts w:hint="eastAsia"/>
-        </w:rPr>
-        <w:t>T</w:t>
-      </w:r>
-      <w:r>
-        <w:t>heHunt</w:t>
-      </w:r>
-      <w:proofErr w:type="spellEnd"/>
-      <w:r>
-        <w:rPr>
-          <w:rFonts w:hint="eastAsia"/>
-        </w:rPr>
-        <w:t>で</w:t>
-      </w:r>
-      <w:proofErr w:type="spellStart"/>
-      <w:r>
-        <w:rPr>
-          <w:rFonts w:hint="eastAsia"/>
-        </w:rPr>
-        <w:t>E</w:t>
-      </w:r>
-      <w:r>
-        <w:t>ditMot</w:t>
-      </w:r>
-      <w:proofErr w:type="spellEnd"/>
-      <w:r>
-        <w:rPr>
-          <w:rFonts w:hint="eastAsia"/>
-        </w:rPr>
-        <w:t xml:space="preserve">には付属していません </w:t>
-      </w:r>
-      <w:r>
-        <w:t>)</w:t>
-      </w:r>
     </w:p>
     <w:p>
       <w:r>
@@ -1175,7 +1453,7 @@
           <w:noProof/>
         </w:rPr>
         <w:drawing>
-          <wp:inline distT="0" distB="0" distL="0" distR="0" wp14:anchorId="701FD5A6" wp14:editId="78043CC7">
+          <wp:inline distT="0" distB="0" distL="0" distR="0" wp14:anchorId="701FD5A6" wp14:editId="3B71EB85">
             <wp:extent cx="5400040" cy="6329045"/>
             <wp:effectExtent l="0" t="0" r="0" b="0"/>
             <wp:docPr id="1256691688" name="図 1"/>
@@ -1190,7 +1468,7 @@
                     <pic:cNvPicPr/>
                   </pic:nvPicPr>
                   <pic:blipFill>
-                    <a:blip r:embed="rId4" cstate="print">
+                    <a:blip r:embed="rId7" cstate="print">
                       <a:extLst>
                         <a:ext uri="{28A0092B-C50C-407E-A947-70E740481C1C}">
                           <a14:useLocalDpi xmlns:a14="http://schemas.microsoft.com/office/drawing/2010/main" val="0"/>
@@ -1318,8 +1596,27 @@
         <w:rPr>
           <w:rFonts w:hint="eastAsia"/>
         </w:rPr>
+        <w:t>次ページへ続く</w:t>
+      </w:r>
+    </w:p>
+    <w:p>
+      <w:proofErr w:type="spellStart"/>
+      <w:r>
+        <w:rPr>
+          <w:rFonts w:hint="eastAsia"/>
+        </w:rPr>
         <w:lastRenderedPageBreak/>
-        <w:t>次ページへ続く</w:t>
+        <w:t>E</w:t>
+      </w:r>
+      <w:r>
+        <w:t>ditMot</w:t>
+      </w:r>
+      <w:proofErr w:type="spellEnd"/>
+      <w:r>
+        <w:rPr>
+          <w:rFonts w:hint="eastAsia"/>
+        </w:rPr>
+        <w:t>上での操作</w:t>
       </w:r>
     </w:p>
     <w:p>
@@ -1338,59 +1635,40 @@
         <w:rPr>
           <w:rFonts w:hint="eastAsia"/>
         </w:rPr>
-        <w:t>上での操作</w:t>
-      </w:r>
-    </w:p>
-    <w:p>
+        <w:t>でカメラ付きの</w:t>
+      </w:r>
       <w:proofErr w:type="spellStart"/>
       <w:r>
         <w:rPr>
           <w:rFonts w:hint="eastAsia"/>
         </w:rPr>
-        <w:t>E</w:t>
-      </w:r>
-      <w:r>
-        <w:t>ditMot</w:t>
+        <w:t>f</w:t>
+      </w:r>
+      <w:r>
+        <w:t>bx</w:t>
       </w:r>
       <w:proofErr w:type="spellEnd"/>
       <w:r>
         <w:rPr>
           <w:rFonts w:hint="eastAsia"/>
         </w:rPr>
-        <w:t>でカメラ付きの</w:t>
+        <w:t xml:space="preserve">を読み込むと　</w:t>
       </w:r>
       <w:proofErr w:type="spellStart"/>
       <w:r>
         <w:rPr>
           <w:rFonts w:hint="eastAsia"/>
         </w:rPr>
-        <w:t>f</w:t>
-      </w:r>
-      <w:r>
-        <w:t>bx</w:t>
+        <w:t>C</w:t>
+      </w:r>
+      <w:r>
+        <w:t>ameraAndIK</w:t>
       </w:r>
       <w:proofErr w:type="spellEnd"/>
       <w:r>
         <w:rPr>
           <w:rFonts w:hint="eastAsia"/>
         </w:rPr>
-        <w:t xml:space="preserve">を読み込むと　</w:t>
-      </w:r>
-      <w:proofErr w:type="spellStart"/>
-      <w:r>
-        <w:rPr>
-          <w:rFonts w:hint="eastAsia"/>
-        </w:rPr>
-        <w:t>C</w:t>
-      </w:r>
-      <w:r>
-        <w:t>ameraAndIK</w:t>
-      </w:r>
-      <w:proofErr w:type="spellEnd"/>
-      <w:r>
-        <w:rPr>
-          <w:rFonts w:hint="eastAsia"/>
-        </w:rPr>
         <w:t>プレートメニュークリックにより　図１のように　カメラアニメ操作用のスプライトスイッチが表示されます</w:t>
       </w:r>
     </w:p>
@@ -1401,7 +1679,7 @@
           <w:noProof/>
         </w:rPr>
         <w:drawing>
-          <wp:inline distT="0" distB="0" distL="0" distR="0" wp14:anchorId="67F585CF" wp14:editId="0F8B8F46">
+          <wp:inline distT="0" distB="0" distL="0" distR="0" wp14:anchorId="67F585CF" wp14:editId="7135E3D2">
             <wp:extent cx="5400040" cy="3266440"/>
             <wp:effectExtent l="0" t="0" r="0" b="0"/>
             <wp:docPr id="2140501663" name="図 1"/>
@@ -1416,7 +1694,7 @@
                     <pic:cNvPicPr/>
                   </pic:nvPicPr>
                   <pic:blipFill>
-                    <a:blip r:embed="rId5" cstate="print">
+                    <a:blip r:embed="rId8" cstate="print">
                       <a:extLst>
                         <a:ext uri="{28A0092B-C50C-407E-A947-70E740481C1C}">
                           <a14:useLocalDpi xmlns:a14="http://schemas.microsoft.com/office/drawing/2010/main" val="0"/>
@@ -1612,15 +1890,15 @@
         <w:rPr>
           <w:rFonts w:hint="eastAsia"/>
         </w:rPr>
+        <w:t>次ページへ続く</w:t>
+      </w:r>
+    </w:p>
+    <w:p>
+      <w:r>
+        <w:rPr>
+          <w:rFonts w:hint="eastAsia"/>
+        </w:rPr>
         <w:lastRenderedPageBreak/>
-        <w:t>次ページへ続く</w:t>
-      </w:r>
-    </w:p>
-    <w:p>
-      <w:r>
-        <w:rPr>
-          <w:rFonts w:hint="eastAsia"/>
-        </w:rPr>
         <w:t>カメラアニメがオフ(グレー</w:t>
       </w:r>
       <w:r>
@@ -2137,7 +2415,6 @@
         <w:rPr>
           <w:rFonts w:hint="eastAsia"/>
         </w:rPr>
-        <w:lastRenderedPageBreak/>
         <w:t>次ページへ続く</w:t>
       </w:r>
       <w:r>

--- a/Documents/TroubleShooting/0_AboutCameraAnim.docx
+++ b/Documents/TroubleShooting/0_AboutCameraAnim.docx
@@ -3,12 +3,23 @@
 <w:document xmlns:wpc="http://schemas.microsoft.com/office/word/2010/wordprocessingCanvas" xmlns:cx="http://schemas.microsoft.com/office/drawing/2014/chartex" xmlns:cx1="http://schemas.microsoft.com/office/drawing/2015/9/8/chartex" xmlns:cx2="http://schemas.microsoft.com/office/drawing/2015/10/21/chartex" xmlns:cx3="http://schemas.microsoft.com/office/drawing/2016/5/9/chartex" xmlns:cx4="http://schemas.microsoft.com/office/drawing/2016/5/10/chartex" xmlns:cx5="http://schemas.microsoft.com/office/drawing/2016/5/11/chartex" xmlns:cx6="http://schemas.microsoft.com/office/drawing/2016/5/12/chartex" xmlns:cx7="http://schemas.microsoft.com/office/drawing/2016/5/13/chartex" xmlns:cx8="http://schemas.microsoft.com/office/drawing/2016/5/14/chartex" xmlns:mc="http://schemas.openxmlformats.org/markup-compatibility/2006" xmlns:aink="http://schemas.microsoft.com/office/drawing/2016/ink" xmlns:am3d="http://schemas.microsoft.com/office/drawing/2017/model3d" xmlns:o="urn:schemas-microsoft-com:office:office" xmlns:oel="http://schemas.microsoft.com/office/2019/extlst" xmlns:r="http://schemas.openxmlformats.org/officeDocument/2006/relationships" xmlns:m="http://schemas.openxmlformats.org/officeDocument/2006/math" xmlns:v="urn:schemas-microsoft-com:vml" xmlns:wp14="http://schemas.microsoft.com/office/word/2010/wordprocessingDrawing" xmlns:wp="http://schemas.openxmlformats.org/drawingml/2006/wordprocessingDrawing" xmlns:w10="urn:schemas-microsoft-com:office:word" xmlns:w="http://schemas.openxmlformats.org/wordprocessingml/2006/main" xmlns:w14="http://schemas.microsoft.com/office/word/2010/wordml" xmlns:w15="http://schemas.microsoft.com/office/word/2012/wordml" xmlns:w16cex="http://schemas.microsoft.com/office/word/2018/wordml/cex" xmlns:w16cid="http://schemas.microsoft.com/office/word/2016/wordml/cid" xmlns:w16="http://schemas.microsoft.com/office/word/2018/wordml" xmlns:w16du="http://schemas.microsoft.com/office/word/2023/wordml/word16du" xmlns:w16sdtdh="http://schemas.microsoft.com/office/word/2020/wordml/sdtdatahash" xmlns:w16se="http://schemas.microsoft.com/office/word/2015/wordml/symex" xmlns:wpg="http://schemas.microsoft.com/office/word/2010/wordprocessingGroup" xmlns:wpi="http://schemas.microsoft.com/office/word/2010/wordprocessingInk" xmlns:wne="http://schemas.microsoft.com/office/word/2006/wordml" xmlns:wps="http://schemas.microsoft.com/office/word/2010/wordprocessingShape" mc:Ignorable="w14 w15 w16se w16cid w16 w16cex w16sdtdh w16du wp14">
   <w:body>
     <w:p>
+      <w:pPr>
+        <w:rPr>
+          <w:rFonts w:hint="eastAsia"/>
+        </w:rPr>
+      </w:pPr>
       <w:r>
         <w:rPr>
           <w:rFonts w:hint="eastAsia"/>
         </w:rPr>
         <w:t>##############################################</w:t>
       </w:r>
+      <w:r>
+        <w:rPr>
+          <w:rFonts w:hint="eastAsia"/>
+        </w:rPr>
+        <w:t>##################</w:t>
+      </w:r>
     </w:p>
     <w:p>
       <w:r>
@@ -43,12 +54,36 @@
       </w:r>
     </w:p>
     <w:p>
+      <w:pPr>
+        <w:rPr>
+          <w:rFonts w:hint="eastAsia"/>
+        </w:rPr>
+      </w:pPr>
+      <w:r>
+        <w:rPr>
+          <w:rFonts w:hint="eastAsia"/>
+        </w:rPr>
+        <w:t>2024/06/15 ver1.0.0.23のカメラアニメ編集機能を使ってみてのメモ追記</w:t>
+      </w:r>
+    </w:p>
+    <w:p>
+      <w:pPr>
+        <w:rPr>
+          <w:rFonts w:hint="eastAsia"/>
+        </w:rPr>
+      </w:pPr>
       <w:r>
         <w:rPr>
           <w:rFonts w:hint="eastAsia"/>
         </w:rPr>
         <w:t>##############################################</w:t>
       </w:r>
+      <w:r>
+        <w:rPr>
+          <w:rFonts w:hint="eastAsia"/>
+        </w:rPr>
+        <w:t>##################</w:t>
+      </w:r>
     </w:p>
     <w:p>
       <w:r>
@@ -59,7 +94,6 @@
       </w:r>
     </w:p>
     <w:p>
-      <w:proofErr w:type="spellStart"/>
       <w:r>
         <w:rPr>
           <w:rFonts w:hint="eastAsia"/>
@@ -70,14 +104,7 @@
         <w:rPr>
           <w:rFonts w:hint="eastAsia"/>
         </w:rPr>
-        <w:t>bx</w:t>
-      </w:r>
-      <w:proofErr w:type="spellEnd"/>
-      <w:r>
-        <w:rPr>
-          <w:rFonts w:hint="eastAsia"/>
-        </w:rPr>
-        <w:t>ファイルに記録されているカメラアニメの編集ができます</w:t>
+        <w:t>bxファイルに記録されているカメラアニメの編集ができます</w:t>
       </w:r>
     </w:p>
     <w:p>
@@ -93,21 +120,7 @@
         <w:rPr>
           <w:rFonts w:hint="eastAsia"/>
         </w:rPr>
-        <w:t>カメラアニメを</w:t>
-      </w:r>
-      <w:proofErr w:type="spellStart"/>
-      <w:r>
-        <w:rPr>
-          <w:rFonts w:hint="eastAsia"/>
-        </w:rPr>
-        <w:t>fbx</w:t>
-      </w:r>
-      <w:proofErr w:type="spellEnd"/>
-      <w:r>
-        <w:rPr>
-          <w:rFonts w:hint="eastAsia"/>
-        </w:rPr>
-        <w:t>に含める方法については昔の記述(次ページ以降)にあります</w:t>
+        <w:t>カメラアニメをfbxに含める方法については昔の記述(次ページ以降)にあります</w:t>
       </w:r>
     </w:p>
     <w:p/>
@@ -118,21 +131,7 @@
         <w:rPr>
           <w:rFonts w:hint="eastAsia"/>
         </w:rPr>
-        <w:t>カメラアニメが入っている</w:t>
-      </w:r>
-      <w:proofErr w:type="spellStart"/>
-      <w:r>
-        <w:rPr>
-          <w:rFonts w:hint="eastAsia"/>
-        </w:rPr>
-        <w:t>fbx</w:t>
-      </w:r>
-      <w:proofErr w:type="spellEnd"/>
-      <w:r>
-        <w:rPr>
-          <w:rFonts w:hint="eastAsia"/>
-        </w:rPr>
-        <w:t>を読み込むとアプリ上部のカメラアイコンが水色になります</w:t>
+        <w:t>カメラアニメが入っているfbxを読み込むとアプリ上部のカメラアイコンが水色になります</w:t>
       </w:r>
       <w:r>
         <w:rPr>
@@ -264,8 +263,6 @@
       <w:r>
         <w:br w:type="page"/>
       </w:r>
-    </w:p>
-    <w:p>
       <w:r>
         <w:rPr>
           <w:rFonts w:hint="eastAsia"/>
@@ -304,6 +301,13 @@
         </w:rPr>
         <w:t>。</w:t>
       </w:r>
+    </w:p>
+    <w:p>
+      <w:pPr>
+        <w:rPr>
+          <w:rFonts w:hint="eastAsia"/>
+        </w:rPr>
+      </w:pPr>
     </w:p>
     <w:p>
       <w:r>
@@ -439,11 +443,6 @@
     </w:p>
     <w:p/>
     <w:p>
-      <w:pPr>
-        <w:rPr>
-          <w:rFonts w:hint="eastAsia"/>
-        </w:rPr>
-      </w:pPr>
       <w:r>
         <w:rPr>
           <w:rFonts w:hint="eastAsia"/>
@@ -455,19 +454,7 @@
         <w:rPr>
           <w:rFonts w:hint="eastAsia"/>
         </w:rPr>
-        <w:t>。カメラターゲット位置の設定用に</w:t>
-      </w:r>
-      <w:r>
-        <w:rPr>
-          <w:rFonts w:hint="eastAsia"/>
-        </w:rPr>
-        <w:t>右ペイン上部のカメラターゲットウインドウ</w:t>
-      </w:r>
-      <w:r>
-        <w:rPr>
-          <w:rFonts w:hint="eastAsia"/>
-        </w:rPr>
-        <w:t>があります。</w:t>
+        <w:t>。カメラターゲット位置の設定用に右ペイン上部のカメラターゲットウインドウがあります。</w:t>
       </w:r>
       <w:r>
         <w:rPr>
@@ -538,16 +525,129 @@
       </w:r>
     </w:p>
     <w:p>
+      <w:r>
+        <w:rPr>
+          <w:rFonts w:hint="eastAsia"/>
+        </w:rPr>
+        <w:t>図：カメラターゲットウインドウ</w:t>
+      </w:r>
+    </w:p>
+    <w:p>
+      <w:r>
+        <w:rPr>
+          <w:rFonts w:hint="eastAsia"/>
+        </w:rPr>
+        <w:t>各編集機能はフレーム範囲選択時にウェイトブラシ設定を反映します</w:t>
+      </w:r>
+    </w:p>
+    <w:p>
+      <w:r>
+        <w:rPr>
+          <w:rFonts w:hint="eastAsia"/>
+        </w:rPr>
+        <w:lastRenderedPageBreak/>
+        <w:t>次ページへ続く</w:t>
+      </w:r>
+    </w:p>
+    <w:p>
+      <w:r>
+        <w:rPr>
+          <w:rFonts w:hint="eastAsia"/>
+        </w:rPr>
+        <w:t>ver1.0.0.23のカメラアニメ編集機能を使ってみてメモ</w:t>
+      </w:r>
+    </w:p>
+    <w:p/>
+    <w:p>
+      <w:r>
+        <w:rPr>
+          <w:rFonts w:hint="eastAsia"/>
+        </w:rPr>
+        <w:t>メモ１</w:t>
+      </w:r>
+    </w:p>
+    <w:p>
+      <w:r>
+        <w:rPr>
+          <w:rFonts w:hint="eastAsia"/>
+        </w:rPr>
+        <w:t>カメラ位置とカメラ注視点の距離が短くなったり長くなったりしながら</w:t>
+      </w:r>
+      <w:r>
+        <w:rPr>
+          <w:rFonts w:hint="eastAsia"/>
+        </w:rPr>
+        <w:t>、カメラ注視点を中心にカメラを</w:t>
+      </w:r>
+      <w:r>
+        <w:rPr>
+          <w:rFonts w:hint="eastAsia"/>
+        </w:rPr>
+        <w:t>回転</w:t>
+      </w:r>
+      <w:r>
+        <w:rPr>
+          <w:rFonts w:hint="eastAsia"/>
+        </w:rPr>
+        <w:t>させたい</w:t>
+      </w:r>
+      <w:r>
+        <w:rPr>
+          <w:rFonts w:hint="eastAsia"/>
+        </w:rPr>
+        <w:t>場合</w:t>
+      </w:r>
+    </w:p>
+    <w:p>
+      <w:r>
+        <w:rPr>
+          <w:rFonts w:hint="eastAsia"/>
+        </w:rPr>
+        <w:t>ドリー(虫眼鏡アイコンドラッグ)してから回転すると簡単</w:t>
+      </w:r>
+    </w:p>
+    <w:p>
+      <w:r>
+        <w:rPr>
+          <w:rFonts w:hint="eastAsia"/>
+        </w:rPr>
+        <w:t>回転してからドリーすると回転中心がずれることがあり難しかった</w:t>
+      </w:r>
+    </w:p>
+    <w:p>
       <w:pPr>
         <w:rPr>
           <w:rFonts w:hint="eastAsia"/>
         </w:rPr>
       </w:pPr>
-      <w:r>
-        <w:rPr>
-          <w:rFonts w:hint="eastAsia"/>
-        </w:rPr>
-        <w:t>図：カメラターゲットウインドウ</w:t>
+    </w:p>
+    <w:p/>
+    <w:p>
+      <w:r>
+        <w:rPr>
+          <w:rFonts w:hint="eastAsia"/>
+        </w:rPr>
+        <w:t>メモ２</w:t>
+      </w:r>
+    </w:p>
+    <w:p>
+      <w:r>
+        <w:rPr>
+          <w:rFonts w:hint="eastAsia"/>
+        </w:rPr>
+        <w:t>カメラが回転しながら</w:t>
+      </w:r>
+      <w:r>
+        <w:rPr>
+          <w:rFonts w:hint="eastAsia"/>
+        </w:rPr>
+        <w:t>注視</w:t>
+      </w:r>
+      <w:r>
+        <w:rPr>
+          <w:rFonts w:hint="eastAsia"/>
+        </w:rPr>
+        <w:t>点を徐々に見下ろすように動かしたい場合</w:t>
       </w:r>
     </w:p>
     <w:p>
@@ -560,21 +660,51 @@
         <w:rPr>
           <w:rFonts w:hint="eastAsia"/>
         </w:rPr>
-        <w:t>各編集機能はフレーム範囲選択時にウェイトブラシ設定を反映します</w:t>
-      </w:r>
-    </w:p>
-    <w:p>
-      <w:r>
-        <w:rPr>
-          <w:rFonts w:hint="eastAsia"/>
-        </w:rPr>
-        <w:t>次ページ(昔のバージョンのときの記述)へ続く</w:t>
+        <w:t>移動モードで</w:t>
+      </w:r>
+      <w:r>
+        <w:rPr>
+          <w:rFonts w:hint="eastAsia"/>
+        </w:rPr>
+        <w:t>カメラを上に持ち上げたのちにLock2Jointで中心点を合わせるのが簡単</w:t>
+      </w:r>
+    </w:p>
+    <w:p>
+      <w:r>
+        <w:rPr>
+          <w:rFonts w:hint="eastAsia"/>
+        </w:rPr>
+        <w:t>カメラを上に持ち上げるような回転</w:t>
+      </w:r>
+      <w:r>
+        <w:rPr>
+          <w:rFonts w:hint="eastAsia"/>
+        </w:rPr>
+        <w:t>によって</w:t>
+      </w:r>
+      <w:r>
+        <w:rPr>
+          <w:rFonts w:hint="eastAsia"/>
+        </w:rPr>
+        <w:t>実現しようとすると難しかった</w:t>
+      </w:r>
+    </w:p>
+    <w:p/>
+    <w:p>
+      <w:r>
+        <w:rPr>
+          <w:rFonts w:hint="eastAsia"/>
+        </w:rPr>
+        <w:t>次ページへ続く(前バージョンから引き継いでいる部分の記述)</w:t>
       </w:r>
     </w:p>
     <w:p>
       <w:pPr>
         <w:widowControl/>
         <w:jc w:val="left"/>
+        <w:rPr>
+          <w:rFonts w:hint="eastAsia"/>
+        </w:rPr>
       </w:pPr>
       <w:r>
         <w:br w:type="page"/>
@@ -605,13 +735,8 @@
         </w:rPr>
         <w:t xml:space="preserve">カメラアニメについて　</w:t>
       </w:r>
-      <w:proofErr w:type="spellStart"/>
-      <w:r>
-        <w:t>EditMot</w:t>
-      </w:r>
-      <w:proofErr w:type="spellEnd"/>
-      <w:r>
-        <w:t xml:space="preserve"> </w:t>
+      <w:r>
+        <w:t xml:space="preserve">EditMot </w:t>
       </w:r>
       <w:r>
         <w:rPr>
@@ -712,11 +837,9 @@
       </w:r>
     </w:p>
     <w:p>
-      <w:proofErr w:type="spellStart"/>
       <w:r>
         <w:t>UnityAsset</w:t>
       </w:r>
-      <w:proofErr w:type="spellEnd"/>
       <w:r>
         <w:rPr>
           <w:rFonts w:hint="eastAsia"/>
@@ -747,19 +870,11 @@
         <w:rPr>
           <w:rFonts w:hint="eastAsia"/>
         </w:rPr>
-        <w:t>によるカメラアニメ入りの</w:t>
-      </w:r>
-      <w:proofErr w:type="spellStart"/>
-      <w:r>
-        <w:rPr>
-          <w:rFonts w:hint="eastAsia"/>
-        </w:rPr>
-        <w:t>f</w:t>
+        <w:t>によるカメラアニメ入りのf</w:t>
       </w:r>
       <w:r>
         <w:t>bx</w:t>
       </w:r>
-      <w:proofErr w:type="spellEnd"/>
       <w:r>
         <w:rPr>
           <w:rFonts w:hint="eastAsia"/>
@@ -779,145 +894,249 @@
           <w:rFonts w:hint="eastAsia"/>
           <w:color w:val="C00000"/>
         </w:rPr>
+        <w:t>のF</w:t>
+      </w:r>
+      <w:r>
+        <w:rPr>
+          <w:color w:val="C00000"/>
+        </w:rPr>
+        <w:t>bxExporter</w:t>
+      </w:r>
+      <w:r>
+        <w:rPr>
+          <w:rFonts w:hint="eastAsia"/>
+          <w:color w:val="C00000"/>
+        </w:rPr>
+        <w:t>公式プラグイン</w:t>
+      </w:r>
+      <w:r>
+        <w:rPr>
+          <w:rFonts w:hint="eastAsia"/>
+        </w:rPr>
+        <w:t>を使用します</w:t>
+      </w:r>
+    </w:p>
+    <w:p>
+      <w:r>
+        <w:t>Asset</w:t>
+      </w:r>
+      <w:r>
+        <w:rPr>
+          <w:rFonts w:hint="eastAsia"/>
+        </w:rPr>
+        <w:t>丸ごとの出力は重いので大抵の場合　ゲームオブジェクトツリーの一部をf</w:t>
+      </w:r>
+      <w:r>
+        <w:t>bx</w:t>
+      </w:r>
+      <w:r>
+        <w:rPr>
+          <w:rFonts w:hint="eastAsia"/>
+        </w:rPr>
+        <w:t>出力して編集</w:t>
+      </w:r>
+    </w:p>
+    <w:p/>
+    <w:p>
+      <w:r>
+        <w:rPr>
+          <w:rFonts w:hint="eastAsia"/>
+        </w:rPr>
+        <w:t>U</w:t>
+      </w:r>
+      <w:r>
+        <w:t>nity</w:t>
+      </w:r>
+      <w:r>
+        <w:rPr>
+          <w:rFonts w:hint="eastAsia"/>
+        </w:rPr>
+        <w:t>上でのカメラアニメのノード構成について</w:t>
+      </w:r>
+    </w:p>
+    <w:p>
+      <w:r>
+        <w:rPr>
+          <w:rFonts w:hint="eastAsia"/>
+        </w:rPr>
+        <w:t>〇構成その１</w:t>
+      </w:r>
+    </w:p>
+    <w:p>
+      <w:r>
+        <w:rPr>
+          <w:rFonts w:hint="eastAsia"/>
+        </w:rPr>
+        <w:t>カメラの初期位置向きを設定したe</w:t>
+      </w:r>
+      <w:r>
+        <w:t>Null</w:t>
+      </w:r>
+      <w:r>
+        <w:rPr>
+          <w:rFonts w:hint="eastAsia"/>
+        </w:rPr>
+        <w:t>ノードにカメラアニメをアタッチ</w:t>
+      </w:r>
+    </w:p>
+    <w:p>
+      <w:r>
+        <w:rPr>
+          <w:rFonts w:hint="eastAsia"/>
+        </w:rPr>
+        <w:t>上記e</w:t>
+      </w:r>
+      <w:r>
+        <w:t>Null</w:t>
+      </w:r>
+      <w:r>
+        <w:rPr>
+          <w:rFonts w:hint="eastAsia"/>
+        </w:rPr>
+        <w:t>ノードの子供にカメラオブジェクト</w:t>
+      </w:r>
+    </w:p>
+    <w:p>
+      <w:r>
+        <w:rPr>
+          <w:rFonts w:hint="eastAsia"/>
+          <w:color w:val="C00000"/>
+        </w:rPr>
+        <w:t>カメラアニメの名前</w:t>
+      </w:r>
+      <w:r>
+        <w:rPr>
+          <w:rFonts w:hint="eastAsia"/>
+        </w:rPr>
+        <w:t>には</w:t>
+      </w:r>
+      <w:r>
+        <w:rPr>
+          <w:rFonts w:hint="eastAsia"/>
+          <w:color w:val="C00000"/>
+        </w:rPr>
+        <w:t>C</w:t>
+      </w:r>
+      <w:r>
+        <w:rPr>
+          <w:color w:val="C00000"/>
+        </w:rPr>
+        <w:t>amera</w:t>
+      </w:r>
+      <w:r>
+        <w:rPr>
+          <w:rFonts w:hint="eastAsia"/>
+          <w:color w:val="C00000"/>
+        </w:rPr>
+        <w:t>という文字列</w:t>
+      </w:r>
+      <w:r>
+        <w:rPr>
+          <w:rFonts w:hint="eastAsia"/>
+        </w:rPr>
+        <w:t>を含ませる必要有</w:t>
+      </w:r>
+    </w:p>
+    <w:p>
+      <w:r>
+        <w:rPr>
+          <w:rFonts w:hint="eastAsia"/>
+          <w:color w:val="C00000"/>
+        </w:rPr>
+        <w:t>カメラオブジェクトの名前</w:t>
+      </w:r>
+      <w:r>
+        <w:rPr>
+          <w:rFonts w:hint="eastAsia"/>
+        </w:rPr>
+        <w:t>と</w:t>
+      </w:r>
+      <w:r>
+        <w:rPr>
+          <w:rFonts w:hint="eastAsia"/>
+          <w:color w:val="C00000"/>
+        </w:rPr>
+        <w:t>カメラアニメーション</w:t>
+      </w:r>
+      <w:r>
+        <w:rPr>
+          <w:rFonts w:hint="eastAsia"/>
+        </w:rPr>
+        <w:t>(コントローラーではない</w:t>
+      </w:r>
+      <w:r>
+        <w:t>)</w:t>
+      </w:r>
+      <w:r>
+        <w:rPr>
+          <w:rFonts w:hint="eastAsia"/>
+        </w:rPr>
         <w:t>の</w:t>
       </w:r>
-      <w:proofErr w:type="spellStart"/>
-      <w:r>
-        <w:rPr>
-          <w:rFonts w:hint="eastAsia"/>
-          <w:color w:val="C00000"/>
-        </w:rPr>
-        <w:t>F</w:t>
-      </w:r>
-      <w:r>
-        <w:rPr>
-          <w:color w:val="C00000"/>
-        </w:rPr>
-        <w:t>bxExporter</w:t>
-      </w:r>
-      <w:proofErr w:type="spellEnd"/>
-      <w:r>
-        <w:rPr>
-          <w:rFonts w:hint="eastAsia"/>
-          <w:color w:val="C00000"/>
-        </w:rPr>
-        <w:t>公式プラグイン</w:t>
-      </w:r>
-      <w:r>
-        <w:rPr>
-          <w:rFonts w:hint="eastAsia"/>
-        </w:rPr>
-        <w:t>を使用します</w:t>
-      </w:r>
-    </w:p>
-    <w:p>
-      <w:r>
-        <w:t>Asset</w:t>
-      </w:r>
-      <w:r>
-        <w:rPr>
-          <w:rFonts w:hint="eastAsia"/>
-        </w:rPr>
-        <w:t>丸ごとの出力は重いので大抵の場合　ゲームオブジェクトツリーの一部を</w:t>
-      </w:r>
-      <w:proofErr w:type="spellStart"/>
-      <w:r>
-        <w:rPr>
-          <w:rFonts w:hint="eastAsia"/>
-        </w:rPr>
-        <w:t>f</w:t>
-      </w:r>
-      <w:r>
-        <w:t>bx</w:t>
-      </w:r>
-      <w:proofErr w:type="spellEnd"/>
-      <w:r>
-        <w:rPr>
-          <w:rFonts w:hint="eastAsia"/>
-        </w:rPr>
-        <w:t>出力して編集</w:t>
-      </w:r>
-    </w:p>
-    <w:p/>
-    <w:p>
-      <w:r>
-        <w:rPr>
-          <w:rFonts w:hint="eastAsia"/>
-        </w:rPr>
-        <w:t>U</w:t>
-      </w:r>
-      <w:r>
-        <w:t>nity</w:t>
-      </w:r>
-      <w:r>
-        <w:rPr>
-          <w:rFonts w:hint="eastAsia"/>
-        </w:rPr>
-        <w:t>上でのカメラアニメのノード構成について</w:t>
-      </w:r>
-    </w:p>
-    <w:p>
-      <w:r>
-        <w:rPr>
-          <w:rFonts w:hint="eastAsia"/>
-        </w:rPr>
-        <w:t>〇構成その１</w:t>
-      </w:r>
-    </w:p>
-    <w:p>
-      <w:r>
-        <w:rPr>
-          <w:rFonts w:hint="eastAsia"/>
-        </w:rPr>
-        <w:t>カメラの初期位置向きを設定した</w:t>
-      </w:r>
-      <w:proofErr w:type="spellStart"/>
-      <w:r>
-        <w:rPr>
-          <w:rFonts w:hint="eastAsia"/>
-        </w:rPr>
-        <w:t>e</w:t>
-      </w:r>
-      <w:r>
-        <w:t>Null</w:t>
-      </w:r>
-      <w:proofErr w:type="spellEnd"/>
-      <w:r>
-        <w:rPr>
-          <w:rFonts w:hint="eastAsia"/>
-        </w:rPr>
-        <w:t>ノードにカメラアニメをアタッチ</w:t>
-      </w:r>
-    </w:p>
-    <w:p>
-      <w:r>
-        <w:rPr>
-          <w:rFonts w:hint="eastAsia"/>
-        </w:rPr>
-        <w:t>上記</w:t>
-      </w:r>
-      <w:proofErr w:type="spellStart"/>
-      <w:r>
-        <w:rPr>
-          <w:rFonts w:hint="eastAsia"/>
-        </w:rPr>
-        <w:t>e</w:t>
-      </w:r>
-      <w:r>
-        <w:t>Null</w:t>
-      </w:r>
-      <w:proofErr w:type="spellEnd"/>
-      <w:r>
-        <w:rPr>
-          <w:rFonts w:hint="eastAsia"/>
-        </w:rPr>
-        <w:t>ノードの子供にカメラオブジェクト</w:t>
-      </w:r>
-    </w:p>
-    <w:p>
-      <w:r>
-        <w:rPr>
-          <w:rFonts w:hint="eastAsia"/>
+      <w:r>
+        <w:rPr>
+          <w:rFonts w:hint="eastAsia"/>
+          <w:color w:val="C00000"/>
+        </w:rPr>
+        <w:t>名前を一致</w:t>
+      </w:r>
+      <w:r>
+        <w:rPr>
+          <w:rFonts w:hint="eastAsia"/>
+        </w:rPr>
+        <w:t>させる必要有</w:t>
+      </w:r>
+    </w:p>
+    <w:p>
+      <w:pPr>
+        <w:rPr>
+          <w:strike/>
+        </w:rPr>
+      </w:pPr>
+      <w:r>
+        <w:rPr>
+          <w:rFonts w:hint="eastAsia"/>
+          <w:strike/>
+        </w:rPr>
+        <w:t>〇構成その２</w:t>
+      </w:r>
+    </w:p>
+    <w:p>
+      <w:pPr>
+        <w:rPr>
+          <w:strike/>
+        </w:rPr>
+      </w:pPr>
+      <w:r>
+        <w:rPr>
+          <w:strike/>
+        </w:rPr>
+        <w:t>カメラの初期の位置と向き設定用Nullノードの下に　カメラオブジェクト(位置向きは設定しない)を置く</w:t>
+      </w:r>
+    </w:p>
+    <w:p>
+      <w:pPr>
+        <w:rPr>
+          <w:strike/>
+        </w:rPr>
+      </w:pPr>
+      <w:r>
+        <w:rPr>
+          <w:strike/>
+        </w:rPr>
+        <w:t>カメラオブジェクトにアニメーションをコンポーネントとして追加</w:t>
+      </w:r>
+    </w:p>
+    <w:p>
+      <w:pPr>
+        <w:rPr>
+          <w:strike/>
+        </w:rPr>
+      </w:pPr>
+      <w:r>
+        <w:rPr>
+          <w:rFonts w:hint="eastAsia"/>
+          <w:strike/>
           <w:color w:val="C00000"/>
         </w:rPr>
         <w:t>カメラアニメの名前</w:t>
@@ -925,18 +1144,21 @@
       <w:r>
         <w:rPr>
           <w:rFonts w:hint="eastAsia"/>
+          <w:strike/>
         </w:rPr>
         <w:t>には</w:t>
       </w:r>
       <w:r>
         <w:rPr>
           <w:rFonts w:hint="eastAsia"/>
+          <w:strike/>
           <w:color w:val="C00000"/>
         </w:rPr>
         <w:t>C</w:t>
       </w:r>
       <w:r>
         <w:rPr>
+          <w:strike/>
           <w:color w:val="C00000"/>
         </w:rPr>
         <w:t>amera</w:t>
@@ -944,6 +1166,7 @@
       <w:r>
         <w:rPr>
           <w:rFonts w:hint="eastAsia"/>
+          <w:strike/>
           <w:color w:val="C00000"/>
         </w:rPr>
         <w:t>という文字列</w:t>
@@ -951,14 +1174,21 @@
       <w:r>
         <w:rPr>
           <w:rFonts w:hint="eastAsia"/>
+          <w:strike/>
         </w:rPr>
         <w:t>を含ませる必要有</w:t>
       </w:r>
     </w:p>
     <w:p>
-      <w:r>
-        <w:rPr>
-          <w:rFonts w:hint="eastAsia"/>
+      <w:pPr>
+        <w:rPr>
+          <w:strike/>
+        </w:rPr>
+      </w:pPr>
+      <w:r>
+        <w:rPr>
+          <w:rFonts w:hint="eastAsia"/>
+          <w:strike/>
           <w:color w:val="C00000"/>
         </w:rPr>
         <w:t>カメラオブジェクトの名前</w:t>
@@ -966,12 +1196,14 @@
       <w:r>
         <w:rPr>
           <w:rFonts w:hint="eastAsia"/>
+          <w:strike/>
         </w:rPr>
         <w:t>と</w:t>
       </w:r>
       <w:r>
         <w:rPr>
           <w:rFonts w:hint="eastAsia"/>
+          <w:strike/>
           <w:color w:val="C00000"/>
         </w:rPr>
         <w:t>カメラアニメーション</w:t>
@@ -979,21 +1211,27 @@
       <w:r>
         <w:rPr>
           <w:rFonts w:hint="eastAsia"/>
+          <w:strike/>
         </w:rPr>
         <w:t>(コントローラーではない</w:t>
       </w:r>
       <w:r>
+        <w:rPr>
+          <w:strike/>
+        </w:rPr>
         <w:t>)</w:t>
       </w:r>
       <w:r>
         <w:rPr>
           <w:rFonts w:hint="eastAsia"/>
+          <w:strike/>
         </w:rPr>
         <w:t>の</w:t>
       </w:r>
       <w:r>
         <w:rPr>
           <w:rFonts w:hint="eastAsia"/>
+          <w:strike/>
           <w:color w:val="C00000"/>
         </w:rPr>
         <w:t>名前を一致</w:t>
@@ -1001,6 +1239,7 @@
       <w:r>
         <w:rPr>
           <w:rFonts w:hint="eastAsia"/>
+          <w:strike/>
         </w:rPr>
         <w:t>させる必要有</w:t>
       </w:r>
@@ -1013,284 +1252,108 @@
       </w:pPr>
       <w:r>
         <w:rPr>
-          <w:rFonts w:hint="eastAsia"/>
           <w:strike/>
         </w:rPr>
-        <w:t>〇構成その２</w:t>
-      </w:r>
-    </w:p>
-    <w:p>
-      <w:pPr>
+        <w:t>上記のような</w:t>
+      </w:r>
+      <w:r>
         <w:rPr>
           <w:strike/>
-        </w:rPr>
-      </w:pPr>
-      <w:r>
-        <w:rPr>
+          <w:color w:val="C00000"/>
+        </w:rPr>
+        <w:t>Nullノード--&gt;カメラオブジェクト--&gt;アニメ１つのセット　複数</w:t>
+      </w:r>
+      <w:r>
+        <w:rPr>
+          <w:rFonts w:hint="eastAsia"/>
           <w:strike/>
-        </w:rPr>
-        <w:t>カメラの初期の位置と向き設定用Nullノードの下に　カメラオブジェクト(位置向きは設定しない)を置く</w:t>
-      </w:r>
-    </w:p>
-    <w:p>
-      <w:pPr>
-        <w:rPr>
-          <w:strike/>
-        </w:rPr>
-      </w:pPr>
-      <w:r>
-        <w:rPr>
-          <w:strike/>
-        </w:rPr>
-        <w:t>カメラオブジェクトにアニメーションをコンポーネントとして追加</w:t>
-      </w:r>
-    </w:p>
-    <w:p>
-      <w:pPr>
-        <w:rPr>
-          <w:strike/>
-        </w:rPr>
-      </w:pPr>
-      <w:r>
-        <w:rPr>
-          <w:rFonts w:hint="eastAsia"/>
-          <w:strike/>
-          <w:color w:val="C00000"/>
-        </w:rPr>
-        <w:t>カメラアニメの名前</w:t>
-      </w:r>
-      <w:r>
-        <w:rPr>
-          <w:rFonts w:hint="eastAsia"/>
-          <w:strike/>
-        </w:rPr>
-        <w:t>には</w:t>
-      </w:r>
-      <w:r>
-        <w:rPr>
-          <w:rFonts w:hint="eastAsia"/>
-          <w:strike/>
-          <w:color w:val="C00000"/>
-        </w:rPr>
-        <w:t>C</w:t>
-      </w:r>
-      <w:r>
-        <w:rPr>
-          <w:strike/>
-          <w:color w:val="C00000"/>
-        </w:rPr>
-        <w:t>amera</w:t>
-      </w:r>
-      <w:r>
-        <w:rPr>
-          <w:rFonts w:hint="eastAsia"/>
-          <w:strike/>
-          <w:color w:val="C00000"/>
-        </w:rPr>
-        <w:t>という文字列</w:t>
-      </w:r>
-      <w:r>
-        <w:rPr>
-          <w:rFonts w:hint="eastAsia"/>
-          <w:strike/>
-        </w:rPr>
-        <w:t>を含ませる必要有</w:t>
-      </w:r>
-    </w:p>
-    <w:p>
-      <w:pPr>
-        <w:rPr>
-          <w:strike/>
-        </w:rPr>
-      </w:pPr>
-      <w:r>
-        <w:rPr>
-          <w:rFonts w:hint="eastAsia"/>
-          <w:strike/>
-          <w:color w:val="C00000"/>
-        </w:rPr>
-        <w:t>カメラオブジェクトの名前</w:t>
-      </w:r>
-      <w:r>
-        <w:rPr>
-          <w:rFonts w:hint="eastAsia"/>
-          <w:strike/>
-        </w:rPr>
-        <w:t>と</w:t>
-      </w:r>
-      <w:r>
-        <w:rPr>
-          <w:rFonts w:hint="eastAsia"/>
-          <w:strike/>
-          <w:color w:val="C00000"/>
-        </w:rPr>
-        <w:t>カメラアニメーション</w:t>
-      </w:r>
-      <w:r>
-        <w:rPr>
-          <w:rFonts w:hint="eastAsia"/>
-          <w:strike/>
-        </w:rPr>
-        <w:t>(コントローラーではない</w:t>
-      </w:r>
-      <w:r>
-        <w:rPr>
-          <w:strike/>
-        </w:rPr>
-        <w:t>)</w:t>
-      </w:r>
-      <w:r>
-        <w:rPr>
-          <w:rFonts w:hint="eastAsia"/>
-          <w:strike/>
+          <w:color w:val="C00000"/>
+        </w:rPr>
+        <w:t>セットに対応</w:t>
+      </w:r>
+    </w:p>
+    <w:p>
+      <w:r>
+        <w:rPr>
+          <w:rFonts w:hint="eastAsia"/>
+        </w:rPr>
+        <w:t>構成１または構成２にする　U</w:t>
+      </w:r>
+      <w:r>
+        <w:t>nityAsset</w:t>
+      </w:r>
+      <w:r>
+        <w:rPr>
+          <w:rFonts w:hint="eastAsia"/>
+        </w:rPr>
+        <w:t>のT</w:t>
+      </w:r>
+      <w:r>
+        <w:t>heHunt</w:t>
+      </w:r>
+      <w:r>
+        <w:rPr>
+          <w:rFonts w:hint="eastAsia"/>
+        </w:rPr>
+        <w:t>は構成１の方</w:t>
+      </w:r>
+      <w:r>
+        <w:tab/>
+      </w:r>
+    </w:p>
+    <w:p>
+      <w:r>
+        <w:rPr>
+          <w:rFonts w:hint="eastAsia"/>
+        </w:rPr>
+        <w:t>カメラアニメの確認の際にはインスペクターの</w:t>
+      </w:r>
+      <w:r>
+        <w:rPr>
+          <w:rFonts w:hint="eastAsia"/>
+          <w:color w:val="C00000"/>
+        </w:rPr>
+        <w:t>R</w:t>
+      </w:r>
+      <w:r>
+        <w:rPr>
+          <w:color w:val="C00000"/>
+        </w:rPr>
+        <w:t>ootMotion</w:t>
+      </w:r>
+      <w:r>
+        <w:rPr>
+          <w:rFonts w:hint="eastAsia"/>
+          <w:color w:val="C00000"/>
+        </w:rPr>
+        <w:t>のチェック</w:t>
+      </w:r>
+      <w:r>
+        <w:rPr>
+          <w:rFonts w:hint="eastAsia"/>
+        </w:rPr>
+        <w:t>にも注意</w:t>
+      </w:r>
+    </w:p>
+    <w:p>
+      <w:r>
+        <w:rPr>
+          <w:rFonts w:hint="eastAsia"/>
+        </w:rPr>
+        <w:t xml:space="preserve">出力するオブジェクトツリーの一番親のオブジェクトを選択した状態で </w:t>
+      </w:r>
+      <w:r>
+        <w:t>Unity</w:t>
+      </w:r>
+      <w:r>
+        <w:rPr>
+          <w:rFonts w:hint="eastAsia"/>
         </w:rPr>
         <w:t>の</w:t>
       </w:r>
       <w:r>
         <w:rPr>
           <w:rFonts w:hint="eastAsia"/>
-          <w:strike/>
-          <w:color w:val="C00000"/>
-        </w:rPr>
-        <w:t>名前を一致</w:t>
-      </w:r>
-      <w:r>
-        <w:rPr>
-          <w:rFonts w:hint="eastAsia"/>
-          <w:strike/>
-        </w:rPr>
-        <w:t>させる必要有</w:t>
-      </w:r>
-    </w:p>
-    <w:p>
-      <w:pPr>
-        <w:rPr>
-          <w:strike/>
-        </w:rPr>
-      </w:pPr>
-      <w:r>
-        <w:rPr>
-          <w:strike/>
-        </w:rPr>
-        <w:t>上記のような</w:t>
-      </w:r>
-      <w:r>
-        <w:rPr>
-          <w:strike/>
-          <w:color w:val="C00000"/>
-        </w:rPr>
-        <w:t>Nullノード--&gt;カメラオブジェクト--&gt;アニメ１つのセット　複数</w:t>
-      </w:r>
-      <w:r>
-        <w:rPr>
-          <w:rFonts w:hint="eastAsia"/>
-          <w:strike/>
-          <w:color w:val="C00000"/>
-        </w:rPr>
-        <w:t>セットに対応</w:t>
-      </w:r>
-    </w:p>
-    <w:p>
-      <w:r>
-        <w:rPr>
-          <w:rFonts w:hint="eastAsia"/>
-        </w:rPr>
-        <w:t xml:space="preserve">構成１または構成２にする　</w:t>
-      </w:r>
-      <w:proofErr w:type="spellStart"/>
-      <w:r>
-        <w:rPr>
-          <w:rFonts w:hint="eastAsia"/>
-        </w:rPr>
-        <w:t>U</w:t>
-      </w:r>
-      <w:r>
-        <w:t>nityAsset</w:t>
-      </w:r>
-      <w:proofErr w:type="spellEnd"/>
-      <w:r>
-        <w:rPr>
-          <w:rFonts w:hint="eastAsia"/>
-        </w:rPr>
-        <w:t>の</w:t>
-      </w:r>
-      <w:proofErr w:type="spellStart"/>
-      <w:r>
-        <w:rPr>
-          <w:rFonts w:hint="eastAsia"/>
-        </w:rPr>
-        <w:t>T</w:t>
-      </w:r>
-      <w:r>
-        <w:t>heHunt</w:t>
-      </w:r>
-      <w:proofErr w:type="spellEnd"/>
-      <w:r>
-        <w:rPr>
-          <w:rFonts w:hint="eastAsia"/>
-        </w:rPr>
-        <w:t>は構成１の方</w:t>
-      </w:r>
-      <w:r>
-        <w:tab/>
-      </w:r>
-    </w:p>
-    <w:p>
-      <w:r>
-        <w:rPr>
-          <w:rFonts w:hint="eastAsia"/>
-        </w:rPr>
-        <w:t>カメラアニメの確認の際にはインスペクターの</w:t>
-      </w:r>
-      <w:proofErr w:type="spellStart"/>
-      <w:r>
-        <w:rPr>
-          <w:rFonts w:hint="eastAsia"/>
-          <w:color w:val="C00000"/>
-        </w:rPr>
-        <w:t>R</w:t>
-      </w:r>
-      <w:r>
-        <w:rPr>
-          <w:color w:val="C00000"/>
-        </w:rPr>
-        <w:t>ootMotion</w:t>
-      </w:r>
-      <w:proofErr w:type="spellEnd"/>
-      <w:r>
-        <w:rPr>
-          <w:rFonts w:hint="eastAsia"/>
-          <w:color w:val="C00000"/>
-        </w:rPr>
-        <w:t>のチェック</w:t>
-      </w:r>
-      <w:r>
-        <w:rPr>
-          <w:rFonts w:hint="eastAsia"/>
-        </w:rPr>
-        <w:t>にも注意</w:t>
-      </w:r>
-    </w:p>
-    <w:p>
-      <w:r>
-        <w:rPr>
-          <w:rFonts w:hint="eastAsia"/>
-        </w:rPr>
-        <w:t xml:space="preserve">出力するオブジェクトツリーの一番親のオブジェクトを選択した状態で </w:t>
-      </w:r>
-      <w:r>
-        <w:t>Unity</w:t>
-      </w:r>
-      <w:r>
-        <w:rPr>
-          <w:rFonts w:hint="eastAsia"/>
-        </w:rPr>
-        <w:t>の</w:t>
-      </w:r>
-      <w:proofErr w:type="spellStart"/>
-      <w:r>
-        <w:rPr>
-          <w:rFonts w:hint="eastAsia"/>
           <w:color w:val="C00000"/>
         </w:rPr>
         <w:t>G</w:t>
@@ -1301,7 +1364,6 @@
         </w:rPr>
         <w:t>ameObject</w:t>
       </w:r>
-      <w:proofErr w:type="spellEnd"/>
       <w:r>
         <w:rPr>
           <w:rFonts w:hint="eastAsia"/>
@@ -1389,53 +1451,29 @@
         <w:rPr>
           <w:rFonts w:hint="eastAsia"/>
         </w:rPr>
-        <w:t>図中に表示されているアセットは</w:t>
-      </w:r>
-      <w:proofErr w:type="spellStart"/>
-      <w:r>
-        <w:rPr>
-          <w:rFonts w:hint="eastAsia"/>
-        </w:rPr>
-        <w:t>U</w:t>
+        <w:t>図中に表示されているアセットはU</w:t>
       </w:r>
       <w:r>
         <w:t>nityAssetStore</w:t>
       </w:r>
-      <w:proofErr w:type="spellEnd"/>
-      <w:r>
-        <w:rPr>
-          <w:rFonts w:hint="eastAsia"/>
-        </w:rPr>
-        <w:t>にある</w:t>
-      </w:r>
-      <w:proofErr w:type="spellStart"/>
-      <w:r>
-        <w:rPr>
-          <w:rFonts w:hint="eastAsia"/>
-        </w:rPr>
-        <w:t>T</w:t>
+      <w:r>
+        <w:rPr>
+          <w:rFonts w:hint="eastAsia"/>
+        </w:rPr>
+        <w:t>にあるT</w:t>
       </w:r>
       <w:r>
         <w:t>heHunt</w:t>
       </w:r>
-      <w:proofErr w:type="spellEnd"/>
-      <w:r>
-        <w:rPr>
-          <w:rFonts w:hint="eastAsia"/>
-        </w:rPr>
-        <w:t>で</w:t>
-      </w:r>
-      <w:proofErr w:type="spellStart"/>
-      <w:r>
-        <w:rPr>
-          <w:rFonts w:hint="eastAsia"/>
-        </w:rPr>
-        <w:t>E</w:t>
+      <w:r>
+        <w:rPr>
+          <w:rFonts w:hint="eastAsia"/>
+        </w:rPr>
+        <w:t>でE</w:t>
       </w:r>
       <w:r>
         <w:t>ditMot</w:t>
       </w:r>
-      <w:proofErr w:type="spellEnd"/>
       <w:r>
         <w:rPr>
           <w:rFonts w:hint="eastAsia"/>
@@ -1453,7 +1491,7 @@
           <w:noProof/>
         </w:rPr>
         <w:drawing>
-          <wp:inline distT="0" distB="0" distL="0" distR="0" wp14:anchorId="701FD5A6" wp14:editId="3B71EB85">
+          <wp:inline distT="0" distB="0" distL="0" distR="0" wp14:anchorId="701FD5A6" wp14:editId="09DD1217">
             <wp:extent cx="5400040" cy="6329045"/>
             <wp:effectExtent l="0" t="0" r="0" b="0"/>
             <wp:docPr id="1256691688" name="図 1"/>
@@ -1535,19 +1573,11 @@
         <w:rPr>
           <w:rFonts w:hint="eastAsia"/>
         </w:rPr>
-        <w:t>という</w:t>
-      </w:r>
-      <w:proofErr w:type="spellStart"/>
-      <w:r>
-        <w:rPr>
-          <w:rFonts w:hint="eastAsia"/>
-        </w:rPr>
-        <w:t>A</w:t>
+        <w:t>というA</w:t>
       </w:r>
       <w:r>
         <w:t>nimatorController</w:t>
       </w:r>
-      <w:proofErr w:type="spellEnd"/>
       <w:r>
         <w:rPr>
           <w:rFonts w:hint="eastAsia"/>
@@ -1600,7 +1630,6 @@
       </w:r>
     </w:p>
     <w:p>
-      <w:proofErr w:type="spellStart"/>
       <w:r>
         <w:rPr>
           <w:rFonts w:hint="eastAsia"/>
@@ -1611,7 +1640,6 @@
       <w:r>
         <w:t>ditMot</w:t>
       </w:r>
-      <w:proofErr w:type="spellEnd"/>
       <w:r>
         <w:rPr>
           <w:rFonts w:hint="eastAsia"/>
@@ -1620,7 +1648,6 @@
       </w:r>
     </w:p>
     <w:p>
-      <w:proofErr w:type="spellStart"/>
       <w:r>
         <w:rPr>
           <w:rFonts w:hint="eastAsia"/>
@@ -1630,41 +1657,24 @@
       <w:r>
         <w:t>ditMot</w:t>
       </w:r>
-      <w:proofErr w:type="spellEnd"/>
-      <w:r>
-        <w:rPr>
-          <w:rFonts w:hint="eastAsia"/>
-        </w:rPr>
-        <w:t>でカメラ付きの</w:t>
-      </w:r>
-      <w:proofErr w:type="spellStart"/>
-      <w:r>
-        <w:rPr>
-          <w:rFonts w:hint="eastAsia"/>
-        </w:rPr>
-        <w:t>f</w:t>
+      <w:r>
+        <w:rPr>
+          <w:rFonts w:hint="eastAsia"/>
+        </w:rPr>
+        <w:t>でカメラ付きのf</w:t>
       </w:r>
       <w:r>
         <w:t>bx</w:t>
       </w:r>
-      <w:proofErr w:type="spellEnd"/>
-      <w:r>
-        <w:rPr>
-          <w:rFonts w:hint="eastAsia"/>
-        </w:rPr>
-        <w:t xml:space="preserve">を読み込むと　</w:t>
-      </w:r>
-      <w:proofErr w:type="spellStart"/>
-      <w:r>
-        <w:rPr>
-          <w:rFonts w:hint="eastAsia"/>
-        </w:rPr>
-        <w:t>C</w:t>
+      <w:r>
+        <w:rPr>
+          <w:rFonts w:hint="eastAsia"/>
+        </w:rPr>
+        <w:t>を読み込むと　C</w:t>
       </w:r>
       <w:r>
         <w:t>ameraAndIK</w:t>
       </w:r>
-      <w:proofErr w:type="spellEnd"/>
       <w:r>
         <w:rPr>
           <w:rFonts w:hint="eastAsia"/>
@@ -1679,7 +1689,7 @@
           <w:noProof/>
         </w:rPr>
         <w:drawing>
-          <wp:inline distT="0" distB="0" distL="0" distR="0" wp14:anchorId="67F585CF" wp14:editId="7135E3D2">
+          <wp:inline distT="0" distB="0" distL="0" distR="0" wp14:anchorId="67F585CF" wp14:editId="1C1918E7">
             <wp:extent cx="5400040" cy="3266440"/>
             <wp:effectExtent l="0" t="0" r="0" b="0"/>
             <wp:docPr id="2140501663" name="図 1"/>
@@ -1776,19 +1786,11 @@
         <w:rPr>
           <w:rFonts w:hint="eastAsia"/>
         </w:rPr>
-        <w:t>における</w:t>
-      </w:r>
-      <w:proofErr w:type="spellStart"/>
-      <w:r>
-        <w:rPr>
-          <w:rFonts w:hint="eastAsia"/>
-        </w:rPr>
-        <w:t>R</w:t>
+        <w:t>におけるR</w:t>
       </w:r>
       <w:r>
         <w:t>ootMotion</w:t>
       </w:r>
-      <w:proofErr w:type="spellEnd"/>
       <w:r>
         <w:rPr>
           <w:rFonts w:hint="eastAsia"/>
@@ -1941,7 +1943,6 @@
       </w:r>
     </w:p>
     <w:p>
-      <w:proofErr w:type="spellStart"/>
       <w:r>
         <w:rPr>
           <w:rFonts w:hint="eastAsia"/>
@@ -1951,7 +1952,6 @@
       <w:r>
         <w:t>ditMot</w:t>
       </w:r>
-      <w:proofErr w:type="spellEnd"/>
       <w:r>
         <w:rPr>
           <w:rFonts w:hint="eastAsia"/>
@@ -1980,11 +1980,9 @@
       </w:r>
     </w:p>
     <w:p>
-      <w:proofErr w:type="spellStart"/>
       <w:r>
         <w:t>fbx</w:t>
       </w:r>
-      <w:proofErr w:type="spellEnd"/>
       <w:r>
         <w:rPr>
           <w:rFonts w:hint="eastAsia"/>
@@ -2048,19 +2046,11 @@
         <w:rPr>
           <w:rFonts w:hint="eastAsia"/>
         </w:rPr>
-        <w:t>一方</w:t>
-      </w:r>
-      <w:proofErr w:type="spellStart"/>
-      <w:r>
-        <w:rPr>
-          <w:rFonts w:hint="eastAsia"/>
-        </w:rPr>
-        <w:t>E</w:t>
+        <w:t>一方E</w:t>
       </w:r>
       <w:r>
         <w:t>ditMot</w:t>
       </w:r>
-      <w:proofErr w:type="spellEnd"/>
       <w:r>
         <w:rPr>
           <w:rFonts w:hint="eastAsia"/>
@@ -2074,9 +2064,74 @@
         <w:rPr>
           <w:rFonts w:hint="eastAsia"/>
         </w:rPr>
-        <w:t>で出力したカメラアニメにおけるボーン名は</w:t>
-      </w:r>
-      <w:proofErr w:type="spellStart"/>
+        <w:t>で出力したカメラアニメにおけるボーン名はC</w:t>
+      </w:r>
+      <w:r>
+        <w:t>amera:Position</w:t>
+      </w:r>
+      <w:r>
+        <w:rPr>
+          <w:rFonts w:hint="eastAsia"/>
+        </w:rPr>
+        <w:t>などのようにボーン名が付いています</w:t>
+      </w:r>
+    </w:p>
+    <w:p/>
+    <w:p>
+      <w:r>
+        <w:rPr>
+          <w:rFonts w:hint="eastAsia"/>
+        </w:rPr>
+        <w:t>編集の仕方としては</w:t>
+      </w:r>
+    </w:p>
+    <w:p>
+      <w:r>
+        <w:t>Unity</w:t>
+      </w:r>
+      <w:r>
+        <w:rPr>
+          <w:rFonts w:hint="eastAsia"/>
+        </w:rPr>
+        <w:t>に読み込んだA</w:t>
+      </w:r>
+      <w:r>
+        <w:t>sset</w:t>
+      </w:r>
+      <w:r>
+        <w:rPr>
+          <w:rFonts w:hint="eastAsia"/>
+        </w:rPr>
+        <w:t>フォルダのf</w:t>
+      </w:r>
+      <w:r>
+        <w:t>bx</w:t>
+      </w:r>
+      <w:r>
+        <w:rPr>
+          <w:rFonts w:hint="eastAsia"/>
+        </w:rPr>
+        <w:t>の展開マークをクリック</w:t>
+      </w:r>
+    </w:p>
+    <w:p>
+      <w:r>
+        <w:rPr>
+          <w:rFonts w:hint="eastAsia"/>
+        </w:rPr>
+        <w:t>検索フィルターにC</w:t>
+      </w:r>
+      <w:r>
+        <w:t>amera</w:t>
+      </w:r>
+      <w:r>
+        <w:rPr>
+          <w:rFonts w:hint="eastAsia"/>
+        </w:rPr>
+        <w:t>と入力</w:t>
+      </w:r>
+    </w:p>
+    <w:p>
       <w:r>
         <w:rPr>
           <w:rFonts w:hint="eastAsia"/>
@@ -2084,68 +2139,93 @@
         <w:t>C</w:t>
       </w:r>
       <w:r>
-        <w:t>amera:Position</w:t>
-      </w:r>
-      <w:proofErr w:type="spellEnd"/>
-      <w:r>
-        <w:rPr>
-          <w:rFonts w:hint="eastAsia"/>
-        </w:rPr>
-        <w:t>などのようにボーン名が付いています</w:t>
+        <w:t>amera_1</w:t>
+      </w:r>
+      <w:r>
+        <w:rPr>
+          <w:rFonts w:hint="eastAsia"/>
+        </w:rPr>
+        <w:t>などのアニメーションアイコンをクリック</w:t>
+      </w:r>
+    </w:p>
+    <w:p>
+      <w:r>
+        <w:rPr>
+          <w:rFonts w:hint="eastAsia"/>
+        </w:rPr>
+        <w:t>メインメニューの編集のコピーを実行</w:t>
+      </w:r>
+    </w:p>
+    <w:p>
+      <w:r>
+        <w:rPr>
+          <w:rFonts w:hint="eastAsia"/>
+        </w:rPr>
+        <w:t>A</w:t>
+      </w:r>
+      <w:r>
+        <w:t>sset</w:t>
+      </w:r>
+      <w:r>
+        <w:rPr>
+          <w:rFonts w:hint="eastAsia"/>
+        </w:rPr>
+        <w:t>フォルダに戻る</w:t>
+      </w:r>
+    </w:p>
+    <w:p>
+      <w:r>
+        <w:rPr>
+          <w:rFonts w:hint="eastAsia"/>
+        </w:rPr>
+        <w:t>メインメニューの編集のペーストを実行　C</w:t>
+      </w:r>
+      <w:r>
+        <w:t>amera_1</w:t>
+      </w:r>
+      <w:r>
+        <w:rPr>
+          <w:rFonts w:hint="eastAsia"/>
+        </w:rPr>
+        <w:t>などのアニメーションがコピペされてアニメーションアイコンが出来る</w:t>
       </w:r>
     </w:p>
     <w:p/>
     <w:p>
       <w:r>
-        <w:rPr>
-          <w:rFonts w:hint="eastAsia"/>
-        </w:rPr>
-        <w:t>編集の仕方としては</w:t>
-      </w:r>
-    </w:p>
-    <w:p>
-      <w:r>
-        <w:t>Unity</w:t>
-      </w:r>
-      <w:r>
-        <w:rPr>
-          <w:rFonts w:hint="eastAsia"/>
-        </w:rPr>
-        <w:t>に読み込んだA</w:t>
-      </w:r>
-      <w:r>
-        <w:t>sset</w:t>
-      </w:r>
-      <w:r>
-        <w:rPr>
-          <w:rFonts w:hint="eastAsia"/>
-        </w:rPr>
-        <w:t>フォルダの</w:t>
-      </w:r>
-      <w:proofErr w:type="spellStart"/>
-      <w:r>
-        <w:rPr>
-          <w:rFonts w:hint="eastAsia"/>
-        </w:rPr>
-        <w:t>f</w:t>
+        <w:t>Asset</w:t>
+      </w:r>
+      <w:r>
+        <w:rPr>
+          <w:rFonts w:hint="eastAsia"/>
+        </w:rPr>
+        <w:t>フォルダのf</w:t>
       </w:r>
       <w:r>
         <w:t>bx</w:t>
       </w:r>
-      <w:proofErr w:type="spellEnd"/>
-      <w:r>
-        <w:rPr>
-          <w:rFonts w:hint="eastAsia"/>
-        </w:rPr>
-        <w:t>の展開マークをクリック</w:t>
-      </w:r>
-    </w:p>
-    <w:p>
-      <w:r>
-        <w:rPr>
-          <w:rFonts w:hint="eastAsia"/>
-        </w:rPr>
-        <w:t>検索フィルターにC</w:t>
+      <w:r>
+        <w:rPr>
+          <w:rFonts w:hint="eastAsia"/>
+        </w:rPr>
+        <w:t>をH</w:t>
+      </w:r>
+      <w:r>
+        <w:t>ierarchy</w:t>
+      </w:r>
+      <w:r>
+        <w:rPr>
+          <w:rFonts w:hint="eastAsia"/>
+        </w:rPr>
+        <w:t>にドラッグアンドドロップ</w:t>
+      </w:r>
+    </w:p>
+    <w:p>
+      <w:r>
+        <w:rPr>
+          <w:rFonts w:hint="eastAsia"/>
+        </w:rPr>
+        <w:t>C</w:t>
       </w:r>
       <w:r>
         <w:t>amera</w:t>
@@ -2154,134 +2234,20 @@
         <w:rPr>
           <w:rFonts w:hint="eastAsia"/>
         </w:rPr>
-        <w:t>と入力</w:t>
-      </w:r>
-    </w:p>
-    <w:p>
-      <w:r>
-        <w:rPr>
-          <w:rFonts w:hint="eastAsia"/>
-        </w:rPr>
-        <w:t>C</w:t>
-      </w:r>
-      <w:r>
-        <w:t>amera_1</w:t>
-      </w:r>
-      <w:r>
-        <w:rPr>
-          <w:rFonts w:hint="eastAsia"/>
-        </w:rPr>
-        <w:t>などのアニメーションアイコンをクリック</w:t>
-      </w:r>
-    </w:p>
-    <w:p>
-      <w:r>
-        <w:rPr>
-          <w:rFonts w:hint="eastAsia"/>
-        </w:rPr>
-        <w:t>メインメニューの編集のコピーを実行</w:t>
-      </w:r>
-    </w:p>
-    <w:p>
-      <w:r>
-        <w:rPr>
-          <w:rFonts w:hint="eastAsia"/>
-        </w:rPr>
-        <w:t>A</w:t>
-      </w:r>
-      <w:r>
-        <w:t>sset</w:t>
-      </w:r>
-      <w:r>
-        <w:rPr>
-          <w:rFonts w:hint="eastAsia"/>
-        </w:rPr>
-        <w:t>フォルダに戻る</w:t>
-      </w:r>
-    </w:p>
-    <w:p>
-      <w:r>
-        <w:rPr>
-          <w:rFonts w:hint="eastAsia"/>
-        </w:rPr>
-        <w:t>メインメニューの編集のペーストを実行　C</w:t>
-      </w:r>
-      <w:r>
-        <w:t>amera_1</w:t>
-      </w:r>
-      <w:r>
-        <w:rPr>
-          <w:rFonts w:hint="eastAsia"/>
-        </w:rPr>
-        <w:t>などのアニメーションがコピペされてアニメーションアイコンが出来る</w:t>
+        <w:t>のところにペーストされたアニメーションをアタッチ</w:t>
+      </w:r>
+    </w:p>
+    <w:p>
+      <w:r>
+        <w:rPr>
+          <w:rFonts w:hint="eastAsia"/>
+        </w:rPr>
+        <w:t>このままだとまだ動かない</w:t>
       </w:r>
     </w:p>
     <w:p/>
     <w:p>
       <w:r>
-        <w:t>Asset</w:t>
-      </w:r>
-      <w:r>
-        <w:rPr>
-          <w:rFonts w:hint="eastAsia"/>
-        </w:rPr>
-        <w:t>フォルダの</w:t>
-      </w:r>
-      <w:proofErr w:type="spellStart"/>
-      <w:r>
-        <w:rPr>
-          <w:rFonts w:hint="eastAsia"/>
-        </w:rPr>
-        <w:t>f</w:t>
-      </w:r>
-      <w:r>
-        <w:t>bx</w:t>
-      </w:r>
-      <w:proofErr w:type="spellEnd"/>
-      <w:r>
-        <w:rPr>
-          <w:rFonts w:hint="eastAsia"/>
-        </w:rPr>
-        <w:t>をH</w:t>
-      </w:r>
-      <w:r>
-        <w:t>ierarchy</w:t>
-      </w:r>
-      <w:r>
-        <w:rPr>
-          <w:rFonts w:hint="eastAsia"/>
-        </w:rPr>
-        <w:t>にドラッグアンドドロップ</w:t>
-      </w:r>
-    </w:p>
-    <w:p>
-      <w:r>
-        <w:rPr>
-          <w:rFonts w:hint="eastAsia"/>
-        </w:rPr>
-        <w:t>C</w:t>
-      </w:r>
-      <w:r>
-        <w:t>amera</w:t>
-      </w:r>
-      <w:r>
-        <w:rPr>
-          <w:rFonts w:hint="eastAsia"/>
-        </w:rPr>
-        <w:t>のところにペーストされたアニメーションをアタッチ</w:t>
-      </w:r>
-    </w:p>
-    <w:p>
-      <w:r>
-        <w:rPr>
-          <w:rFonts w:hint="eastAsia"/>
-        </w:rPr>
-        <w:t>このままだとまだ動かない</w:t>
-      </w:r>
-    </w:p>
-    <w:p/>
-    <w:p>
-      <w:r>
         <w:rPr>
           <w:rFonts w:hint="eastAsia"/>
         </w:rPr>
@@ -2373,7 +2339,6 @@
         </w:rPr>
         <w:t>カメラアニメの初期位置向きと</w:t>
       </w:r>
-      <w:proofErr w:type="spellStart"/>
       <w:r>
         <w:rPr>
           <w:rFonts w:hint="eastAsia"/>
@@ -2387,7 +2352,6 @@
         </w:rPr>
         <w:t>ootMotion</w:t>
       </w:r>
-      <w:proofErr w:type="spellEnd"/>
       <w:r>
         <w:rPr>
           <w:rFonts w:hint="eastAsia"/>
@@ -2434,7 +2398,6 @@
       </w:r>
     </w:p>
     <w:p>
-      <w:proofErr w:type="spellStart"/>
       <w:r>
         <w:rPr>
           <w:rFonts w:hint="eastAsia"/>
@@ -2444,7 +2407,6 @@
       <w:r>
         <w:t>ditMot</w:t>
       </w:r>
-      <w:proofErr w:type="spellEnd"/>
       <w:r>
         <w:rPr>
           <w:rFonts w:hint="eastAsia"/>
@@ -2504,9 +2466,118 @@
         <w:rPr>
           <w:rFonts w:hint="eastAsia"/>
         </w:rPr>
-        <w:t>の</w:t>
-      </w:r>
-      <w:proofErr w:type="spellStart"/>
+        <w:t>のf</w:t>
+      </w:r>
+      <w:r>
+        <w:t>bx</w:t>
+      </w:r>
+      <w:r>
+        <w:rPr>
+          <w:rFonts w:hint="eastAsia"/>
+        </w:rPr>
+        <w:t>読み込みメニューでは一番短いフレーム数のモーション１つしかインポートされません</w:t>
+      </w:r>
+    </w:p>
+    <w:p>
+      <w:r>
+        <w:rPr>
+          <w:rFonts w:hint="eastAsia"/>
+        </w:rPr>
+        <w:t>M</w:t>
+      </w:r>
+      <w:r>
+        <w:t>aya</w:t>
+      </w:r>
+      <w:r>
+        <w:rPr>
+          <w:rFonts w:hint="eastAsia"/>
+        </w:rPr>
+        <w:t>に読み込みたいモーションのフレーム長が一番短くなるようにしてから読み込みます(</w:t>
+      </w:r>
+      <w:r>
+        <w:t>Maya</w:t>
+      </w:r>
+      <w:r>
+        <w:rPr>
+          <w:rFonts w:hint="eastAsia"/>
+        </w:rPr>
+        <w:t>もタイムエディタを使うと複数モーションを読み込めます</w:t>
+      </w:r>
+      <w:r>
+        <w:t>)</w:t>
+      </w:r>
+    </w:p>
+    <w:p/>
+    <w:p>
+      <w:r>
+        <w:rPr>
+          <w:rFonts w:hint="eastAsia"/>
+        </w:rPr>
+        <w:t>読み込んだ後で　ツリービューでC</w:t>
+      </w:r>
+      <w:r>
+        <w:t>amera</w:t>
+      </w:r>
+      <w:r>
+        <w:rPr>
+          <w:rFonts w:hint="eastAsia"/>
+        </w:rPr>
+        <w:t xml:space="preserve">を選択　</w:t>
+      </w:r>
+    </w:p>
+    <w:p>
+      <w:r>
+        <w:rPr>
+          <w:rFonts w:hint="eastAsia"/>
+          <w:color w:val="C00000"/>
+        </w:rPr>
+        <w:t>アトリビュートで</w:t>
+      </w:r>
+      <w:r>
+        <w:rPr>
+          <w:rFonts w:hint="eastAsia"/>
+        </w:rPr>
+        <w:t xml:space="preserve">カメラについての　</w:t>
+      </w:r>
+      <w:r>
+        <w:rPr>
+          <w:rFonts w:hint="eastAsia"/>
+          <w:color w:val="C00000"/>
+        </w:rPr>
+        <w:t>トランスフォームの継承チェック設定</w:t>
+      </w:r>
+    </w:p>
+    <w:p>
+      <w:r>
+        <w:rPr>
+          <w:rFonts w:hint="eastAsia"/>
+        </w:rPr>
+        <w:t>ビューメニューの</w:t>
+      </w:r>
+      <w:r>
+        <w:rPr>
+          <w:rFonts w:hint="eastAsia"/>
+          <w:color w:val="C00000"/>
+        </w:rPr>
+        <w:t>カメラの巡回</w:t>
+      </w:r>
+      <w:r>
+        <w:rPr>
+          <w:rFonts w:hint="eastAsia"/>
+        </w:rPr>
+        <w:t>を実行</w:t>
+      </w:r>
+    </w:p>
+    <w:p>
+      <w:r>
+        <w:rPr>
+          <w:rFonts w:hint="eastAsia"/>
+        </w:rPr>
+        <w:t>再生ボタンで再生</w:t>
+      </w:r>
+    </w:p>
+    <w:p/>
+    <w:p>
       <w:r>
         <w:rPr>
           <w:rFonts w:hint="eastAsia"/>
@@ -2516,125 +2587,6 @@
       <w:r>
         <w:t>bx</w:t>
       </w:r>
-      <w:proofErr w:type="spellEnd"/>
-      <w:r>
-        <w:rPr>
-          <w:rFonts w:hint="eastAsia"/>
-        </w:rPr>
-        <w:t>読み込みメニューでは一番短いフレーム数のモーション１つしかインポートされません</w:t>
-      </w:r>
-    </w:p>
-    <w:p>
-      <w:r>
-        <w:rPr>
-          <w:rFonts w:hint="eastAsia"/>
-        </w:rPr>
-        <w:t>M</w:t>
-      </w:r>
-      <w:r>
-        <w:t>aya</w:t>
-      </w:r>
-      <w:r>
-        <w:rPr>
-          <w:rFonts w:hint="eastAsia"/>
-        </w:rPr>
-        <w:t>に読み込みたいモーションのフレーム長が一番短くなるようにしてから読み込みます(</w:t>
-      </w:r>
-      <w:r>
-        <w:t>Maya</w:t>
-      </w:r>
-      <w:r>
-        <w:rPr>
-          <w:rFonts w:hint="eastAsia"/>
-        </w:rPr>
-        <w:t>もタイムエディタを使うと複数モーションを読み込めます</w:t>
-      </w:r>
-      <w:r>
-        <w:t>)</w:t>
-      </w:r>
-    </w:p>
-    <w:p/>
-    <w:p>
-      <w:r>
-        <w:rPr>
-          <w:rFonts w:hint="eastAsia"/>
-        </w:rPr>
-        <w:t>読み込んだ後で　ツリービューでC</w:t>
-      </w:r>
-      <w:r>
-        <w:t>amera</w:t>
-      </w:r>
-      <w:r>
-        <w:rPr>
-          <w:rFonts w:hint="eastAsia"/>
-        </w:rPr>
-        <w:t xml:space="preserve">を選択　</w:t>
-      </w:r>
-    </w:p>
-    <w:p>
-      <w:r>
-        <w:rPr>
-          <w:rFonts w:hint="eastAsia"/>
-          <w:color w:val="C00000"/>
-        </w:rPr>
-        <w:t>アトリビュートで</w:t>
-      </w:r>
-      <w:r>
-        <w:rPr>
-          <w:rFonts w:hint="eastAsia"/>
-        </w:rPr>
-        <w:t xml:space="preserve">カメラについての　</w:t>
-      </w:r>
-      <w:r>
-        <w:rPr>
-          <w:rFonts w:hint="eastAsia"/>
-          <w:color w:val="C00000"/>
-        </w:rPr>
-        <w:t>トランスフォームの継承チェック設定</w:t>
-      </w:r>
-    </w:p>
-    <w:p>
-      <w:r>
-        <w:rPr>
-          <w:rFonts w:hint="eastAsia"/>
-        </w:rPr>
-        <w:t>ビューメニューの</w:t>
-      </w:r>
-      <w:r>
-        <w:rPr>
-          <w:rFonts w:hint="eastAsia"/>
-          <w:color w:val="C00000"/>
-        </w:rPr>
-        <w:t>カメラの巡回</w:t>
-      </w:r>
-      <w:r>
-        <w:rPr>
-          <w:rFonts w:hint="eastAsia"/>
-        </w:rPr>
-        <w:t>を実行</w:t>
-      </w:r>
-    </w:p>
-    <w:p>
-      <w:r>
-        <w:rPr>
-          <w:rFonts w:hint="eastAsia"/>
-        </w:rPr>
-        <w:t>再生ボタンで再生</w:t>
-      </w:r>
-    </w:p>
-    <w:p/>
-    <w:p>
-      <w:proofErr w:type="spellStart"/>
-      <w:r>
-        <w:rPr>
-          <w:rFonts w:hint="eastAsia"/>
-        </w:rPr>
-        <w:t>f</w:t>
-      </w:r>
-      <w:r>
-        <w:t>bx</w:t>
-      </w:r>
-      <w:proofErr w:type="spellEnd"/>
       <w:r>
         <w:rPr>
           <w:rFonts w:hint="eastAsia"/>
@@ -2724,19 +2676,11 @@
         <w:rPr>
           <w:rFonts w:hint="eastAsia"/>
         </w:rPr>
-        <w:t xml:space="preserve">書き出し前に削除しておくか　</w:t>
-      </w:r>
-      <w:proofErr w:type="spellStart"/>
-      <w:r>
-        <w:rPr>
-          <w:rFonts w:hint="eastAsia"/>
-        </w:rPr>
-        <w:t>E</w:t>
+        <w:t>書き出し前に削除しておくか　E</w:t>
       </w:r>
       <w:r>
         <w:t>ditMot</w:t>
       </w:r>
-      <w:proofErr w:type="spellEnd"/>
       <w:r>
         <w:rPr>
           <w:rFonts w:hint="eastAsia"/>

--- a/Documents/TroubleShooting/0_AboutCameraAnim.docx
+++ b/Documents/TroubleShooting/0_AboutCameraAnim.docx
@@ -3,6 +3,60 @@
 <w:document xmlns:wpc="http://schemas.microsoft.com/office/word/2010/wordprocessingCanvas" xmlns:cx="http://schemas.microsoft.com/office/drawing/2014/chartex" xmlns:cx1="http://schemas.microsoft.com/office/drawing/2015/9/8/chartex" xmlns:cx2="http://schemas.microsoft.com/office/drawing/2015/10/21/chartex" xmlns:cx3="http://schemas.microsoft.com/office/drawing/2016/5/9/chartex" xmlns:cx4="http://schemas.microsoft.com/office/drawing/2016/5/10/chartex" xmlns:cx5="http://schemas.microsoft.com/office/drawing/2016/5/11/chartex" xmlns:cx6="http://schemas.microsoft.com/office/drawing/2016/5/12/chartex" xmlns:cx7="http://schemas.microsoft.com/office/drawing/2016/5/13/chartex" xmlns:cx8="http://schemas.microsoft.com/office/drawing/2016/5/14/chartex" xmlns:mc="http://schemas.openxmlformats.org/markup-compatibility/2006" xmlns:aink="http://schemas.microsoft.com/office/drawing/2016/ink" xmlns:am3d="http://schemas.microsoft.com/office/drawing/2017/model3d" xmlns:o="urn:schemas-microsoft-com:office:office" xmlns:oel="http://schemas.microsoft.com/office/2019/extlst" xmlns:r="http://schemas.openxmlformats.org/officeDocument/2006/relationships" xmlns:m="http://schemas.openxmlformats.org/officeDocument/2006/math" xmlns:v="urn:schemas-microsoft-com:vml" xmlns:wp14="http://schemas.microsoft.com/office/word/2010/wordprocessingDrawing" xmlns:wp="http://schemas.openxmlformats.org/drawingml/2006/wordprocessingDrawing" xmlns:w10="urn:schemas-microsoft-com:office:word" xmlns:w="http://schemas.openxmlformats.org/wordprocessingml/2006/main" xmlns:w14="http://schemas.microsoft.com/office/word/2010/wordml" xmlns:w15="http://schemas.microsoft.com/office/word/2012/wordml" xmlns:w16cex="http://schemas.microsoft.com/office/word/2018/wordml/cex" xmlns:w16cid="http://schemas.microsoft.com/office/word/2016/wordml/cid" xmlns:w16="http://schemas.microsoft.com/office/word/2018/wordml" xmlns:w16du="http://schemas.microsoft.com/office/word/2023/wordml/word16du" xmlns:w16sdtdh="http://schemas.microsoft.com/office/word/2020/wordml/sdtdatahash" xmlns:w16se="http://schemas.microsoft.com/office/word/2015/wordml/symex" xmlns:wpg="http://schemas.microsoft.com/office/word/2010/wordprocessingGroup" xmlns:wpi="http://schemas.microsoft.com/office/word/2010/wordprocessingInk" xmlns:wne="http://schemas.microsoft.com/office/word/2006/wordml" xmlns:wps="http://schemas.microsoft.com/office/word/2010/wordprocessingShape" mc:Ignorable="w14 w15 w16se w16cid w16 w16cex w16sdtdh w16du wp14">
   <w:body>
     <w:p>
+      <w:r>
+        <w:rPr>
+          <w:rFonts w:hint="eastAsia"/>
+        </w:rPr>
+        <w:t>##############################################</w:t>
+      </w:r>
+      <w:r>
+        <w:rPr>
+          <w:rFonts w:hint="eastAsia"/>
+        </w:rPr>
+        <w:t>##################</w:t>
+      </w:r>
+    </w:p>
+    <w:p>
+      <w:r>
+        <w:rPr>
+          <w:rFonts w:hint="eastAsia"/>
+        </w:rPr>
+        <w:t>カメラアニメ編集機能について</w:t>
+      </w:r>
+    </w:p>
+    <w:p>
+      <w:r>
+        <w:rPr>
+          <w:rFonts w:hint="eastAsia"/>
+        </w:rPr>
+        <w:t>AdditiveIK1.0.0.23</w:t>
+      </w:r>
+    </w:p>
+    <w:p>
+      <w:r>
+        <w:rPr>
+          <w:rFonts w:hint="eastAsia"/>
+        </w:rPr>
+        <w:t>2024/06/09追記</w:t>
+      </w:r>
+    </w:p>
+    <w:p>
+      <w:r>
+        <w:rPr>
+          <w:rFonts w:hint="eastAsia"/>
+        </w:rPr>
+        <w:t>2024/06/09その２　絵を交えて説明</w:t>
+      </w:r>
+    </w:p>
+    <w:p>
+      <w:r>
+        <w:rPr>
+          <w:rFonts w:hint="eastAsia"/>
+        </w:rPr>
+        <w:t>2024/06/15 ver1.0.0.23のカメラアニメ編集機能を使ってみてのメモ追記</w:t>
+      </w:r>
+    </w:p>
+    <w:p>
       <w:pPr>
         <w:rPr>
           <w:rFonts w:hint="eastAsia"/>
@@ -12,6 +66,32 @@
         <w:rPr>
           <w:rFonts w:hint="eastAsia"/>
         </w:rPr>
+        <w:t xml:space="preserve">2024/06/18 </w:t>
+      </w:r>
+      <w:r>
+        <w:rPr>
+          <w:rFonts w:hint="eastAsia"/>
+        </w:rPr>
+        <w:t>操作のパネル選択依存についての説明を</w:t>
+      </w:r>
+      <w:r>
+        <w:rPr>
+          <w:rFonts w:hint="eastAsia"/>
+        </w:rPr>
+        <w:t>赤色</w:t>
+      </w:r>
+      <w:r>
+        <w:rPr>
+          <w:rFonts w:hint="eastAsia"/>
+        </w:rPr>
+        <w:t>に</w:t>
+      </w:r>
+    </w:p>
+    <w:p>
+      <w:r>
+        <w:rPr>
+          <w:rFonts w:hint="eastAsia"/>
+        </w:rPr>
         <w:t>##############################################</w:t>
       </w:r>
       <w:r>
@@ -26,106 +106,47 @@
         <w:rPr>
           <w:rFonts w:hint="eastAsia"/>
         </w:rPr>
-        <w:t>カメラアニメ編集機能について</w:t>
-      </w:r>
-    </w:p>
-    <w:p>
-      <w:r>
-        <w:rPr>
-          <w:rFonts w:hint="eastAsia"/>
-        </w:rPr>
-        <w:t>AdditiveIK1.0.0.23</w:t>
-      </w:r>
-    </w:p>
-    <w:p>
-      <w:r>
-        <w:rPr>
-          <w:rFonts w:hint="eastAsia"/>
-        </w:rPr>
-        <w:t>2024/06/09追記</w:t>
-      </w:r>
-    </w:p>
-    <w:p>
-      <w:r>
-        <w:rPr>
-          <w:rFonts w:hint="eastAsia"/>
-        </w:rPr>
-        <w:t>2024/06/09その２　絵を交えて説明</w:t>
-      </w:r>
-    </w:p>
+        <w:t>カメラアニメの編集機能について簡単にメモを追記</w:t>
+      </w:r>
+    </w:p>
+    <w:p>
+      <w:r>
+        <w:rPr>
+          <w:rFonts w:hint="eastAsia"/>
+        </w:rPr>
+        <w:t>f</w:t>
+      </w:r>
+      <w:r>
+        <w:rPr>
+          <w:rFonts w:hint="eastAsia"/>
+        </w:rPr>
+        <w:t>bxファイルに記録されているカメラアニメの編集ができます</w:t>
+      </w:r>
+    </w:p>
+    <w:p>
+      <w:r>
+        <w:rPr>
+          <w:rFonts w:hint="eastAsia"/>
+        </w:rPr>
+        <w:t>カメラアニメの新規作成は今のところ出来ません</w:t>
+      </w:r>
+    </w:p>
+    <w:p>
+      <w:r>
+        <w:rPr>
+          <w:rFonts w:hint="eastAsia"/>
+        </w:rPr>
+        <w:t>カメラアニメをfbxに含める方法については昔の記述(次ページ以降)にあります</w:t>
+      </w:r>
+    </w:p>
+    <w:p/>
     <w:p>
       <w:pPr>
         <w:rPr>
           <w:rFonts w:hint="eastAsia"/>
         </w:rPr>
       </w:pPr>
-      <w:r>
-        <w:rPr>
-          <w:rFonts w:hint="eastAsia"/>
-        </w:rPr>
-        <w:t>2024/06/15 ver1.0.0.23のカメラアニメ編集機能を使ってみてのメモ追記</w:t>
-      </w:r>
-    </w:p>
-    <w:p>
-      <w:pPr>
-        <w:rPr>
-          <w:rFonts w:hint="eastAsia"/>
-        </w:rPr>
-      </w:pPr>
-      <w:r>
-        <w:rPr>
-          <w:rFonts w:hint="eastAsia"/>
-        </w:rPr>
-        <w:t>##############################################</w:t>
-      </w:r>
-      <w:r>
-        <w:rPr>
-          <w:rFonts w:hint="eastAsia"/>
-        </w:rPr>
-        <w:t>##################</w:t>
-      </w:r>
-    </w:p>
-    <w:p>
-      <w:r>
-        <w:rPr>
-          <w:rFonts w:hint="eastAsia"/>
-        </w:rPr>
-        <w:t>カメラアニメの編集機能について簡単にメモを追記</w:t>
-      </w:r>
-    </w:p>
-    <w:p>
-      <w:r>
-        <w:rPr>
-          <w:rFonts w:hint="eastAsia"/>
-        </w:rPr>
-        <w:t>f</w:t>
-      </w:r>
-      <w:r>
-        <w:rPr>
-          <w:rFonts w:hint="eastAsia"/>
-        </w:rPr>
-        <w:t>bxファイルに記録されているカメラアニメの編集ができます</w:t>
-      </w:r>
-    </w:p>
-    <w:p>
-      <w:r>
-        <w:rPr>
-          <w:rFonts w:hint="eastAsia"/>
-        </w:rPr>
-        <w:t>カメラアニメの新規作成は今のところ出来ません</w:t>
-      </w:r>
-    </w:p>
-    <w:p>
-      <w:r>
-        <w:rPr>
-          <w:rFonts w:hint="eastAsia"/>
-        </w:rPr>
-        <w:t>カメラアニメをfbxに含める方法については昔の記述(次ページ以降)にあります</w:t>
-      </w:r>
-    </w:p>
-    <w:p/>
-    <w:p/>
-    <w:p/>
+    </w:p>
     <w:p>
       <w:r>
         <w:rPr>
@@ -302,13 +323,7 @@
         <w:t>。</w:t>
       </w:r>
     </w:p>
-    <w:p>
-      <w:pPr>
-        <w:rPr>
-          <w:rFonts w:hint="eastAsia"/>
-        </w:rPr>
-      </w:pPr>
-    </w:p>
+    <w:p/>
     <w:p>
       <w:r>
         <w:rPr>
@@ -372,21 +387,74 @@
         <w:t>図：グラフモードと赤いカエルボタン</w:t>
       </w:r>
     </w:p>
-    <w:p/>
-    <w:p>
-      <w:r>
-        <w:rPr>
-          <w:rFonts w:hint="eastAsia"/>
-        </w:rPr>
-        <w:t>回転、パン、ドリー操作はカメラパネルで選択中のカメラモーションに対して行われます</w:t>
-      </w:r>
-    </w:p>
-    <w:p>
-      <w:r>
-        <w:rPr>
-          <w:rFonts w:hint="eastAsia"/>
-        </w:rPr>
-        <w:t>コピー、ペースト、補間、スムージング操作はモーションパネルで選択中のカメラモーションに対して行われます。</w:t>
+    <w:p>
+      <w:r>
+        <w:rPr>
+          <w:rFonts w:hint="eastAsia"/>
+          <w:color w:val="C00000"/>
+        </w:rPr>
+        <w:t>回転、パン、ドリー</w:t>
+      </w:r>
+      <w:r>
+        <w:rPr>
+          <w:rFonts w:hint="eastAsia"/>
+        </w:rPr>
+        <w:t>操作は</w:t>
+      </w:r>
+      <w:r>
+        <w:rPr>
+          <w:rFonts w:hint="eastAsia"/>
+          <w:color w:val="C00000"/>
+        </w:rPr>
+        <w:t>カメラパネルで</w:t>
+      </w:r>
+      <w:r>
+        <w:rPr>
+          <w:rFonts w:hint="eastAsia"/>
+        </w:rPr>
+        <w:t>選択中のカメラモーションに対して行われます</w:t>
+      </w:r>
+    </w:p>
+    <w:p>
+      <w:r>
+        <w:rPr>
+          <w:rFonts w:hint="eastAsia"/>
+          <w:color w:val="C00000"/>
+        </w:rPr>
+        <w:t>コピー、ペースト、補間、スムージング</w:t>
+      </w:r>
+      <w:r>
+        <w:rPr>
+          <w:rFonts w:hint="eastAsia"/>
+        </w:rPr>
+        <w:t>操作は</w:t>
+      </w:r>
+      <w:r>
+        <w:rPr>
+          <w:rFonts w:hint="eastAsia"/>
+          <w:color w:val="C00000"/>
+        </w:rPr>
+        <w:t>モーションパネル</w:t>
+      </w:r>
+      <w:r>
+        <w:rPr>
+          <w:rFonts w:hint="eastAsia"/>
+          <w:color w:val="C00000"/>
+        </w:rPr>
+        <w:t>(カメラパネルではなく)</w:t>
+      </w:r>
+      <w:r>
+        <w:rPr>
+          <w:rFonts w:hint="eastAsia"/>
+          <w:color w:val="C00000"/>
+        </w:rPr>
+        <w:t>で</w:t>
+      </w:r>
+      <w:r>
+        <w:rPr>
+          <w:rFonts w:hint="eastAsia"/>
+        </w:rPr>
+        <w:t>選択中のカメラモーションに対して行われます。</w:t>
       </w:r>
     </w:p>
     <w:p/>
@@ -545,15 +613,15 @@
         <w:rPr>
           <w:rFonts w:hint="eastAsia"/>
         </w:rPr>
+        <w:t>次ページへ続く</w:t>
+      </w:r>
+    </w:p>
+    <w:p>
+      <w:r>
+        <w:rPr>
+          <w:rFonts w:hint="eastAsia"/>
+        </w:rPr>
         <w:lastRenderedPageBreak/>
-        <w:t>次ページへ続く</w:t>
-      </w:r>
-    </w:p>
-    <w:p>
-      <w:r>
-        <w:rPr>
-          <w:rFonts w:hint="eastAsia"/>
-        </w:rPr>
         <w:t>ver1.0.0.23のカメラアニメ編集機能を使ってみてメモ</w:t>
       </w:r>
     </w:p>
@@ -614,14 +682,8 @@
         <w:t>回転してからドリーすると回転中心がずれることがあり難しかった</w:t>
       </w:r>
     </w:p>
-    <w:p>
-      <w:pPr>
-        <w:rPr>
-          <w:rFonts w:hint="eastAsia"/>
-        </w:rPr>
-      </w:pPr>
-    </w:p>
     <w:p/>
+    <w:p/>
     <w:p>
       <w:r>
         <w:rPr>
@@ -651,11 +713,6 @@
       </w:r>
     </w:p>
     <w:p>
-      <w:pPr>
-        <w:rPr>
-          <w:rFonts w:hint="eastAsia"/>
-        </w:rPr>
-      </w:pPr>
       <w:r>
         <w:rPr>
           <w:rFonts w:hint="eastAsia"/>
@@ -686,7 +743,19 @@
         <w:rPr>
           <w:rFonts w:hint="eastAsia"/>
         </w:rPr>
-        <w:t>実現しようとすると難しかった</w:t>
+        <w:t>実現しようとすると</w:t>
+      </w:r>
+      <w:r>
+        <w:rPr>
+          <w:rFonts w:hint="eastAsia"/>
+        </w:rPr>
+        <w:t>(惑星の傾いた輪のような軌道になってしまい)</w:t>
+      </w:r>
+      <w:r>
+        <w:rPr>
+          <w:rFonts w:hint="eastAsia"/>
+        </w:rPr>
+        <w:t>難しかった</w:t>
       </w:r>
     </w:p>
     <w:p/>
@@ -702,9 +771,6 @@
       <w:pPr>
         <w:widowControl/>
         <w:jc w:val="left"/>
-        <w:rPr>
-          <w:rFonts w:hint="eastAsia"/>
-        </w:rPr>
       </w:pPr>
       <w:r>
         <w:br w:type="page"/>
@@ -1491,7 +1557,7 @@
           <w:noProof/>
         </w:rPr>
         <w:drawing>
-          <wp:inline distT="0" distB="0" distL="0" distR="0" wp14:anchorId="701FD5A6" wp14:editId="09DD1217">
+          <wp:inline distT="0" distB="0" distL="0" distR="0" wp14:anchorId="701FD5A6" wp14:editId="0CE26F93">
             <wp:extent cx="5400040" cy="6329045"/>
             <wp:effectExtent l="0" t="0" r="0" b="0"/>
             <wp:docPr id="1256691688" name="図 1"/>
@@ -1689,7 +1755,7 @@
           <w:noProof/>
         </w:rPr>
         <w:drawing>
-          <wp:inline distT="0" distB="0" distL="0" distR="0" wp14:anchorId="67F585CF" wp14:editId="1C1918E7">
+          <wp:inline distT="0" distB="0" distL="0" distR="0" wp14:anchorId="67F585CF" wp14:editId="435AC91E">
             <wp:extent cx="5400040" cy="3266440"/>
             <wp:effectExtent l="0" t="0" r="0" b="0"/>
             <wp:docPr id="2140501663" name="図 1"/>

--- a/Documents/TroubleShooting/0_AboutCameraAnim.docx
+++ b/Documents/TroubleShooting/0_AboutCameraAnim.docx
@@ -25,11 +25,22 @@
       </w:r>
     </w:p>
     <w:p>
-      <w:r>
-        <w:rPr>
-          <w:rFonts w:hint="eastAsia"/>
-        </w:rPr>
-        <w:t>AdditiveIK1.0.0.23</w:t>
+      <w:pPr>
+        <w:rPr>
+          <w:rFonts w:hint="eastAsia"/>
+        </w:rPr>
+      </w:pPr>
+      <w:r>
+        <w:rPr>
+          <w:rFonts w:hint="eastAsia"/>
+        </w:rPr>
+        <w:t>AdditiveIK1.0.0.2</w:t>
+      </w:r>
+      <w:r>
+        <w:rPr>
+          <w:rFonts w:hint="eastAsia"/>
+        </w:rPr>
+        <w:t>3</w:t>
       </w:r>
     </w:p>
     <w:p>
@@ -57,6 +68,46 @@
       </w:r>
     </w:p>
     <w:p>
+      <w:r>
+        <w:rPr>
+          <w:rFonts w:hint="eastAsia"/>
+        </w:rPr>
+        <w:t xml:space="preserve">2024/06/18 </w:t>
+      </w:r>
+      <w:r>
+        <w:rPr>
+          <w:rFonts w:hint="eastAsia"/>
+        </w:rPr>
+        <w:t>操作のパネル選択依存についての説明を</w:t>
+      </w:r>
+      <w:r>
+        <w:rPr>
+          <w:rFonts w:hint="eastAsia"/>
+        </w:rPr>
+        <w:t>赤色</w:t>
+      </w:r>
+      <w:r>
+        <w:rPr>
+          <w:rFonts w:hint="eastAsia"/>
+        </w:rPr>
+        <w:t>に</w:t>
+      </w:r>
+    </w:p>
+    <w:p>
+      <w:r>
+        <w:rPr>
+          <w:rFonts w:hint="eastAsia"/>
+        </w:rPr>
+        <w:t>AdditiveIK1.0.0.2</w:t>
+      </w:r>
+      <w:r>
+        <w:rPr>
+          <w:rFonts w:hint="eastAsia"/>
+        </w:rPr>
+        <w:t>4へ向けて</w:t>
+      </w:r>
+    </w:p>
+    <w:p>
       <w:pPr>
         <w:rPr>
           <w:rFonts w:hint="eastAsia"/>
@@ -66,25 +117,19 @@
         <w:rPr>
           <w:rFonts w:hint="eastAsia"/>
         </w:rPr>
-        <w:t xml:space="preserve">2024/06/18 </w:t>
-      </w:r>
-      <w:r>
-        <w:rPr>
-          <w:rFonts w:hint="eastAsia"/>
-        </w:rPr>
-        <w:t>操作のパネル選択依存についての説明を</w:t>
-      </w:r>
-      <w:r>
-        <w:rPr>
-          <w:rFonts w:hint="eastAsia"/>
-        </w:rPr>
-        <w:t>赤色</w:t>
-      </w:r>
-      <w:r>
-        <w:rPr>
-          <w:rFonts w:hint="eastAsia"/>
-        </w:rPr>
-        <w:t>に</w:t>
+        <w:t xml:space="preserve">2024/06/23 </w:t>
+      </w:r>
+      <w:r>
+        <w:rPr>
+          <w:rFonts w:hint="eastAsia"/>
+        </w:rPr>
+        <w:t>カメラアニメ専用コマンドボタン</w:t>
+      </w:r>
+      <w:r>
+        <w:rPr>
+          <w:rFonts w:hint="eastAsia"/>
+        </w:rPr>
+        <w:t>について追記</w:t>
       </w:r>
     </w:p>
     <w:p>
@@ -110,6 +155,7 @@
       </w:r>
     </w:p>
     <w:p>
+      <w:proofErr w:type="spellStart"/>
       <w:r>
         <w:rPr>
           <w:rFonts w:hint="eastAsia"/>
@@ -120,7 +166,14 @@
         <w:rPr>
           <w:rFonts w:hint="eastAsia"/>
         </w:rPr>
-        <w:t>bxファイルに記録されているカメラアニメの編集ができます</w:t>
+        <w:t>bx</w:t>
+      </w:r>
+      <w:proofErr w:type="spellEnd"/>
+      <w:r>
+        <w:rPr>
+          <w:rFonts w:hint="eastAsia"/>
+        </w:rPr>
+        <w:t>ファイルに記録されているカメラアニメの編集ができます</w:t>
       </w:r>
     </w:p>
     <w:p>
@@ -136,10 +189,35 @@
         <w:rPr>
           <w:rFonts w:hint="eastAsia"/>
         </w:rPr>
-        <w:t>カメラアニメをfbxに含める方法については昔の記述(次ページ以降)にあります</w:t>
-      </w:r>
-    </w:p>
-    <w:p/>
+        <w:t>カメラアニメを</w:t>
+      </w:r>
+      <w:proofErr w:type="spellStart"/>
+      <w:r>
+        <w:rPr>
+          <w:rFonts w:hint="eastAsia"/>
+        </w:rPr>
+        <w:t>fbx</w:t>
+      </w:r>
+      <w:proofErr w:type="spellEnd"/>
+      <w:r>
+        <w:rPr>
+          <w:rFonts w:hint="eastAsia"/>
+        </w:rPr>
+        <w:t>に含める方法については昔の記述(</w:t>
+      </w:r>
+      <w:r>
+        <w:rPr>
+          <w:rFonts w:hint="eastAsia"/>
+        </w:rPr>
+        <w:t>後半ページ</w:t>
+      </w:r>
+      <w:r>
+        <w:rPr>
+          <w:rFonts w:hint="eastAsia"/>
+        </w:rPr>
+        <w:t>)にあります</w:t>
+      </w:r>
+    </w:p>
     <w:p>
       <w:pPr>
         <w:rPr>
@@ -152,7 +230,21 @@
         <w:rPr>
           <w:rFonts w:hint="eastAsia"/>
         </w:rPr>
-        <w:t>カメラアニメが入っているfbxを読み込むとアプリ上部のカメラアイコンが水色になります</w:t>
+        <w:t>カメラアニメが入っている</w:t>
+      </w:r>
+      <w:proofErr w:type="spellStart"/>
+      <w:r>
+        <w:rPr>
+          <w:rFonts w:hint="eastAsia"/>
+        </w:rPr>
+        <w:t>fbx</w:t>
+      </w:r>
+      <w:proofErr w:type="spellEnd"/>
+      <w:r>
+        <w:rPr>
+          <w:rFonts w:hint="eastAsia"/>
+        </w:rPr>
+        <w:t>を読み込むとアプリ上部のカメラアイコンが水色になります</w:t>
       </w:r>
       <w:r>
         <w:rPr>
@@ -260,6 +352,11 @@
       </w:r>
     </w:p>
     <w:p>
+      <w:pPr>
+        <w:rPr>
+          <w:rFonts w:hint="eastAsia"/>
+        </w:rPr>
+      </w:pPr>
       <w:r>
         <w:rPr>
           <w:rFonts w:hint="eastAsia"/>
@@ -267,7 +364,6 @@
         <w:t>図：カメラスイッチ</w:t>
       </w:r>
     </w:p>
-    <w:p/>
     <w:p>
       <w:r>
         <w:rPr>
@@ -416,6 +512,11 @@
       </w:r>
     </w:p>
     <w:p>
+      <w:pPr>
+        <w:rPr>
+          <w:rFonts w:hint="eastAsia"/>
+        </w:rPr>
+      </w:pPr>
       <w:r>
         <w:rPr>
           <w:rFonts w:hint="eastAsia"/>
@@ -432,6 +533,7 @@
       <w:r>
         <w:rPr>
           <w:rFonts w:hint="eastAsia"/>
+          <w:strike/>
           <w:color w:val="C00000"/>
         </w:rPr>
         <w:t>モーションパネル</w:t>
@@ -439,6 +541,7 @@
       <w:r>
         <w:rPr>
           <w:rFonts w:hint="eastAsia"/>
+          <w:strike/>
           <w:color w:val="C00000"/>
         </w:rPr>
         <w:t>(カメラパネルではなく)</w:t>
@@ -446,6 +549,7 @@
       <w:r>
         <w:rPr>
           <w:rFonts w:hint="eastAsia"/>
+          <w:strike/>
           <w:color w:val="C00000"/>
         </w:rPr>
         <w:t>で</w:t>
@@ -453,9 +557,42 @@
       <w:r>
         <w:rPr>
           <w:rFonts w:hint="eastAsia"/>
+          <w:strike/>
         </w:rPr>
         <w:t>選択中のカメラモーションに対して行われます。</w:t>
       </w:r>
+      <w:r>
+        <w:rPr>
+          <w:rFonts w:hint="eastAsia"/>
+        </w:rPr>
+        <w:t>２段構えの</w:t>
+      </w:r>
+      <w:r>
+        <w:rPr>
+          <w:rFonts w:hint="eastAsia"/>
+          <w:color w:val="C00000"/>
+        </w:rPr>
+        <w:t>コマンドスプライトボタンの１段目</w:t>
+      </w:r>
+      <w:r>
+        <w:rPr>
+          <w:rFonts w:hint="eastAsia"/>
+        </w:rPr>
+        <w:t>のカメラアニメ専用コマンドボタンにより</w:t>
+      </w:r>
+      <w:r>
+        <w:rPr>
+          <w:rFonts w:hint="eastAsia"/>
+          <w:color w:val="C00000"/>
+        </w:rPr>
+        <w:t>カメラパネルで選択中のカメラモーションに対して</w:t>
+      </w:r>
+      <w:r>
+        <w:rPr>
+          <w:rFonts w:hint="eastAsia"/>
+        </w:rPr>
+        <w:t>行われます。</w:t>
+      </w:r>
     </w:p>
     <w:p/>
     <w:p>
@@ -488,25 +625,6 @@
           <w:rFonts w:hint="eastAsia"/>
         </w:rPr>
         <w:t>カメラの回転アイコン、移動アイコン、ドリーアイコンも使用可能</w:t>
-      </w:r>
-    </w:p>
-    <w:p>
-      <w:r>
-        <w:rPr>
-          <w:rFonts w:hint="eastAsia"/>
-        </w:rPr>
-        <w:t>ツールショートカットボタンのコピー、ペースト、補間も使えます</w:t>
-      </w:r>
-    </w:p>
-    <w:p>
-      <w:r>
-        <w:t>S</w:t>
-      </w:r>
-      <w:r>
-        <w:rPr>
-          <w:rFonts w:hint="eastAsia"/>
-        </w:rPr>
-        <w:t>moothボタンに関してはカメラの回転だけに作用します</w:t>
       </w:r>
     </w:p>
     <w:p/>
@@ -801,8 +919,13 @@
         </w:rPr>
         <w:t xml:space="preserve">カメラアニメについて　</w:t>
       </w:r>
-      <w:r>
-        <w:t xml:space="preserve">EditMot </w:t>
+      <w:proofErr w:type="spellStart"/>
+      <w:r>
+        <w:t>EditMot</w:t>
+      </w:r>
+      <w:proofErr w:type="spellEnd"/>
+      <w:r>
+        <w:t xml:space="preserve"> </w:t>
       </w:r>
       <w:r>
         <w:rPr>
@@ -903,9 +1026,11 @@
       </w:r>
     </w:p>
     <w:p>
+      <w:proofErr w:type="spellStart"/>
       <w:r>
         <w:t>UnityAsset</w:t>
       </w:r>
+      <w:proofErr w:type="spellEnd"/>
       <w:r>
         <w:rPr>
           <w:rFonts w:hint="eastAsia"/>
@@ -936,11 +1061,19 @@
         <w:rPr>
           <w:rFonts w:hint="eastAsia"/>
         </w:rPr>
-        <w:t>によるカメラアニメ入りのf</w:t>
+        <w:t>によるカメラアニメ入りの</w:t>
+      </w:r>
+      <w:proofErr w:type="spellStart"/>
+      <w:r>
+        <w:rPr>
+          <w:rFonts w:hint="eastAsia"/>
+        </w:rPr>
+        <w:t>f</w:t>
       </w:r>
       <w:r>
         <w:t>bx</w:t>
       </w:r>
+      <w:proofErr w:type="spellEnd"/>
       <w:r>
         <w:rPr>
           <w:rFonts w:hint="eastAsia"/>
@@ -960,7 +1093,15 @@
           <w:rFonts w:hint="eastAsia"/>
           <w:color w:val="C00000"/>
         </w:rPr>
-        <w:t>のF</w:t>
+        <w:t>の</w:t>
+      </w:r>
+      <w:proofErr w:type="spellStart"/>
+      <w:r>
+        <w:rPr>
+          <w:rFonts w:hint="eastAsia"/>
+          <w:color w:val="C00000"/>
+        </w:rPr>
+        <w:t>F</w:t>
       </w:r>
       <w:r>
         <w:rPr>
@@ -968,6 +1109,7 @@
         </w:rPr>
         <w:t>bxExporter</w:t>
       </w:r>
+      <w:proofErr w:type="spellEnd"/>
       <w:r>
         <w:rPr>
           <w:rFonts w:hint="eastAsia"/>
@@ -990,11 +1132,19 @@
         <w:rPr>
           <w:rFonts w:hint="eastAsia"/>
         </w:rPr>
-        <w:t>丸ごとの出力は重いので大抵の場合　ゲームオブジェクトツリーの一部をf</w:t>
+        <w:t>丸ごとの出力は重いので大抵の場合　ゲームオブジェクトツリーの一部を</w:t>
+      </w:r>
+      <w:proofErr w:type="spellStart"/>
+      <w:r>
+        <w:rPr>
+          <w:rFonts w:hint="eastAsia"/>
+        </w:rPr>
+        <w:t>f</w:t>
       </w:r>
       <w:r>
         <w:t>bx</w:t>
       </w:r>
+      <w:proofErr w:type="spellEnd"/>
       <w:r>
         <w:rPr>
           <w:rFonts w:hint="eastAsia"/>
@@ -1033,11 +1183,19 @@
         <w:rPr>
           <w:rFonts w:hint="eastAsia"/>
         </w:rPr>
-        <w:t>カメラの初期位置向きを設定したe</w:t>
+        <w:t>カメラの初期位置向きを設定した</w:t>
+      </w:r>
+      <w:proofErr w:type="spellStart"/>
+      <w:r>
+        <w:rPr>
+          <w:rFonts w:hint="eastAsia"/>
+        </w:rPr>
+        <w:t>e</w:t>
       </w:r>
       <w:r>
         <w:t>Null</w:t>
       </w:r>
+      <w:proofErr w:type="spellEnd"/>
       <w:r>
         <w:rPr>
           <w:rFonts w:hint="eastAsia"/>
@@ -1050,11 +1208,19 @@
         <w:rPr>
           <w:rFonts w:hint="eastAsia"/>
         </w:rPr>
-        <w:t>上記e</w:t>
+        <w:t>上記</w:t>
+      </w:r>
+      <w:proofErr w:type="spellStart"/>
+      <w:r>
+        <w:rPr>
+          <w:rFonts w:hint="eastAsia"/>
+        </w:rPr>
+        <w:t>e</w:t>
       </w:r>
       <w:r>
         <w:t>Null</w:t>
       </w:r>
+      <w:proofErr w:type="spellEnd"/>
       <w:r>
         <w:rPr>
           <w:rFonts w:hint="eastAsia"/>
@@ -1343,20 +1509,36 @@
         <w:rPr>
           <w:rFonts w:hint="eastAsia"/>
         </w:rPr>
-        <w:t>構成１または構成２にする　U</w:t>
+        <w:t xml:space="preserve">構成１または構成２にする　</w:t>
+      </w:r>
+      <w:proofErr w:type="spellStart"/>
+      <w:r>
+        <w:rPr>
+          <w:rFonts w:hint="eastAsia"/>
+        </w:rPr>
+        <w:t>U</w:t>
       </w:r>
       <w:r>
         <w:t>nityAsset</w:t>
       </w:r>
-      <w:r>
-        <w:rPr>
-          <w:rFonts w:hint="eastAsia"/>
-        </w:rPr>
-        <w:t>のT</w:t>
+      <w:proofErr w:type="spellEnd"/>
+      <w:r>
+        <w:rPr>
+          <w:rFonts w:hint="eastAsia"/>
+        </w:rPr>
+        <w:t>の</w:t>
+      </w:r>
+      <w:proofErr w:type="spellStart"/>
+      <w:r>
+        <w:rPr>
+          <w:rFonts w:hint="eastAsia"/>
+        </w:rPr>
+        <w:t>T</w:t>
       </w:r>
       <w:r>
         <w:t>heHunt</w:t>
       </w:r>
+      <w:proofErr w:type="spellEnd"/>
       <w:r>
         <w:rPr>
           <w:rFonts w:hint="eastAsia"/>
@@ -1374,6 +1556,7 @@
         </w:rPr>
         <w:t>カメラアニメの確認の際にはインスペクターの</w:t>
       </w:r>
+      <w:proofErr w:type="spellStart"/>
       <w:r>
         <w:rPr>
           <w:rFonts w:hint="eastAsia"/>
@@ -1387,6 +1570,7 @@
         </w:rPr>
         <w:t>ootMotion</w:t>
       </w:r>
+      <w:proofErr w:type="spellEnd"/>
       <w:r>
         <w:rPr>
           <w:rFonts w:hint="eastAsia"/>
@@ -1417,6 +1601,7 @@
         </w:rPr>
         <w:t>の</w:t>
       </w:r>
+      <w:proofErr w:type="spellStart"/>
       <w:r>
         <w:rPr>
           <w:rFonts w:hint="eastAsia"/>
@@ -1430,6 +1615,7 @@
         </w:rPr>
         <w:t>ameObject</w:t>
       </w:r>
+      <w:proofErr w:type="spellEnd"/>
       <w:r>
         <w:rPr>
           <w:rFonts w:hint="eastAsia"/>
@@ -1517,29 +1703,53 @@
         <w:rPr>
           <w:rFonts w:hint="eastAsia"/>
         </w:rPr>
-        <w:t>図中に表示されているアセットはU</w:t>
+        <w:t>図中に表示されているアセットは</w:t>
+      </w:r>
+      <w:proofErr w:type="spellStart"/>
+      <w:r>
+        <w:rPr>
+          <w:rFonts w:hint="eastAsia"/>
+        </w:rPr>
+        <w:t>U</w:t>
       </w:r>
       <w:r>
         <w:t>nityAssetStore</w:t>
       </w:r>
-      <w:r>
-        <w:rPr>
-          <w:rFonts w:hint="eastAsia"/>
-        </w:rPr>
-        <w:t>にあるT</w:t>
+      <w:proofErr w:type="spellEnd"/>
+      <w:r>
+        <w:rPr>
+          <w:rFonts w:hint="eastAsia"/>
+        </w:rPr>
+        <w:t>にある</w:t>
+      </w:r>
+      <w:proofErr w:type="spellStart"/>
+      <w:r>
+        <w:rPr>
+          <w:rFonts w:hint="eastAsia"/>
+        </w:rPr>
+        <w:t>T</w:t>
       </w:r>
       <w:r>
         <w:t>heHunt</w:t>
       </w:r>
-      <w:r>
-        <w:rPr>
-          <w:rFonts w:hint="eastAsia"/>
-        </w:rPr>
-        <w:t>でE</w:t>
+      <w:proofErr w:type="spellEnd"/>
+      <w:r>
+        <w:rPr>
+          <w:rFonts w:hint="eastAsia"/>
+        </w:rPr>
+        <w:t>で</w:t>
+      </w:r>
+      <w:proofErr w:type="spellStart"/>
+      <w:r>
+        <w:rPr>
+          <w:rFonts w:hint="eastAsia"/>
+        </w:rPr>
+        <w:t>E</w:t>
       </w:r>
       <w:r>
         <w:t>ditMot</w:t>
       </w:r>
+      <w:proofErr w:type="spellEnd"/>
       <w:r>
         <w:rPr>
           <w:rFonts w:hint="eastAsia"/>
@@ -1557,7 +1767,7 @@
           <w:noProof/>
         </w:rPr>
         <w:drawing>
-          <wp:inline distT="0" distB="0" distL="0" distR="0" wp14:anchorId="701FD5A6" wp14:editId="0CE26F93">
+          <wp:inline distT="0" distB="0" distL="0" distR="0" wp14:anchorId="701FD5A6" wp14:editId="7A5FA305">
             <wp:extent cx="5400040" cy="6329045"/>
             <wp:effectExtent l="0" t="0" r="0" b="0"/>
             <wp:docPr id="1256691688" name="図 1"/>
@@ -1639,11 +1849,19 @@
         <w:rPr>
           <w:rFonts w:hint="eastAsia"/>
         </w:rPr>
-        <w:t>というA</w:t>
+        <w:t>という</w:t>
+      </w:r>
+      <w:proofErr w:type="spellStart"/>
+      <w:r>
+        <w:rPr>
+          <w:rFonts w:hint="eastAsia"/>
+        </w:rPr>
+        <w:t>A</w:t>
       </w:r>
       <w:r>
         <w:t>nimatorController</w:t>
       </w:r>
+      <w:proofErr w:type="spellEnd"/>
       <w:r>
         <w:rPr>
           <w:rFonts w:hint="eastAsia"/>
@@ -1696,6 +1914,7 @@
       </w:r>
     </w:p>
     <w:p>
+      <w:proofErr w:type="spellStart"/>
       <w:r>
         <w:rPr>
           <w:rFonts w:hint="eastAsia"/>
@@ -1706,6 +1925,7 @@
       <w:r>
         <w:t>ditMot</w:t>
       </w:r>
+      <w:proofErr w:type="spellEnd"/>
       <w:r>
         <w:rPr>
           <w:rFonts w:hint="eastAsia"/>
@@ -1714,6 +1934,7 @@
       </w:r>
     </w:p>
     <w:p>
+      <w:proofErr w:type="spellStart"/>
       <w:r>
         <w:rPr>
           <w:rFonts w:hint="eastAsia"/>
@@ -1723,24 +1944,41 @@
       <w:r>
         <w:t>ditMot</w:t>
       </w:r>
-      <w:r>
-        <w:rPr>
-          <w:rFonts w:hint="eastAsia"/>
-        </w:rPr>
-        <w:t>でカメラ付きのf</w:t>
+      <w:proofErr w:type="spellEnd"/>
+      <w:r>
+        <w:rPr>
+          <w:rFonts w:hint="eastAsia"/>
+        </w:rPr>
+        <w:t>でカメラ付きの</w:t>
+      </w:r>
+      <w:proofErr w:type="spellStart"/>
+      <w:r>
+        <w:rPr>
+          <w:rFonts w:hint="eastAsia"/>
+        </w:rPr>
+        <w:t>f</w:t>
       </w:r>
       <w:r>
         <w:t>bx</w:t>
       </w:r>
-      <w:r>
-        <w:rPr>
-          <w:rFonts w:hint="eastAsia"/>
-        </w:rPr>
-        <w:t>を読み込むと　C</w:t>
+      <w:proofErr w:type="spellEnd"/>
+      <w:r>
+        <w:rPr>
+          <w:rFonts w:hint="eastAsia"/>
+        </w:rPr>
+        <w:t xml:space="preserve">を読み込むと　</w:t>
+      </w:r>
+      <w:proofErr w:type="spellStart"/>
+      <w:r>
+        <w:rPr>
+          <w:rFonts w:hint="eastAsia"/>
+        </w:rPr>
+        <w:t>C</w:t>
       </w:r>
       <w:r>
         <w:t>ameraAndIK</w:t>
       </w:r>
+      <w:proofErr w:type="spellEnd"/>
       <w:r>
         <w:rPr>
           <w:rFonts w:hint="eastAsia"/>
@@ -1755,7 +1993,7 @@
           <w:noProof/>
         </w:rPr>
         <w:drawing>
-          <wp:inline distT="0" distB="0" distL="0" distR="0" wp14:anchorId="67F585CF" wp14:editId="435AC91E">
+          <wp:inline distT="0" distB="0" distL="0" distR="0" wp14:anchorId="67F585CF" wp14:editId="6CF7D2D2">
             <wp:extent cx="5400040" cy="3266440"/>
             <wp:effectExtent l="0" t="0" r="0" b="0"/>
             <wp:docPr id="2140501663" name="図 1"/>
@@ -1852,11 +2090,19 @@
         <w:rPr>
           <w:rFonts w:hint="eastAsia"/>
         </w:rPr>
-        <w:t>におけるR</w:t>
+        <w:t>における</w:t>
+      </w:r>
+      <w:proofErr w:type="spellStart"/>
+      <w:r>
+        <w:rPr>
+          <w:rFonts w:hint="eastAsia"/>
+        </w:rPr>
+        <w:t>R</w:t>
       </w:r>
       <w:r>
         <w:t>ootMotion</w:t>
       </w:r>
+      <w:proofErr w:type="spellEnd"/>
       <w:r>
         <w:rPr>
           <w:rFonts w:hint="eastAsia"/>
@@ -2009,6 +2255,7 @@
       </w:r>
     </w:p>
     <w:p>
+      <w:proofErr w:type="spellStart"/>
       <w:r>
         <w:rPr>
           <w:rFonts w:hint="eastAsia"/>
@@ -2018,6 +2265,7 @@
       <w:r>
         <w:t>ditMot</w:t>
       </w:r>
+      <w:proofErr w:type="spellEnd"/>
       <w:r>
         <w:rPr>
           <w:rFonts w:hint="eastAsia"/>
@@ -2046,9 +2294,11 @@
       </w:r>
     </w:p>
     <w:p>
+      <w:proofErr w:type="spellStart"/>
       <w:r>
         <w:t>fbx</w:t>
       </w:r>
+      <w:proofErr w:type="spellEnd"/>
       <w:r>
         <w:rPr>
           <w:rFonts w:hint="eastAsia"/>
@@ -2112,11 +2362,19 @@
         <w:rPr>
           <w:rFonts w:hint="eastAsia"/>
         </w:rPr>
-        <w:t>一方E</w:t>
+        <w:t>一方</w:t>
+      </w:r>
+      <w:proofErr w:type="spellStart"/>
+      <w:r>
+        <w:rPr>
+          <w:rFonts w:hint="eastAsia"/>
+        </w:rPr>
+        <w:t>E</w:t>
       </w:r>
       <w:r>
         <w:t>ditMot</w:t>
       </w:r>
+      <w:proofErr w:type="spellEnd"/>
       <w:r>
         <w:rPr>
           <w:rFonts w:hint="eastAsia"/>
@@ -2130,11 +2388,19 @@
         <w:rPr>
           <w:rFonts w:hint="eastAsia"/>
         </w:rPr>
-        <w:t>で出力したカメラアニメにおけるボーン名はC</w:t>
+        <w:t>で出力したカメラアニメにおけるボーン名は</w:t>
+      </w:r>
+      <w:proofErr w:type="spellStart"/>
+      <w:r>
+        <w:rPr>
+          <w:rFonts w:hint="eastAsia"/>
+        </w:rPr>
+        <w:t>C</w:t>
       </w:r>
       <w:r>
         <w:t>amera:Position</w:t>
       </w:r>
+      <w:proofErr w:type="spellEnd"/>
       <w:r>
         <w:rPr>
           <w:rFonts w:hint="eastAsia"/>
@@ -2168,11 +2434,19 @@
         <w:rPr>
           <w:rFonts w:hint="eastAsia"/>
         </w:rPr>
-        <w:t>フォルダのf</w:t>
+        <w:t>フォルダの</w:t>
+      </w:r>
+      <w:proofErr w:type="spellStart"/>
+      <w:r>
+        <w:rPr>
+          <w:rFonts w:hint="eastAsia"/>
+        </w:rPr>
+        <w:t>f</w:t>
       </w:r>
       <w:r>
         <w:t>bx</w:t>
       </w:r>
+      <w:proofErr w:type="spellEnd"/>
       <w:r>
         <w:rPr>
           <w:rFonts w:hint="eastAsia"/>
@@ -2265,11 +2539,19 @@
         <w:rPr>
           <w:rFonts w:hint="eastAsia"/>
         </w:rPr>
-        <w:t>フォルダのf</w:t>
+        <w:t>フォルダの</w:t>
+      </w:r>
+      <w:proofErr w:type="spellStart"/>
+      <w:r>
+        <w:rPr>
+          <w:rFonts w:hint="eastAsia"/>
+        </w:rPr>
+        <w:t>f</w:t>
       </w:r>
       <w:r>
         <w:t>bx</w:t>
       </w:r>
+      <w:proofErr w:type="spellEnd"/>
       <w:r>
         <w:rPr>
           <w:rFonts w:hint="eastAsia"/>
@@ -2405,6 +2687,7 @@
         </w:rPr>
         <w:t>カメラアニメの初期位置向きと</w:t>
       </w:r>
+      <w:proofErr w:type="spellStart"/>
       <w:r>
         <w:rPr>
           <w:rFonts w:hint="eastAsia"/>
@@ -2418,6 +2701,7 @@
         </w:rPr>
         <w:t>ootMotion</w:t>
       </w:r>
+      <w:proofErr w:type="spellEnd"/>
       <w:r>
         <w:rPr>
           <w:rFonts w:hint="eastAsia"/>
@@ -2464,6 +2748,7 @@
       </w:r>
     </w:p>
     <w:p>
+      <w:proofErr w:type="spellStart"/>
       <w:r>
         <w:rPr>
           <w:rFonts w:hint="eastAsia"/>
@@ -2473,6 +2758,7 @@
       <w:r>
         <w:t>ditMot</w:t>
       </w:r>
+      <w:proofErr w:type="spellEnd"/>
       <w:r>
         <w:rPr>
           <w:rFonts w:hint="eastAsia"/>
@@ -2532,11 +2818,19 @@
         <w:rPr>
           <w:rFonts w:hint="eastAsia"/>
         </w:rPr>
-        <w:t>のf</w:t>
+        <w:t>の</w:t>
+      </w:r>
+      <w:proofErr w:type="spellStart"/>
+      <w:r>
+        <w:rPr>
+          <w:rFonts w:hint="eastAsia"/>
+        </w:rPr>
+        <w:t>f</w:t>
       </w:r>
       <w:r>
         <w:t>bx</w:t>
       </w:r>
+      <w:proofErr w:type="spellEnd"/>
       <w:r>
         <w:rPr>
           <w:rFonts w:hint="eastAsia"/>
@@ -2644,6 +2938,7 @@
     </w:p>
     <w:p/>
     <w:p>
+      <w:proofErr w:type="spellStart"/>
       <w:r>
         <w:rPr>
           <w:rFonts w:hint="eastAsia"/>
@@ -2653,6 +2948,7 @@
       <w:r>
         <w:t>bx</w:t>
       </w:r>
+      <w:proofErr w:type="spellEnd"/>
       <w:r>
         <w:rPr>
           <w:rFonts w:hint="eastAsia"/>
@@ -2742,11 +3038,19 @@
         <w:rPr>
           <w:rFonts w:hint="eastAsia"/>
         </w:rPr>
-        <w:t>書き出し前に削除しておくか　E</w:t>
+        <w:t xml:space="preserve">書き出し前に削除しておくか　</w:t>
+      </w:r>
+      <w:proofErr w:type="spellStart"/>
+      <w:r>
+        <w:rPr>
+          <w:rFonts w:hint="eastAsia"/>
+        </w:rPr>
+        <w:t>E</w:t>
       </w:r>
       <w:r>
         <w:t>ditMot</w:t>
       </w:r>
+      <w:proofErr w:type="spellEnd"/>
       <w:r>
         <w:rPr>
           <w:rFonts w:hint="eastAsia"/>

--- a/Documents/TroubleShooting/0_AboutCameraAnim.docx
+++ b/Documents/TroubleShooting/0_AboutCameraAnim.docx
@@ -25,11 +25,64 @@
       </w:r>
     </w:p>
     <w:p>
-      <w:pPr>
-        <w:rPr>
-          <w:rFonts w:hint="eastAsia"/>
-        </w:rPr>
-      </w:pPr>
+      <w:r>
+        <w:rPr>
+          <w:rFonts w:hint="eastAsia"/>
+        </w:rPr>
+        <w:t>AdditiveIK1.0.0.23</w:t>
+      </w:r>
+    </w:p>
+    <w:p>
+      <w:r>
+        <w:rPr>
+          <w:rFonts w:hint="eastAsia"/>
+        </w:rPr>
+        <w:t>2024/06/09追記</w:t>
+      </w:r>
+    </w:p>
+    <w:p>
+      <w:r>
+        <w:rPr>
+          <w:rFonts w:hint="eastAsia"/>
+        </w:rPr>
+        <w:t>2024/06/09その２　絵を交えて説明</w:t>
+      </w:r>
+    </w:p>
+    <w:p>
+      <w:r>
+        <w:rPr>
+          <w:rFonts w:hint="eastAsia"/>
+        </w:rPr>
+        <w:t>2024/06/15 ver1.0.0.23のカメラアニメ編集機能を使ってみてのメモ追記</w:t>
+      </w:r>
+    </w:p>
+    <w:p>
+      <w:r>
+        <w:rPr>
+          <w:rFonts w:hint="eastAsia"/>
+        </w:rPr>
+        <w:t xml:space="preserve">2024/06/18 </w:t>
+      </w:r>
+      <w:r>
+        <w:rPr>
+          <w:rFonts w:hint="eastAsia"/>
+        </w:rPr>
+        <w:t>操作のパネル選択依存についての説明を</w:t>
+      </w:r>
+      <w:r>
+        <w:rPr>
+          <w:rFonts w:hint="eastAsia"/>
+        </w:rPr>
+        <w:t>赤色</w:t>
+      </w:r>
+      <w:r>
+        <w:rPr>
+          <w:rFonts w:hint="eastAsia"/>
+        </w:rPr>
+        <w:t>に</w:t>
+      </w:r>
+    </w:p>
+    <w:p>
       <w:r>
         <w:rPr>
           <w:rFonts w:hint="eastAsia"/>
@@ -40,96 +93,21 @@
         <w:rPr>
           <w:rFonts w:hint="eastAsia"/>
         </w:rPr>
-        <w:t>3</w:t>
-      </w:r>
-    </w:p>
-    <w:p>
-      <w:r>
-        <w:rPr>
-          <w:rFonts w:hint="eastAsia"/>
-        </w:rPr>
-        <w:t>2024/06/09追記</w:t>
-      </w:r>
-    </w:p>
-    <w:p>
-      <w:r>
-        <w:rPr>
-          <w:rFonts w:hint="eastAsia"/>
-        </w:rPr>
-        <w:t>2024/06/09その２　絵を交えて説明</w:t>
-      </w:r>
-    </w:p>
-    <w:p>
-      <w:r>
-        <w:rPr>
-          <w:rFonts w:hint="eastAsia"/>
-        </w:rPr>
-        <w:t>2024/06/15 ver1.0.0.23のカメラアニメ編集機能を使ってみてのメモ追記</w:t>
-      </w:r>
-    </w:p>
-    <w:p>
-      <w:r>
-        <w:rPr>
-          <w:rFonts w:hint="eastAsia"/>
-        </w:rPr>
-        <w:t xml:space="preserve">2024/06/18 </w:t>
-      </w:r>
-      <w:r>
-        <w:rPr>
-          <w:rFonts w:hint="eastAsia"/>
-        </w:rPr>
-        <w:t>操作のパネル選択依存についての説明を</w:t>
-      </w:r>
-      <w:r>
-        <w:rPr>
-          <w:rFonts w:hint="eastAsia"/>
-        </w:rPr>
-        <w:t>赤色</w:t>
-      </w:r>
-      <w:r>
-        <w:rPr>
-          <w:rFonts w:hint="eastAsia"/>
-        </w:rPr>
-        <w:t>に</w:t>
-      </w:r>
-    </w:p>
-    <w:p>
-      <w:r>
-        <w:rPr>
-          <w:rFonts w:hint="eastAsia"/>
-        </w:rPr>
-        <w:t>AdditiveIK1.0.0.2</w:t>
-      </w:r>
-      <w:r>
-        <w:rPr>
-          <w:rFonts w:hint="eastAsia"/>
-        </w:rPr>
-        <w:t>4へ向けて</w:t>
-      </w:r>
-    </w:p>
-    <w:p>
-      <w:pPr>
-        <w:rPr>
-          <w:rFonts w:hint="eastAsia"/>
-        </w:rPr>
-      </w:pPr>
-      <w:r>
-        <w:rPr>
-          <w:rFonts w:hint="eastAsia"/>
-        </w:rPr>
-        <w:t xml:space="preserve">2024/06/23 </w:t>
-      </w:r>
-      <w:r>
-        <w:rPr>
-          <w:rFonts w:hint="eastAsia"/>
-        </w:rPr>
-        <w:t>カメラアニメ専用コマンドボタン</w:t>
-      </w:r>
-      <w:r>
-        <w:rPr>
-          <w:rFonts w:hint="eastAsia"/>
-        </w:rPr>
-        <w:t>について追記</w:t>
+        <w:t>5</w:t>
+      </w:r>
+      <w:r>
+        <w:rPr>
+          <w:rFonts w:hint="eastAsia"/>
+        </w:rPr>
+        <w:t>へ向けて</w:t>
+      </w:r>
+    </w:p>
+    <w:p>
+      <w:r>
+        <w:rPr>
+          <w:rFonts w:hint="eastAsia"/>
+        </w:rPr>
+        <w:t>2024/06/23 カメラアニメ専用コマンドボタンについて追記</w:t>
       </w:r>
     </w:p>
     <w:p>
@@ -218,13 +196,7 @@
         <w:t>)にあります</w:t>
       </w:r>
     </w:p>
-    <w:p>
-      <w:pPr>
-        <w:rPr>
-          <w:rFonts w:hint="eastAsia"/>
-        </w:rPr>
-      </w:pPr>
-    </w:p>
+    <w:p/>
     <w:p>
       <w:r>
         <w:rPr>
@@ -352,11 +324,6 @@
       </w:r>
     </w:p>
     <w:p>
-      <w:pPr>
-        <w:rPr>
-          <w:rFonts w:hint="eastAsia"/>
-        </w:rPr>
-      </w:pPr>
       <w:r>
         <w:rPr>
           <w:rFonts w:hint="eastAsia"/>
@@ -512,11 +479,6 @@
       </w:r>
     </w:p>
     <w:p>
-      <w:pPr>
-        <w:rPr>
-          <w:rFonts w:hint="eastAsia"/>
-        </w:rPr>
-      </w:pPr>
       <w:r>
         <w:rPr>
           <w:rFonts w:hint="eastAsia"/>
@@ -1767,7 +1729,7 @@
           <w:noProof/>
         </w:rPr>
         <w:drawing>
-          <wp:inline distT="0" distB="0" distL="0" distR="0" wp14:anchorId="701FD5A6" wp14:editId="7A5FA305">
+          <wp:inline distT="0" distB="0" distL="0" distR="0" wp14:anchorId="701FD5A6" wp14:editId="61B13064">
             <wp:extent cx="5400040" cy="6329045"/>
             <wp:effectExtent l="0" t="0" r="0" b="0"/>
             <wp:docPr id="1256691688" name="図 1"/>
@@ -1993,7 +1955,7 @@
           <w:noProof/>
         </w:rPr>
         <w:drawing>
-          <wp:inline distT="0" distB="0" distL="0" distR="0" wp14:anchorId="67F585CF" wp14:editId="6CF7D2D2">
+          <wp:inline distT="0" distB="0" distL="0" distR="0" wp14:anchorId="67F585CF" wp14:editId="5D38A8D1">
             <wp:extent cx="5400040" cy="3266440"/>
             <wp:effectExtent l="0" t="0" r="0" b="0"/>
             <wp:docPr id="2140501663" name="図 1"/>

--- a/Documents/TroubleShooting/0_AboutCameraAnim.docx
+++ b/Documents/TroubleShooting/0_AboutCameraAnim.docx
@@ -95,19 +95,25 @@
         </w:rPr>
         <w:t>5</w:t>
       </w:r>
-      <w:r>
-        <w:rPr>
-          <w:rFonts w:hint="eastAsia"/>
-        </w:rPr>
-        <w:t>へ向けて</w:t>
-      </w:r>
-    </w:p>
-    <w:p>
-      <w:r>
-        <w:rPr>
-          <w:rFonts w:hint="eastAsia"/>
-        </w:rPr>
-        <w:t>2024/06/23 カメラアニメ専用コマンドボタンについて追記</w:t>
+    </w:p>
+    <w:p>
+      <w:r>
+        <w:rPr>
+          <w:rFonts w:hint="eastAsia"/>
+        </w:rPr>
+        <w:t xml:space="preserve">2024/06/23 </w:t>
+      </w:r>
+      <w:r>
+        <w:rPr>
+          <w:rFonts w:hint="eastAsia"/>
+        </w:rPr>
+        <w:t>2024/06/26</w:t>
+      </w:r>
+      <w:r>
+        <w:rPr>
+          <w:rFonts w:hint="eastAsia"/>
+        </w:rPr>
+        <w:t>カメラアニメ専用コマンドボタンについて追記</w:t>
       </w:r>
     </w:p>
     <w:p>
@@ -479,6 +485,74 @@
       </w:r>
     </w:p>
     <w:p>
+      <w:pPr>
+        <w:rPr>
+          <w:color w:val="C00000"/>
+        </w:rPr>
+      </w:pPr>
+    </w:p>
+    <w:p>
+      <w:pPr>
+        <w:rPr>
+          <w:color w:val="C00000"/>
+        </w:rPr>
+      </w:pPr>
+      <w:r>
+        <w:rPr>
+          <w:noProof/>
+          <w:color w:val="C00000"/>
+        </w:rPr>
+        <w:drawing>
+          <wp:inline distT="0" distB="0" distL="0" distR="0" wp14:anchorId="0266A45A" wp14:editId="5768C0B8">
+            <wp:extent cx="3975722" cy="3175156"/>
+            <wp:effectExtent l="0" t="0" r="6350" b="6350"/>
+            <wp:docPr id="1294061110" name="図 1"/>
+            <wp:cNvGraphicFramePr>
+              <a:graphicFrameLocks xmlns:a="http://schemas.openxmlformats.org/drawingml/2006/main" noChangeAspect="1"/>
+            </wp:cNvGraphicFramePr>
+            <a:graphic xmlns:a="http://schemas.openxmlformats.org/drawingml/2006/main">
+              <a:graphicData uri="http://schemas.openxmlformats.org/drawingml/2006/picture">
+                <pic:pic xmlns:pic="http://schemas.openxmlformats.org/drawingml/2006/picture">
+                  <pic:nvPicPr>
+                    <pic:cNvPr id="0" name="Picture 1"/>
+                    <pic:cNvPicPr>
+                      <a:picLocks noChangeAspect="1" noChangeArrowheads="1"/>
+                    </pic:cNvPicPr>
+                  </pic:nvPicPr>
+                  <pic:blipFill>
+                    <a:blip r:embed="rId6">
+                      <a:extLst>
+                        <a:ext uri="{28A0092B-C50C-407E-A947-70E740481C1C}">
+                          <a14:useLocalDpi xmlns:a14="http://schemas.microsoft.com/office/drawing/2010/main" val="0"/>
+                        </a:ext>
+                      </a:extLst>
+                    </a:blip>
+                    <a:srcRect/>
+                    <a:stretch>
+                      <a:fillRect/>
+                    </a:stretch>
+                  </pic:blipFill>
+                  <pic:spPr bwMode="auto">
+                    <a:xfrm>
+                      <a:off x="0" y="0"/>
+                      <a:ext cx="3997937" cy="3192898"/>
+                    </a:xfrm>
+                    <a:prstGeom prst="rect">
+                      <a:avLst/>
+                    </a:prstGeom>
+                    <a:noFill/>
+                    <a:ln>
+                      <a:noFill/>
+                    </a:ln>
+                  </pic:spPr>
+                </pic:pic>
+              </a:graphicData>
+            </a:graphic>
+          </wp:inline>
+        </w:drawing>
+      </w:r>
+    </w:p>
+    <w:p>
       <w:r>
         <w:rPr>
           <w:rFonts w:hint="eastAsia"/>
@@ -556,12 +630,32 @@
         <w:t>行われます。</w:t>
       </w:r>
     </w:p>
-    <w:p/>
-    <w:p>
-      <w:r>
-        <w:rPr>
-          <w:rFonts w:hint="eastAsia"/>
-        </w:rPr>
+    <w:p>
+      <w:r>
+        <w:rPr>
+          <w:rFonts w:hint="eastAsia"/>
+        </w:rPr>
+        <w:t>次ページへ続く</w:t>
+      </w:r>
+    </w:p>
+    <w:p>
+      <w:pPr>
+        <w:widowControl/>
+        <w:jc w:val="left"/>
+        <w:rPr>
+          <w:rFonts w:hint="eastAsia"/>
+        </w:rPr>
+      </w:pPr>
+      <w:r>
+        <w:br w:type="page"/>
+      </w:r>
+    </w:p>
+    <w:p>
+      <w:r>
+        <w:rPr>
+          <w:rFonts w:hint="eastAsia"/>
+        </w:rPr>
+        <w:lastRenderedPageBreak/>
         <w:t>グラフをカメラグラフにしている場合</w:t>
       </w:r>
     </w:p>
@@ -640,7 +734,7 @@
                     </pic:cNvPicPr>
                   </pic:nvPicPr>
                   <pic:blipFill>
-                    <a:blip r:embed="rId6">
+                    <a:blip r:embed="rId7">
                       <a:extLst>
                         <a:ext uri="{28A0092B-C50C-407E-A947-70E740481C1C}">
                           <a14:useLocalDpi xmlns:a14="http://schemas.microsoft.com/office/drawing/2010/main" val="0"/>
@@ -689,11 +783,30 @@
       </w:r>
     </w:p>
     <w:p>
+      <w:pPr>
+        <w:rPr>
+          <w:rFonts w:hint="eastAsia"/>
+        </w:rPr>
+      </w:pPr>
+    </w:p>
+    <w:p>
       <w:r>
         <w:rPr>
           <w:rFonts w:hint="eastAsia"/>
         </w:rPr>
         <w:t>次ページへ続く</w:t>
+      </w:r>
+    </w:p>
+    <w:p>
+      <w:pPr>
+        <w:widowControl/>
+        <w:jc w:val="left"/>
+        <w:rPr>
+          <w:rFonts w:hint="eastAsia"/>
+        </w:rPr>
+      </w:pPr>
+      <w:r>
+        <w:br w:type="page"/>
       </w:r>
     </w:p>
     <w:p>
@@ -1729,7 +1842,7 @@
           <w:noProof/>
         </w:rPr>
         <w:drawing>
-          <wp:inline distT="0" distB="0" distL="0" distR="0" wp14:anchorId="701FD5A6" wp14:editId="61B13064">
+          <wp:inline distT="0" distB="0" distL="0" distR="0" wp14:anchorId="701FD5A6" wp14:editId="62A6E1D4">
             <wp:extent cx="5400040" cy="6329045"/>
             <wp:effectExtent l="0" t="0" r="0" b="0"/>
             <wp:docPr id="1256691688" name="図 1"/>
@@ -1744,7 +1857,7 @@
                     <pic:cNvPicPr/>
                   </pic:nvPicPr>
                   <pic:blipFill>
-                    <a:blip r:embed="rId7" cstate="print">
+                    <a:blip r:embed="rId8" cstate="print">
                       <a:extLst>
                         <a:ext uri="{28A0092B-C50C-407E-A947-70E740481C1C}">
                           <a14:useLocalDpi xmlns:a14="http://schemas.microsoft.com/office/drawing/2010/main" val="0"/>
@@ -1955,7 +2068,7 @@
           <w:noProof/>
         </w:rPr>
         <w:drawing>
-          <wp:inline distT="0" distB="0" distL="0" distR="0" wp14:anchorId="67F585CF" wp14:editId="5D38A8D1">
+          <wp:inline distT="0" distB="0" distL="0" distR="0" wp14:anchorId="67F585CF" wp14:editId="112F679E">
             <wp:extent cx="5400040" cy="3266440"/>
             <wp:effectExtent l="0" t="0" r="0" b="0"/>
             <wp:docPr id="2140501663" name="図 1"/>
@@ -1970,7 +2083,7 @@
                     <pic:cNvPicPr/>
                   </pic:nvPicPr>
                   <pic:blipFill>
-                    <a:blip r:embed="rId8" cstate="print">
+                    <a:blip r:embed="rId9" cstate="print">
                       <a:extLst>
                         <a:ext uri="{28A0092B-C50C-407E-A947-70E740481C1C}">
                           <a14:useLocalDpi xmlns:a14="http://schemas.microsoft.com/office/drawing/2010/main" val="0"/>

--- a/Documents/TroubleShooting/0_AboutCameraAnim.docx
+++ b/Documents/TroubleShooting/0_AboutCameraAnim.docx
@@ -139,7 +139,6 @@
       </w:r>
     </w:p>
     <w:p>
-      <w:proofErr w:type="spellStart"/>
       <w:r>
         <w:rPr>
           <w:rFonts w:hint="eastAsia"/>
@@ -150,14 +149,7 @@
         <w:rPr>
           <w:rFonts w:hint="eastAsia"/>
         </w:rPr>
-        <w:t>bx</w:t>
-      </w:r>
-      <w:proofErr w:type="spellEnd"/>
-      <w:r>
-        <w:rPr>
-          <w:rFonts w:hint="eastAsia"/>
-        </w:rPr>
-        <w:t>ファイルに記録されているカメラアニメの編集ができます</w:t>
+        <w:t>bxファイルに記録されているカメラアニメの編集ができます</w:t>
       </w:r>
     </w:p>
     <w:p>
@@ -173,21 +165,7 @@
         <w:rPr>
           <w:rFonts w:hint="eastAsia"/>
         </w:rPr>
-        <w:t>カメラアニメを</w:t>
-      </w:r>
-      <w:proofErr w:type="spellStart"/>
-      <w:r>
-        <w:rPr>
-          <w:rFonts w:hint="eastAsia"/>
-        </w:rPr>
-        <w:t>fbx</w:t>
-      </w:r>
-      <w:proofErr w:type="spellEnd"/>
-      <w:r>
-        <w:rPr>
-          <w:rFonts w:hint="eastAsia"/>
-        </w:rPr>
-        <w:t>に含める方法については昔の記述(</w:t>
+        <w:t>カメラアニメをfbxに含める方法については昔の記述(</w:t>
       </w:r>
       <w:r>
         <w:rPr>
@@ -208,21 +186,7 @@
         <w:rPr>
           <w:rFonts w:hint="eastAsia"/>
         </w:rPr>
-        <w:t>カメラアニメが入っている</w:t>
-      </w:r>
-      <w:proofErr w:type="spellStart"/>
-      <w:r>
-        <w:rPr>
-          <w:rFonts w:hint="eastAsia"/>
-        </w:rPr>
-        <w:t>fbx</w:t>
-      </w:r>
-      <w:proofErr w:type="spellEnd"/>
-      <w:r>
-        <w:rPr>
-          <w:rFonts w:hint="eastAsia"/>
-        </w:rPr>
-        <w:t>を読み込むとアプリ上部のカメラアイコンが水色になります</w:t>
+        <w:t>カメラアニメが入っているfbxを読み込むとアプリ上部のカメラアイコンが水色になります</w:t>
       </w:r>
       <w:r>
         <w:rPr>
@@ -399,10 +363,10 @@
           <w:noProof/>
         </w:rPr>
         <w:drawing>
-          <wp:inline distT="0" distB="0" distL="0" distR="0" wp14:anchorId="13ED7A76" wp14:editId="093BA285">
+          <wp:inline distT="0" distB="0" distL="0" distR="0" wp14:anchorId="4A20C9B4" wp14:editId="4238CF2B">
             <wp:extent cx="5396865" cy="1755775"/>
             <wp:effectExtent l="0" t="0" r="0" b="0"/>
-            <wp:docPr id="2099300287" name="図 3"/>
+            <wp:docPr id="859668217" name="図 1"/>
             <wp:cNvGraphicFramePr>
               <a:graphicFrameLocks xmlns:a="http://schemas.openxmlformats.org/drawingml/2006/main" noChangeAspect="1"/>
             </wp:cNvGraphicFramePr>
@@ -410,7 +374,7 @@
               <a:graphicData uri="http://schemas.openxmlformats.org/drawingml/2006/picture">
                 <pic:pic xmlns:pic="http://schemas.openxmlformats.org/drawingml/2006/picture">
                   <pic:nvPicPr>
-                    <pic:cNvPr id="0" name="Picture 3"/>
+                    <pic:cNvPr id="0" name="Picture 1"/>
                     <pic:cNvPicPr>
                       <a:picLocks noChangeAspect="1" noChangeArrowheads="1"/>
                     </pic:cNvPicPr>
@@ -642,9 +606,6 @@
       <w:pPr>
         <w:widowControl/>
         <w:jc w:val="left"/>
-        <w:rPr>
-          <w:rFonts w:hint="eastAsia"/>
-        </w:rPr>
       </w:pPr>
       <w:r>
         <w:br w:type="page"/>
@@ -782,182 +743,13 @@
         <w:t>各編集機能はフレーム範囲選択時にウェイトブラシ設定を反映します</w:t>
       </w:r>
     </w:p>
-    <w:p>
-      <w:pPr>
-        <w:rPr>
-          <w:rFonts w:hint="eastAsia"/>
-        </w:rPr>
-      </w:pPr>
-    </w:p>
+    <w:p/>
     <w:p>
       <w:r>
         <w:rPr>
           <w:rFonts w:hint="eastAsia"/>
         </w:rPr>
         <w:t>次ページへ続く</w:t>
-      </w:r>
-    </w:p>
-    <w:p>
-      <w:pPr>
-        <w:widowControl/>
-        <w:jc w:val="left"/>
-        <w:rPr>
-          <w:rFonts w:hint="eastAsia"/>
-        </w:rPr>
-      </w:pPr>
-      <w:r>
-        <w:br w:type="page"/>
-      </w:r>
-    </w:p>
-    <w:p>
-      <w:r>
-        <w:rPr>
-          <w:rFonts w:hint="eastAsia"/>
-        </w:rPr>
-        <w:lastRenderedPageBreak/>
-        <w:t>ver1.0.0.23のカメラアニメ編集機能を使ってみてメモ</w:t>
-      </w:r>
-    </w:p>
-    <w:p/>
-    <w:p>
-      <w:r>
-        <w:rPr>
-          <w:rFonts w:hint="eastAsia"/>
-        </w:rPr>
-        <w:t>メモ１</w:t>
-      </w:r>
-    </w:p>
-    <w:p>
-      <w:r>
-        <w:rPr>
-          <w:rFonts w:hint="eastAsia"/>
-        </w:rPr>
-        <w:t>カメラ位置とカメラ注視点の距離が短くなったり長くなったりしながら</w:t>
-      </w:r>
-      <w:r>
-        <w:rPr>
-          <w:rFonts w:hint="eastAsia"/>
-        </w:rPr>
-        <w:t>、カメラ注視点を中心にカメラを</w:t>
-      </w:r>
-      <w:r>
-        <w:rPr>
-          <w:rFonts w:hint="eastAsia"/>
-        </w:rPr>
-        <w:t>回転</w:t>
-      </w:r>
-      <w:r>
-        <w:rPr>
-          <w:rFonts w:hint="eastAsia"/>
-        </w:rPr>
-        <w:t>させたい</w:t>
-      </w:r>
-      <w:r>
-        <w:rPr>
-          <w:rFonts w:hint="eastAsia"/>
-        </w:rPr>
-        <w:t>場合</w:t>
-      </w:r>
-    </w:p>
-    <w:p>
-      <w:r>
-        <w:rPr>
-          <w:rFonts w:hint="eastAsia"/>
-        </w:rPr>
-        <w:t>ドリー(虫眼鏡アイコンドラッグ)してから回転すると簡単</w:t>
-      </w:r>
-    </w:p>
-    <w:p>
-      <w:r>
-        <w:rPr>
-          <w:rFonts w:hint="eastAsia"/>
-        </w:rPr>
-        <w:t>回転してからドリーすると回転中心がずれることがあり難しかった</w:t>
-      </w:r>
-    </w:p>
-    <w:p/>
-    <w:p/>
-    <w:p>
-      <w:r>
-        <w:rPr>
-          <w:rFonts w:hint="eastAsia"/>
-        </w:rPr>
-        <w:t>メモ２</w:t>
-      </w:r>
-    </w:p>
-    <w:p>
-      <w:r>
-        <w:rPr>
-          <w:rFonts w:hint="eastAsia"/>
-        </w:rPr>
-        <w:t>カメラが回転しながら</w:t>
-      </w:r>
-      <w:r>
-        <w:rPr>
-          <w:rFonts w:hint="eastAsia"/>
-        </w:rPr>
-        <w:t>注視</w:t>
-      </w:r>
-      <w:r>
-        <w:rPr>
-          <w:rFonts w:hint="eastAsia"/>
-        </w:rPr>
-        <w:t>点を徐々に見下ろすように動かしたい場合</w:t>
-      </w:r>
-    </w:p>
-    <w:p>
-      <w:r>
-        <w:rPr>
-          <w:rFonts w:hint="eastAsia"/>
-        </w:rPr>
-        <w:t>移動モードで</w:t>
-      </w:r>
-      <w:r>
-        <w:rPr>
-          <w:rFonts w:hint="eastAsia"/>
-        </w:rPr>
-        <w:t>カメラを上に持ち上げたのちにLock2Jointで中心点を合わせるのが簡単</w:t>
-      </w:r>
-    </w:p>
-    <w:p>
-      <w:r>
-        <w:rPr>
-          <w:rFonts w:hint="eastAsia"/>
-        </w:rPr>
-        <w:t>カメラを上に持ち上げるような回転</w:t>
-      </w:r>
-      <w:r>
-        <w:rPr>
-          <w:rFonts w:hint="eastAsia"/>
-        </w:rPr>
-        <w:t>によって</w:t>
-      </w:r>
-      <w:r>
-        <w:rPr>
-          <w:rFonts w:hint="eastAsia"/>
-        </w:rPr>
-        <w:t>実現しようとすると</w:t>
-      </w:r>
-      <w:r>
-        <w:rPr>
-          <w:rFonts w:hint="eastAsia"/>
-        </w:rPr>
-        <w:t>(惑星の傾いた輪のような軌道になってしまい)</w:t>
-      </w:r>
-      <w:r>
-        <w:rPr>
-          <w:rFonts w:hint="eastAsia"/>
-        </w:rPr>
-        <w:t>難しかった</w:t>
-      </w:r>
-    </w:p>
-    <w:p/>
-    <w:p>
-      <w:r>
-        <w:rPr>
-          <w:rFonts w:hint="eastAsia"/>
-        </w:rPr>
-        <w:t>次ページへ続く(前バージョンから引き継いでいる部分の記述)</w:t>
       </w:r>
     </w:p>
     <w:p>
@@ -971,6 +763,166 @@
     </w:p>
     <w:p>
       <w:r>
+        <w:rPr>
+          <w:rFonts w:hint="eastAsia"/>
+        </w:rPr>
+        <w:lastRenderedPageBreak/>
+        <w:t>ver1.0.0.23のカメラアニメ編集機能を使ってみてメモ</w:t>
+      </w:r>
+    </w:p>
+    <w:p/>
+    <w:p>
+      <w:r>
+        <w:rPr>
+          <w:rFonts w:hint="eastAsia"/>
+        </w:rPr>
+        <w:t>メモ１</w:t>
+      </w:r>
+    </w:p>
+    <w:p>
+      <w:r>
+        <w:rPr>
+          <w:rFonts w:hint="eastAsia"/>
+        </w:rPr>
+        <w:t>カメラ位置とカメラ注視点の距離が短くなったり長くなったりしながら</w:t>
+      </w:r>
+      <w:r>
+        <w:rPr>
+          <w:rFonts w:hint="eastAsia"/>
+        </w:rPr>
+        <w:t>、カメラ注視点を中心にカメラを</w:t>
+      </w:r>
+      <w:r>
+        <w:rPr>
+          <w:rFonts w:hint="eastAsia"/>
+        </w:rPr>
+        <w:t>回転</w:t>
+      </w:r>
+      <w:r>
+        <w:rPr>
+          <w:rFonts w:hint="eastAsia"/>
+        </w:rPr>
+        <w:t>させたい</w:t>
+      </w:r>
+      <w:r>
+        <w:rPr>
+          <w:rFonts w:hint="eastAsia"/>
+        </w:rPr>
+        <w:t>場合</w:t>
+      </w:r>
+    </w:p>
+    <w:p>
+      <w:r>
+        <w:rPr>
+          <w:rFonts w:hint="eastAsia"/>
+        </w:rPr>
+        <w:t>ドリー(虫眼鏡アイコンドラッグ)してから回転すると簡単</w:t>
+      </w:r>
+    </w:p>
+    <w:p>
+      <w:r>
+        <w:rPr>
+          <w:rFonts w:hint="eastAsia"/>
+        </w:rPr>
+        <w:t>回転してからドリーすると回転中心がずれることがあり難しかった</w:t>
+      </w:r>
+    </w:p>
+    <w:p/>
+    <w:p/>
+    <w:p>
+      <w:r>
+        <w:rPr>
+          <w:rFonts w:hint="eastAsia"/>
+        </w:rPr>
+        <w:t>メモ２</w:t>
+      </w:r>
+    </w:p>
+    <w:p>
+      <w:r>
+        <w:rPr>
+          <w:rFonts w:hint="eastAsia"/>
+        </w:rPr>
+        <w:t>カメラが回転しながら</w:t>
+      </w:r>
+      <w:r>
+        <w:rPr>
+          <w:rFonts w:hint="eastAsia"/>
+        </w:rPr>
+        <w:t>注視</w:t>
+      </w:r>
+      <w:r>
+        <w:rPr>
+          <w:rFonts w:hint="eastAsia"/>
+        </w:rPr>
+        <w:t>点を徐々に見下ろすように動かしたい場合</w:t>
+      </w:r>
+    </w:p>
+    <w:p>
+      <w:r>
+        <w:rPr>
+          <w:rFonts w:hint="eastAsia"/>
+        </w:rPr>
+        <w:t>移動モードで</w:t>
+      </w:r>
+      <w:r>
+        <w:rPr>
+          <w:rFonts w:hint="eastAsia"/>
+        </w:rPr>
+        <w:t>カメラを上に持ち上げたのちにLock2Jointで中心点を合わせるのが簡単</w:t>
+      </w:r>
+    </w:p>
+    <w:p>
+      <w:r>
+        <w:rPr>
+          <w:rFonts w:hint="eastAsia"/>
+        </w:rPr>
+        <w:t>カメラを上に持ち上げるような回転</w:t>
+      </w:r>
+      <w:r>
+        <w:rPr>
+          <w:rFonts w:hint="eastAsia"/>
+        </w:rPr>
+        <w:t>によって</w:t>
+      </w:r>
+      <w:r>
+        <w:rPr>
+          <w:rFonts w:hint="eastAsia"/>
+        </w:rPr>
+        <w:t>実現しようとすると</w:t>
+      </w:r>
+      <w:r>
+        <w:rPr>
+          <w:rFonts w:hint="eastAsia"/>
+        </w:rPr>
+        <w:t>(惑星の傾いた輪のような軌道になってしまい)</w:t>
+      </w:r>
+      <w:r>
+        <w:rPr>
+          <w:rFonts w:hint="eastAsia"/>
+        </w:rPr>
+        <w:t>難しかった</w:t>
+      </w:r>
+    </w:p>
+    <w:p/>
+    <w:p>
+      <w:r>
+        <w:rPr>
+          <w:rFonts w:hint="eastAsia"/>
+        </w:rPr>
+        <w:t>次ページへ続く(前バージョンから引き継いでいる部分の記述)</w:t>
+      </w:r>
+    </w:p>
+    <w:p>
+      <w:pPr>
+        <w:widowControl/>
+        <w:jc w:val="left"/>
+      </w:pPr>
+      <w:r>
+        <w:br w:type="page"/>
+      </w:r>
+    </w:p>
+    <w:p>
+      <w:r>
         <w:lastRenderedPageBreak/>
         <w:t>#################</w:t>
       </w:r>
@@ -994,13 +946,8 @@
         </w:rPr>
         <w:t xml:space="preserve">カメラアニメについて　</w:t>
       </w:r>
-      <w:proofErr w:type="spellStart"/>
-      <w:r>
-        <w:t>EditMot</w:t>
-      </w:r>
-      <w:proofErr w:type="spellEnd"/>
-      <w:r>
-        <w:t xml:space="preserve"> </w:t>
+      <w:r>
+        <w:t xml:space="preserve">EditMot </w:t>
       </w:r>
       <w:r>
         <w:rPr>
@@ -1101,11 +1048,9 @@
       </w:r>
     </w:p>
     <w:p>
-      <w:proofErr w:type="spellStart"/>
       <w:r>
         <w:t>UnityAsset</w:t>
       </w:r>
-      <w:proofErr w:type="spellEnd"/>
       <w:r>
         <w:rPr>
           <w:rFonts w:hint="eastAsia"/>
@@ -1136,19 +1081,11 @@
         <w:rPr>
           <w:rFonts w:hint="eastAsia"/>
         </w:rPr>
-        <w:t>によるカメラアニメ入りの</w:t>
-      </w:r>
-      <w:proofErr w:type="spellStart"/>
-      <w:r>
-        <w:rPr>
-          <w:rFonts w:hint="eastAsia"/>
-        </w:rPr>
-        <w:t>f</w:t>
+        <w:t>によるカメラアニメ入りのf</w:t>
       </w:r>
       <w:r>
         <w:t>bx</w:t>
       </w:r>
-      <w:proofErr w:type="spellEnd"/>
       <w:r>
         <w:rPr>
           <w:rFonts w:hint="eastAsia"/>
@@ -1168,145 +1105,249 @@
           <w:rFonts w:hint="eastAsia"/>
           <w:color w:val="C00000"/>
         </w:rPr>
+        <w:t>のF</w:t>
+      </w:r>
+      <w:r>
+        <w:rPr>
+          <w:color w:val="C00000"/>
+        </w:rPr>
+        <w:t>bxExporter</w:t>
+      </w:r>
+      <w:r>
+        <w:rPr>
+          <w:rFonts w:hint="eastAsia"/>
+          <w:color w:val="C00000"/>
+        </w:rPr>
+        <w:t>公式プラグイン</w:t>
+      </w:r>
+      <w:r>
+        <w:rPr>
+          <w:rFonts w:hint="eastAsia"/>
+        </w:rPr>
+        <w:t>を使用します</w:t>
+      </w:r>
+    </w:p>
+    <w:p>
+      <w:r>
+        <w:t>Asset</w:t>
+      </w:r>
+      <w:r>
+        <w:rPr>
+          <w:rFonts w:hint="eastAsia"/>
+        </w:rPr>
+        <w:t>丸ごとの出力は重いので大抵の場合　ゲームオブジェクトツリーの一部をf</w:t>
+      </w:r>
+      <w:r>
+        <w:t>bx</w:t>
+      </w:r>
+      <w:r>
+        <w:rPr>
+          <w:rFonts w:hint="eastAsia"/>
+        </w:rPr>
+        <w:t>出力して編集</w:t>
+      </w:r>
+    </w:p>
+    <w:p/>
+    <w:p>
+      <w:r>
+        <w:rPr>
+          <w:rFonts w:hint="eastAsia"/>
+        </w:rPr>
+        <w:t>U</w:t>
+      </w:r>
+      <w:r>
+        <w:t>nity</w:t>
+      </w:r>
+      <w:r>
+        <w:rPr>
+          <w:rFonts w:hint="eastAsia"/>
+        </w:rPr>
+        <w:t>上でのカメラアニメのノード構成について</w:t>
+      </w:r>
+    </w:p>
+    <w:p>
+      <w:r>
+        <w:rPr>
+          <w:rFonts w:hint="eastAsia"/>
+        </w:rPr>
+        <w:t>〇構成その１</w:t>
+      </w:r>
+    </w:p>
+    <w:p>
+      <w:r>
+        <w:rPr>
+          <w:rFonts w:hint="eastAsia"/>
+        </w:rPr>
+        <w:t>カメラの初期位置向きを設定したe</w:t>
+      </w:r>
+      <w:r>
+        <w:t>Null</w:t>
+      </w:r>
+      <w:r>
+        <w:rPr>
+          <w:rFonts w:hint="eastAsia"/>
+        </w:rPr>
+        <w:t>ノードにカメラアニメをアタッチ</w:t>
+      </w:r>
+    </w:p>
+    <w:p>
+      <w:r>
+        <w:rPr>
+          <w:rFonts w:hint="eastAsia"/>
+        </w:rPr>
+        <w:t>上記e</w:t>
+      </w:r>
+      <w:r>
+        <w:t>Null</w:t>
+      </w:r>
+      <w:r>
+        <w:rPr>
+          <w:rFonts w:hint="eastAsia"/>
+        </w:rPr>
+        <w:t>ノードの子供にカメラオブジェクト</w:t>
+      </w:r>
+    </w:p>
+    <w:p>
+      <w:r>
+        <w:rPr>
+          <w:rFonts w:hint="eastAsia"/>
+          <w:color w:val="C00000"/>
+        </w:rPr>
+        <w:t>カメラアニメの名前</w:t>
+      </w:r>
+      <w:r>
+        <w:rPr>
+          <w:rFonts w:hint="eastAsia"/>
+        </w:rPr>
+        <w:t>には</w:t>
+      </w:r>
+      <w:r>
+        <w:rPr>
+          <w:rFonts w:hint="eastAsia"/>
+          <w:color w:val="C00000"/>
+        </w:rPr>
+        <w:t>C</w:t>
+      </w:r>
+      <w:r>
+        <w:rPr>
+          <w:color w:val="C00000"/>
+        </w:rPr>
+        <w:t>amera</w:t>
+      </w:r>
+      <w:r>
+        <w:rPr>
+          <w:rFonts w:hint="eastAsia"/>
+          <w:color w:val="C00000"/>
+        </w:rPr>
+        <w:t>という文字列</w:t>
+      </w:r>
+      <w:r>
+        <w:rPr>
+          <w:rFonts w:hint="eastAsia"/>
+        </w:rPr>
+        <w:t>を含ませる必要有</w:t>
+      </w:r>
+    </w:p>
+    <w:p>
+      <w:r>
+        <w:rPr>
+          <w:rFonts w:hint="eastAsia"/>
+          <w:color w:val="C00000"/>
+        </w:rPr>
+        <w:t>カメラオブジェクトの名前</w:t>
+      </w:r>
+      <w:r>
+        <w:rPr>
+          <w:rFonts w:hint="eastAsia"/>
+        </w:rPr>
+        <w:t>と</w:t>
+      </w:r>
+      <w:r>
+        <w:rPr>
+          <w:rFonts w:hint="eastAsia"/>
+          <w:color w:val="C00000"/>
+        </w:rPr>
+        <w:t>カメラアニメーション</w:t>
+      </w:r>
+      <w:r>
+        <w:rPr>
+          <w:rFonts w:hint="eastAsia"/>
+        </w:rPr>
+        <w:t>(コントローラーではない</w:t>
+      </w:r>
+      <w:r>
+        <w:t>)</w:t>
+      </w:r>
+      <w:r>
+        <w:rPr>
+          <w:rFonts w:hint="eastAsia"/>
+        </w:rPr>
         <w:t>の</w:t>
       </w:r>
-      <w:proofErr w:type="spellStart"/>
-      <w:r>
-        <w:rPr>
-          <w:rFonts w:hint="eastAsia"/>
-          <w:color w:val="C00000"/>
-        </w:rPr>
-        <w:t>F</w:t>
-      </w:r>
-      <w:r>
-        <w:rPr>
-          <w:color w:val="C00000"/>
-        </w:rPr>
-        <w:t>bxExporter</w:t>
-      </w:r>
-      <w:proofErr w:type="spellEnd"/>
-      <w:r>
-        <w:rPr>
-          <w:rFonts w:hint="eastAsia"/>
-          <w:color w:val="C00000"/>
-        </w:rPr>
-        <w:t>公式プラグイン</w:t>
-      </w:r>
-      <w:r>
-        <w:rPr>
-          <w:rFonts w:hint="eastAsia"/>
-        </w:rPr>
-        <w:t>を使用します</w:t>
-      </w:r>
-    </w:p>
-    <w:p>
-      <w:r>
-        <w:t>Asset</w:t>
-      </w:r>
-      <w:r>
-        <w:rPr>
-          <w:rFonts w:hint="eastAsia"/>
-        </w:rPr>
-        <w:t>丸ごとの出力は重いので大抵の場合　ゲームオブジェクトツリーの一部を</w:t>
-      </w:r>
-      <w:proofErr w:type="spellStart"/>
-      <w:r>
-        <w:rPr>
-          <w:rFonts w:hint="eastAsia"/>
-        </w:rPr>
-        <w:t>f</w:t>
-      </w:r>
-      <w:r>
-        <w:t>bx</w:t>
-      </w:r>
-      <w:proofErr w:type="spellEnd"/>
-      <w:r>
-        <w:rPr>
-          <w:rFonts w:hint="eastAsia"/>
-        </w:rPr>
-        <w:t>出力して編集</w:t>
-      </w:r>
-    </w:p>
-    <w:p/>
-    <w:p>
-      <w:r>
-        <w:rPr>
-          <w:rFonts w:hint="eastAsia"/>
-        </w:rPr>
-        <w:t>U</w:t>
-      </w:r>
-      <w:r>
-        <w:t>nity</w:t>
-      </w:r>
-      <w:r>
-        <w:rPr>
-          <w:rFonts w:hint="eastAsia"/>
-        </w:rPr>
-        <w:t>上でのカメラアニメのノード構成について</w:t>
-      </w:r>
-    </w:p>
-    <w:p>
-      <w:r>
-        <w:rPr>
-          <w:rFonts w:hint="eastAsia"/>
-        </w:rPr>
-        <w:t>〇構成その１</w:t>
-      </w:r>
-    </w:p>
-    <w:p>
-      <w:r>
-        <w:rPr>
-          <w:rFonts w:hint="eastAsia"/>
-        </w:rPr>
-        <w:t>カメラの初期位置向きを設定した</w:t>
-      </w:r>
-      <w:proofErr w:type="spellStart"/>
-      <w:r>
-        <w:rPr>
-          <w:rFonts w:hint="eastAsia"/>
-        </w:rPr>
-        <w:t>e</w:t>
-      </w:r>
-      <w:r>
-        <w:t>Null</w:t>
-      </w:r>
-      <w:proofErr w:type="spellEnd"/>
-      <w:r>
-        <w:rPr>
-          <w:rFonts w:hint="eastAsia"/>
-        </w:rPr>
-        <w:t>ノードにカメラアニメをアタッチ</w:t>
-      </w:r>
-    </w:p>
-    <w:p>
-      <w:r>
-        <w:rPr>
-          <w:rFonts w:hint="eastAsia"/>
-        </w:rPr>
-        <w:t>上記</w:t>
-      </w:r>
-      <w:proofErr w:type="spellStart"/>
-      <w:r>
-        <w:rPr>
-          <w:rFonts w:hint="eastAsia"/>
-        </w:rPr>
-        <w:t>e</w:t>
-      </w:r>
-      <w:r>
-        <w:t>Null</w:t>
-      </w:r>
-      <w:proofErr w:type="spellEnd"/>
-      <w:r>
-        <w:rPr>
-          <w:rFonts w:hint="eastAsia"/>
-        </w:rPr>
-        <w:t>ノードの子供にカメラオブジェクト</w:t>
-      </w:r>
-    </w:p>
-    <w:p>
-      <w:r>
-        <w:rPr>
-          <w:rFonts w:hint="eastAsia"/>
+      <w:r>
+        <w:rPr>
+          <w:rFonts w:hint="eastAsia"/>
+          <w:color w:val="C00000"/>
+        </w:rPr>
+        <w:t>名前を一致</w:t>
+      </w:r>
+      <w:r>
+        <w:rPr>
+          <w:rFonts w:hint="eastAsia"/>
+        </w:rPr>
+        <w:t>させる必要有</w:t>
+      </w:r>
+    </w:p>
+    <w:p>
+      <w:pPr>
+        <w:rPr>
+          <w:strike/>
+        </w:rPr>
+      </w:pPr>
+      <w:r>
+        <w:rPr>
+          <w:rFonts w:hint="eastAsia"/>
+          <w:strike/>
+        </w:rPr>
+        <w:t>〇構成その２</w:t>
+      </w:r>
+    </w:p>
+    <w:p>
+      <w:pPr>
+        <w:rPr>
+          <w:strike/>
+        </w:rPr>
+      </w:pPr>
+      <w:r>
+        <w:rPr>
+          <w:strike/>
+        </w:rPr>
+        <w:t>カメラの初期の位置と向き設定用Nullノードの下に　カメラオブジェクト(位置向きは設定しない)を置く</w:t>
+      </w:r>
+    </w:p>
+    <w:p>
+      <w:pPr>
+        <w:rPr>
+          <w:strike/>
+        </w:rPr>
+      </w:pPr>
+      <w:r>
+        <w:rPr>
+          <w:strike/>
+        </w:rPr>
+        <w:t>カメラオブジェクトにアニメーションをコンポーネントとして追加</w:t>
+      </w:r>
+    </w:p>
+    <w:p>
+      <w:pPr>
+        <w:rPr>
+          <w:strike/>
+        </w:rPr>
+      </w:pPr>
+      <w:r>
+        <w:rPr>
+          <w:rFonts w:hint="eastAsia"/>
+          <w:strike/>
           <w:color w:val="C00000"/>
         </w:rPr>
         <w:t>カメラアニメの名前</w:t>
@@ -1314,18 +1355,21 @@
       <w:r>
         <w:rPr>
           <w:rFonts w:hint="eastAsia"/>
+          <w:strike/>
         </w:rPr>
         <w:t>には</w:t>
       </w:r>
       <w:r>
         <w:rPr>
           <w:rFonts w:hint="eastAsia"/>
+          <w:strike/>
           <w:color w:val="C00000"/>
         </w:rPr>
         <w:t>C</w:t>
       </w:r>
       <w:r>
         <w:rPr>
+          <w:strike/>
           <w:color w:val="C00000"/>
         </w:rPr>
         <w:t>amera</w:t>
@@ -1333,6 +1377,7 @@
       <w:r>
         <w:rPr>
           <w:rFonts w:hint="eastAsia"/>
+          <w:strike/>
           <w:color w:val="C00000"/>
         </w:rPr>
         <w:t>という文字列</w:t>
@@ -1340,14 +1385,21 @@
       <w:r>
         <w:rPr>
           <w:rFonts w:hint="eastAsia"/>
+          <w:strike/>
         </w:rPr>
         <w:t>を含ませる必要有</w:t>
       </w:r>
     </w:p>
     <w:p>
-      <w:r>
-        <w:rPr>
-          <w:rFonts w:hint="eastAsia"/>
+      <w:pPr>
+        <w:rPr>
+          <w:strike/>
+        </w:rPr>
+      </w:pPr>
+      <w:r>
+        <w:rPr>
+          <w:rFonts w:hint="eastAsia"/>
+          <w:strike/>
           <w:color w:val="C00000"/>
         </w:rPr>
         <w:t>カメラオブジェクトの名前</w:t>
@@ -1355,12 +1407,14 @@
       <w:r>
         <w:rPr>
           <w:rFonts w:hint="eastAsia"/>
+          <w:strike/>
         </w:rPr>
         <w:t>と</w:t>
       </w:r>
       <w:r>
         <w:rPr>
           <w:rFonts w:hint="eastAsia"/>
+          <w:strike/>
           <w:color w:val="C00000"/>
         </w:rPr>
         <w:t>カメラアニメーション</w:t>
@@ -1368,21 +1422,27 @@
       <w:r>
         <w:rPr>
           <w:rFonts w:hint="eastAsia"/>
+          <w:strike/>
         </w:rPr>
         <w:t>(コントローラーではない</w:t>
       </w:r>
       <w:r>
+        <w:rPr>
+          <w:strike/>
+        </w:rPr>
         <w:t>)</w:t>
       </w:r>
       <w:r>
         <w:rPr>
           <w:rFonts w:hint="eastAsia"/>
+          <w:strike/>
         </w:rPr>
         <w:t>の</w:t>
       </w:r>
       <w:r>
         <w:rPr>
           <w:rFonts w:hint="eastAsia"/>
+          <w:strike/>
           <w:color w:val="C00000"/>
         </w:rPr>
         <w:t>名前を一致</w:t>
@@ -1390,6 +1450,7 @@
       <w:r>
         <w:rPr>
           <w:rFonts w:hint="eastAsia"/>
+          <w:strike/>
         </w:rPr>
         <w:t>させる必要有</w:t>
       </w:r>
@@ -1402,284 +1463,108 @@
       </w:pPr>
       <w:r>
         <w:rPr>
-          <w:rFonts w:hint="eastAsia"/>
           <w:strike/>
         </w:rPr>
-        <w:t>〇構成その２</w:t>
-      </w:r>
-    </w:p>
-    <w:p>
-      <w:pPr>
+        <w:t>上記のような</w:t>
+      </w:r>
+      <w:r>
         <w:rPr>
           <w:strike/>
-        </w:rPr>
-      </w:pPr>
-      <w:r>
-        <w:rPr>
+          <w:color w:val="C00000"/>
+        </w:rPr>
+        <w:t>Nullノード--&gt;カメラオブジェクト--&gt;アニメ１つのセット　複数</w:t>
+      </w:r>
+      <w:r>
+        <w:rPr>
+          <w:rFonts w:hint="eastAsia"/>
           <w:strike/>
-        </w:rPr>
-        <w:t>カメラの初期の位置と向き設定用Nullノードの下に　カメラオブジェクト(位置向きは設定しない)を置く</w:t>
-      </w:r>
-    </w:p>
-    <w:p>
-      <w:pPr>
-        <w:rPr>
-          <w:strike/>
-        </w:rPr>
-      </w:pPr>
-      <w:r>
-        <w:rPr>
-          <w:strike/>
-        </w:rPr>
-        <w:t>カメラオブジェクトにアニメーションをコンポーネントとして追加</w:t>
-      </w:r>
-    </w:p>
-    <w:p>
-      <w:pPr>
-        <w:rPr>
-          <w:strike/>
-        </w:rPr>
-      </w:pPr>
-      <w:r>
-        <w:rPr>
-          <w:rFonts w:hint="eastAsia"/>
-          <w:strike/>
-          <w:color w:val="C00000"/>
-        </w:rPr>
-        <w:t>カメラアニメの名前</w:t>
-      </w:r>
-      <w:r>
-        <w:rPr>
-          <w:rFonts w:hint="eastAsia"/>
-          <w:strike/>
-        </w:rPr>
-        <w:t>には</w:t>
-      </w:r>
-      <w:r>
-        <w:rPr>
-          <w:rFonts w:hint="eastAsia"/>
-          <w:strike/>
-          <w:color w:val="C00000"/>
-        </w:rPr>
-        <w:t>C</w:t>
-      </w:r>
-      <w:r>
-        <w:rPr>
-          <w:strike/>
-          <w:color w:val="C00000"/>
-        </w:rPr>
-        <w:t>amera</w:t>
-      </w:r>
-      <w:r>
-        <w:rPr>
-          <w:rFonts w:hint="eastAsia"/>
-          <w:strike/>
-          <w:color w:val="C00000"/>
-        </w:rPr>
-        <w:t>という文字列</w:t>
-      </w:r>
-      <w:r>
-        <w:rPr>
-          <w:rFonts w:hint="eastAsia"/>
-          <w:strike/>
-        </w:rPr>
-        <w:t>を含ませる必要有</w:t>
-      </w:r>
-    </w:p>
-    <w:p>
-      <w:pPr>
-        <w:rPr>
-          <w:strike/>
-        </w:rPr>
-      </w:pPr>
-      <w:r>
-        <w:rPr>
-          <w:rFonts w:hint="eastAsia"/>
-          <w:strike/>
-          <w:color w:val="C00000"/>
-        </w:rPr>
-        <w:t>カメラオブジェクトの名前</w:t>
-      </w:r>
-      <w:r>
-        <w:rPr>
-          <w:rFonts w:hint="eastAsia"/>
-          <w:strike/>
-        </w:rPr>
-        <w:t>と</w:t>
-      </w:r>
-      <w:r>
-        <w:rPr>
-          <w:rFonts w:hint="eastAsia"/>
-          <w:strike/>
-          <w:color w:val="C00000"/>
-        </w:rPr>
-        <w:t>カメラアニメーション</w:t>
-      </w:r>
-      <w:r>
-        <w:rPr>
-          <w:rFonts w:hint="eastAsia"/>
-          <w:strike/>
-        </w:rPr>
-        <w:t>(コントローラーではない</w:t>
-      </w:r>
-      <w:r>
-        <w:rPr>
-          <w:strike/>
-        </w:rPr>
-        <w:t>)</w:t>
-      </w:r>
-      <w:r>
-        <w:rPr>
-          <w:rFonts w:hint="eastAsia"/>
-          <w:strike/>
+          <w:color w:val="C00000"/>
+        </w:rPr>
+        <w:t>セットに対応</w:t>
+      </w:r>
+    </w:p>
+    <w:p>
+      <w:r>
+        <w:rPr>
+          <w:rFonts w:hint="eastAsia"/>
+        </w:rPr>
+        <w:t>構成１または構成２にする　U</w:t>
+      </w:r>
+      <w:r>
+        <w:t>nityAsset</w:t>
+      </w:r>
+      <w:r>
+        <w:rPr>
+          <w:rFonts w:hint="eastAsia"/>
+        </w:rPr>
+        <w:t>のT</w:t>
+      </w:r>
+      <w:r>
+        <w:t>heHunt</w:t>
+      </w:r>
+      <w:r>
+        <w:rPr>
+          <w:rFonts w:hint="eastAsia"/>
+        </w:rPr>
+        <w:t>は構成１の方</w:t>
+      </w:r>
+      <w:r>
+        <w:tab/>
+      </w:r>
+    </w:p>
+    <w:p>
+      <w:r>
+        <w:rPr>
+          <w:rFonts w:hint="eastAsia"/>
+        </w:rPr>
+        <w:t>カメラアニメの確認の際にはインスペクターの</w:t>
+      </w:r>
+      <w:r>
+        <w:rPr>
+          <w:rFonts w:hint="eastAsia"/>
+          <w:color w:val="C00000"/>
+        </w:rPr>
+        <w:t>R</w:t>
+      </w:r>
+      <w:r>
+        <w:rPr>
+          <w:color w:val="C00000"/>
+        </w:rPr>
+        <w:t>ootMotion</w:t>
+      </w:r>
+      <w:r>
+        <w:rPr>
+          <w:rFonts w:hint="eastAsia"/>
+          <w:color w:val="C00000"/>
+        </w:rPr>
+        <w:t>のチェック</w:t>
+      </w:r>
+      <w:r>
+        <w:rPr>
+          <w:rFonts w:hint="eastAsia"/>
+        </w:rPr>
+        <w:t>にも注意</w:t>
+      </w:r>
+    </w:p>
+    <w:p>
+      <w:r>
+        <w:rPr>
+          <w:rFonts w:hint="eastAsia"/>
+        </w:rPr>
+        <w:t xml:space="preserve">出力するオブジェクトツリーの一番親のオブジェクトを選択した状態で </w:t>
+      </w:r>
+      <w:r>
+        <w:t>Unity</w:t>
+      </w:r>
+      <w:r>
+        <w:rPr>
+          <w:rFonts w:hint="eastAsia"/>
         </w:rPr>
         <w:t>の</w:t>
       </w:r>
       <w:r>
         <w:rPr>
           <w:rFonts w:hint="eastAsia"/>
-          <w:strike/>
-          <w:color w:val="C00000"/>
-        </w:rPr>
-        <w:t>名前を一致</w:t>
-      </w:r>
-      <w:r>
-        <w:rPr>
-          <w:rFonts w:hint="eastAsia"/>
-          <w:strike/>
-        </w:rPr>
-        <w:t>させる必要有</w:t>
-      </w:r>
-    </w:p>
-    <w:p>
-      <w:pPr>
-        <w:rPr>
-          <w:strike/>
-        </w:rPr>
-      </w:pPr>
-      <w:r>
-        <w:rPr>
-          <w:strike/>
-        </w:rPr>
-        <w:t>上記のような</w:t>
-      </w:r>
-      <w:r>
-        <w:rPr>
-          <w:strike/>
-          <w:color w:val="C00000"/>
-        </w:rPr>
-        <w:t>Nullノード--&gt;カメラオブジェクト--&gt;アニメ１つのセット　複数</w:t>
-      </w:r>
-      <w:r>
-        <w:rPr>
-          <w:rFonts w:hint="eastAsia"/>
-          <w:strike/>
-          <w:color w:val="C00000"/>
-        </w:rPr>
-        <w:t>セットに対応</w:t>
-      </w:r>
-    </w:p>
-    <w:p>
-      <w:r>
-        <w:rPr>
-          <w:rFonts w:hint="eastAsia"/>
-        </w:rPr>
-        <w:t xml:space="preserve">構成１または構成２にする　</w:t>
-      </w:r>
-      <w:proofErr w:type="spellStart"/>
-      <w:r>
-        <w:rPr>
-          <w:rFonts w:hint="eastAsia"/>
-        </w:rPr>
-        <w:t>U</w:t>
-      </w:r>
-      <w:r>
-        <w:t>nityAsset</w:t>
-      </w:r>
-      <w:proofErr w:type="spellEnd"/>
-      <w:r>
-        <w:rPr>
-          <w:rFonts w:hint="eastAsia"/>
-        </w:rPr>
-        <w:t>の</w:t>
-      </w:r>
-      <w:proofErr w:type="spellStart"/>
-      <w:r>
-        <w:rPr>
-          <w:rFonts w:hint="eastAsia"/>
-        </w:rPr>
-        <w:t>T</w:t>
-      </w:r>
-      <w:r>
-        <w:t>heHunt</w:t>
-      </w:r>
-      <w:proofErr w:type="spellEnd"/>
-      <w:r>
-        <w:rPr>
-          <w:rFonts w:hint="eastAsia"/>
-        </w:rPr>
-        <w:t>は構成１の方</w:t>
-      </w:r>
-      <w:r>
-        <w:tab/>
-      </w:r>
-    </w:p>
-    <w:p>
-      <w:r>
-        <w:rPr>
-          <w:rFonts w:hint="eastAsia"/>
-        </w:rPr>
-        <w:t>カメラアニメの確認の際にはインスペクターの</w:t>
-      </w:r>
-      <w:proofErr w:type="spellStart"/>
-      <w:r>
-        <w:rPr>
-          <w:rFonts w:hint="eastAsia"/>
-          <w:color w:val="C00000"/>
-        </w:rPr>
-        <w:t>R</w:t>
-      </w:r>
-      <w:r>
-        <w:rPr>
-          <w:color w:val="C00000"/>
-        </w:rPr>
-        <w:t>ootMotion</w:t>
-      </w:r>
-      <w:proofErr w:type="spellEnd"/>
-      <w:r>
-        <w:rPr>
-          <w:rFonts w:hint="eastAsia"/>
-          <w:color w:val="C00000"/>
-        </w:rPr>
-        <w:t>のチェック</w:t>
-      </w:r>
-      <w:r>
-        <w:rPr>
-          <w:rFonts w:hint="eastAsia"/>
-        </w:rPr>
-        <w:t>にも注意</w:t>
-      </w:r>
-    </w:p>
-    <w:p>
-      <w:r>
-        <w:rPr>
-          <w:rFonts w:hint="eastAsia"/>
-        </w:rPr>
-        <w:t xml:space="preserve">出力するオブジェクトツリーの一番親のオブジェクトを選択した状態で </w:t>
-      </w:r>
-      <w:r>
-        <w:t>Unity</w:t>
-      </w:r>
-      <w:r>
-        <w:rPr>
-          <w:rFonts w:hint="eastAsia"/>
-        </w:rPr>
-        <w:t>の</w:t>
-      </w:r>
-      <w:proofErr w:type="spellStart"/>
-      <w:r>
-        <w:rPr>
-          <w:rFonts w:hint="eastAsia"/>
           <w:color w:val="C00000"/>
         </w:rPr>
         <w:t>G</w:t>
@@ -1690,7 +1575,6 @@
         </w:rPr>
         <w:t>ameObject</w:t>
       </w:r>
-      <w:proofErr w:type="spellEnd"/>
       <w:r>
         <w:rPr>
           <w:rFonts w:hint="eastAsia"/>
@@ -1778,53 +1662,29 @@
         <w:rPr>
           <w:rFonts w:hint="eastAsia"/>
         </w:rPr>
-        <w:t>図中に表示されているアセットは</w:t>
-      </w:r>
-      <w:proofErr w:type="spellStart"/>
-      <w:r>
-        <w:rPr>
-          <w:rFonts w:hint="eastAsia"/>
-        </w:rPr>
-        <w:t>U</w:t>
+        <w:t>図中に表示されているアセットはU</w:t>
       </w:r>
       <w:r>
         <w:t>nityAssetStore</w:t>
       </w:r>
-      <w:proofErr w:type="spellEnd"/>
-      <w:r>
-        <w:rPr>
-          <w:rFonts w:hint="eastAsia"/>
-        </w:rPr>
-        <w:t>にある</w:t>
-      </w:r>
-      <w:proofErr w:type="spellStart"/>
-      <w:r>
-        <w:rPr>
-          <w:rFonts w:hint="eastAsia"/>
-        </w:rPr>
-        <w:t>T</w:t>
+      <w:r>
+        <w:rPr>
+          <w:rFonts w:hint="eastAsia"/>
+        </w:rPr>
+        <w:t>にあるT</w:t>
       </w:r>
       <w:r>
         <w:t>heHunt</w:t>
       </w:r>
-      <w:proofErr w:type="spellEnd"/>
-      <w:r>
-        <w:rPr>
-          <w:rFonts w:hint="eastAsia"/>
-        </w:rPr>
-        <w:t>で</w:t>
-      </w:r>
-      <w:proofErr w:type="spellStart"/>
-      <w:r>
-        <w:rPr>
-          <w:rFonts w:hint="eastAsia"/>
-        </w:rPr>
-        <w:t>E</w:t>
+      <w:r>
+        <w:rPr>
+          <w:rFonts w:hint="eastAsia"/>
+        </w:rPr>
+        <w:t>でE</w:t>
       </w:r>
       <w:r>
         <w:t>ditMot</w:t>
       </w:r>
-      <w:proofErr w:type="spellEnd"/>
       <w:r>
         <w:rPr>
           <w:rFonts w:hint="eastAsia"/>
@@ -1842,7 +1702,7 @@
           <w:noProof/>
         </w:rPr>
         <w:drawing>
-          <wp:inline distT="0" distB="0" distL="0" distR="0" wp14:anchorId="701FD5A6" wp14:editId="62A6E1D4">
+          <wp:inline distT="0" distB="0" distL="0" distR="0" wp14:anchorId="701FD5A6" wp14:editId="0829FA28">
             <wp:extent cx="5400040" cy="6329045"/>
             <wp:effectExtent l="0" t="0" r="0" b="0"/>
             <wp:docPr id="1256691688" name="図 1"/>
@@ -1924,19 +1784,11 @@
         <w:rPr>
           <w:rFonts w:hint="eastAsia"/>
         </w:rPr>
-        <w:t>という</w:t>
-      </w:r>
-      <w:proofErr w:type="spellStart"/>
-      <w:r>
-        <w:rPr>
-          <w:rFonts w:hint="eastAsia"/>
-        </w:rPr>
-        <w:t>A</w:t>
+        <w:t>というA</w:t>
       </w:r>
       <w:r>
         <w:t>nimatorController</w:t>
       </w:r>
-      <w:proofErr w:type="spellEnd"/>
       <w:r>
         <w:rPr>
           <w:rFonts w:hint="eastAsia"/>
@@ -1989,7 +1841,6 @@
       </w:r>
     </w:p>
     <w:p>
-      <w:proofErr w:type="spellStart"/>
       <w:r>
         <w:rPr>
           <w:rFonts w:hint="eastAsia"/>
@@ -2000,7 +1851,6 @@
       <w:r>
         <w:t>ditMot</w:t>
       </w:r>
-      <w:proofErr w:type="spellEnd"/>
       <w:r>
         <w:rPr>
           <w:rFonts w:hint="eastAsia"/>
@@ -2009,7 +1859,6 @@
       </w:r>
     </w:p>
     <w:p>
-      <w:proofErr w:type="spellStart"/>
       <w:r>
         <w:rPr>
           <w:rFonts w:hint="eastAsia"/>
@@ -2019,41 +1868,24 @@
       <w:r>
         <w:t>ditMot</w:t>
       </w:r>
-      <w:proofErr w:type="spellEnd"/>
-      <w:r>
-        <w:rPr>
-          <w:rFonts w:hint="eastAsia"/>
-        </w:rPr>
-        <w:t>でカメラ付きの</w:t>
-      </w:r>
-      <w:proofErr w:type="spellStart"/>
-      <w:r>
-        <w:rPr>
-          <w:rFonts w:hint="eastAsia"/>
-        </w:rPr>
-        <w:t>f</w:t>
+      <w:r>
+        <w:rPr>
+          <w:rFonts w:hint="eastAsia"/>
+        </w:rPr>
+        <w:t>でカメラ付きのf</w:t>
       </w:r>
       <w:r>
         <w:t>bx</w:t>
       </w:r>
-      <w:proofErr w:type="spellEnd"/>
-      <w:r>
-        <w:rPr>
-          <w:rFonts w:hint="eastAsia"/>
-        </w:rPr>
-        <w:t xml:space="preserve">を読み込むと　</w:t>
-      </w:r>
-      <w:proofErr w:type="spellStart"/>
-      <w:r>
-        <w:rPr>
-          <w:rFonts w:hint="eastAsia"/>
-        </w:rPr>
-        <w:t>C</w:t>
+      <w:r>
+        <w:rPr>
+          <w:rFonts w:hint="eastAsia"/>
+        </w:rPr>
+        <w:t>を読み込むと　C</w:t>
       </w:r>
       <w:r>
         <w:t>ameraAndIK</w:t>
       </w:r>
-      <w:proofErr w:type="spellEnd"/>
       <w:r>
         <w:rPr>
           <w:rFonts w:hint="eastAsia"/>
@@ -2068,7 +1900,7 @@
           <w:noProof/>
         </w:rPr>
         <w:drawing>
-          <wp:inline distT="0" distB="0" distL="0" distR="0" wp14:anchorId="67F585CF" wp14:editId="112F679E">
+          <wp:inline distT="0" distB="0" distL="0" distR="0" wp14:anchorId="67F585CF" wp14:editId="2FDB3917">
             <wp:extent cx="5400040" cy="3266440"/>
             <wp:effectExtent l="0" t="0" r="0" b="0"/>
             <wp:docPr id="2140501663" name="図 1"/>
@@ -2165,19 +1997,11 @@
         <w:rPr>
           <w:rFonts w:hint="eastAsia"/>
         </w:rPr>
-        <w:t>における</w:t>
-      </w:r>
-      <w:proofErr w:type="spellStart"/>
-      <w:r>
-        <w:rPr>
-          <w:rFonts w:hint="eastAsia"/>
-        </w:rPr>
-        <w:t>R</w:t>
+        <w:t>におけるR</w:t>
       </w:r>
       <w:r>
         <w:t>ootMotion</w:t>
       </w:r>
-      <w:proofErr w:type="spellEnd"/>
       <w:r>
         <w:rPr>
           <w:rFonts w:hint="eastAsia"/>
@@ -2330,7 +2154,6 @@
       </w:r>
     </w:p>
     <w:p>
-      <w:proofErr w:type="spellStart"/>
       <w:r>
         <w:rPr>
           <w:rFonts w:hint="eastAsia"/>
@@ -2340,7 +2163,6 @@
       <w:r>
         <w:t>ditMot</w:t>
       </w:r>
-      <w:proofErr w:type="spellEnd"/>
       <w:r>
         <w:rPr>
           <w:rFonts w:hint="eastAsia"/>
@@ -2369,11 +2191,9 @@
       </w:r>
     </w:p>
     <w:p>
-      <w:proofErr w:type="spellStart"/>
       <w:r>
         <w:t>fbx</w:t>
       </w:r>
-      <w:proofErr w:type="spellEnd"/>
       <w:r>
         <w:rPr>
           <w:rFonts w:hint="eastAsia"/>
@@ -2437,19 +2257,11 @@
         <w:rPr>
           <w:rFonts w:hint="eastAsia"/>
         </w:rPr>
-        <w:t>一方</w:t>
-      </w:r>
-      <w:proofErr w:type="spellStart"/>
-      <w:r>
-        <w:rPr>
-          <w:rFonts w:hint="eastAsia"/>
-        </w:rPr>
-        <w:t>E</w:t>
+        <w:t>一方E</w:t>
       </w:r>
       <w:r>
         <w:t>ditMot</w:t>
       </w:r>
-      <w:proofErr w:type="spellEnd"/>
       <w:r>
         <w:rPr>
           <w:rFonts w:hint="eastAsia"/>
@@ -2463,9 +2275,74 @@
         <w:rPr>
           <w:rFonts w:hint="eastAsia"/>
         </w:rPr>
-        <w:t>で出力したカメラアニメにおけるボーン名は</w:t>
-      </w:r>
-      <w:proofErr w:type="spellStart"/>
+        <w:t>で出力したカメラアニメにおけるボーン名はC</w:t>
+      </w:r>
+      <w:r>
+        <w:t>amera:Position</w:t>
+      </w:r>
+      <w:r>
+        <w:rPr>
+          <w:rFonts w:hint="eastAsia"/>
+        </w:rPr>
+        <w:t>などのようにボーン名が付いています</w:t>
+      </w:r>
+    </w:p>
+    <w:p/>
+    <w:p>
+      <w:r>
+        <w:rPr>
+          <w:rFonts w:hint="eastAsia"/>
+        </w:rPr>
+        <w:t>編集の仕方としては</w:t>
+      </w:r>
+    </w:p>
+    <w:p>
+      <w:r>
+        <w:t>Unity</w:t>
+      </w:r>
+      <w:r>
+        <w:rPr>
+          <w:rFonts w:hint="eastAsia"/>
+        </w:rPr>
+        <w:t>に読み込んだA</w:t>
+      </w:r>
+      <w:r>
+        <w:t>sset</w:t>
+      </w:r>
+      <w:r>
+        <w:rPr>
+          <w:rFonts w:hint="eastAsia"/>
+        </w:rPr>
+        <w:t>フォルダのf</w:t>
+      </w:r>
+      <w:r>
+        <w:t>bx</w:t>
+      </w:r>
+      <w:r>
+        <w:rPr>
+          <w:rFonts w:hint="eastAsia"/>
+        </w:rPr>
+        <w:t>の展開マークをクリック</w:t>
+      </w:r>
+    </w:p>
+    <w:p>
+      <w:r>
+        <w:rPr>
+          <w:rFonts w:hint="eastAsia"/>
+        </w:rPr>
+        <w:t>検索フィルターにC</w:t>
+      </w:r>
+      <w:r>
+        <w:t>amera</w:t>
+      </w:r>
+      <w:r>
+        <w:rPr>
+          <w:rFonts w:hint="eastAsia"/>
+        </w:rPr>
+        <w:t>と入力</w:t>
+      </w:r>
+    </w:p>
+    <w:p>
       <w:r>
         <w:rPr>
           <w:rFonts w:hint="eastAsia"/>
@@ -2473,68 +2350,93 @@
         <w:t>C</w:t>
       </w:r>
       <w:r>
-        <w:t>amera:Position</w:t>
-      </w:r>
-      <w:proofErr w:type="spellEnd"/>
-      <w:r>
-        <w:rPr>
-          <w:rFonts w:hint="eastAsia"/>
-        </w:rPr>
-        <w:t>などのようにボーン名が付いています</w:t>
+        <w:t>amera_1</w:t>
+      </w:r>
+      <w:r>
+        <w:rPr>
+          <w:rFonts w:hint="eastAsia"/>
+        </w:rPr>
+        <w:t>などのアニメーションアイコンをクリック</w:t>
+      </w:r>
+    </w:p>
+    <w:p>
+      <w:r>
+        <w:rPr>
+          <w:rFonts w:hint="eastAsia"/>
+        </w:rPr>
+        <w:t>メインメニューの編集のコピーを実行</w:t>
+      </w:r>
+    </w:p>
+    <w:p>
+      <w:r>
+        <w:rPr>
+          <w:rFonts w:hint="eastAsia"/>
+        </w:rPr>
+        <w:t>A</w:t>
+      </w:r>
+      <w:r>
+        <w:t>sset</w:t>
+      </w:r>
+      <w:r>
+        <w:rPr>
+          <w:rFonts w:hint="eastAsia"/>
+        </w:rPr>
+        <w:t>フォルダに戻る</w:t>
+      </w:r>
+    </w:p>
+    <w:p>
+      <w:r>
+        <w:rPr>
+          <w:rFonts w:hint="eastAsia"/>
+        </w:rPr>
+        <w:t>メインメニューの編集のペーストを実行　C</w:t>
+      </w:r>
+      <w:r>
+        <w:t>amera_1</w:t>
+      </w:r>
+      <w:r>
+        <w:rPr>
+          <w:rFonts w:hint="eastAsia"/>
+        </w:rPr>
+        <w:t>などのアニメーションがコピペされてアニメーションアイコンが出来る</w:t>
       </w:r>
     </w:p>
     <w:p/>
     <w:p>
       <w:r>
-        <w:rPr>
-          <w:rFonts w:hint="eastAsia"/>
-        </w:rPr>
-        <w:t>編集の仕方としては</w:t>
-      </w:r>
-    </w:p>
-    <w:p>
-      <w:r>
-        <w:t>Unity</w:t>
-      </w:r>
-      <w:r>
-        <w:rPr>
-          <w:rFonts w:hint="eastAsia"/>
-        </w:rPr>
-        <w:t>に読み込んだA</w:t>
-      </w:r>
-      <w:r>
-        <w:t>sset</w:t>
-      </w:r>
-      <w:r>
-        <w:rPr>
-          <w:rFonts w:hint="eastAsia"/>
-        </w:rPr>
-        <w:t>フォルダの</w:t>
-      </w:r>
-      <w:proofErr w:type="spellStart"/>
-      <w:r>
-        <w:rPr>
-          <w:rFonts w:hint="eastAsia"/>
-        </w:rPr>
-        <w:t>f</w:t>
+        <w:t>Asset</w:t>
+      </w:r>
+      <w:r>
+        <w:rPr>
+          <w:rFonts w:hint="eastAsia"/>
+        </w:rPr>
+        <w:t>フォルダのf</w:t>
       </w:r>
       <w:r>
         <w:t>bx</w:t>
       </w:r>
-      <w:proofErr w:type="spellEnd"/>
-      <w:r>
-        <w:rPr>
-          <w:rFonts w:hint="eastAsia"/>
-        </w:rPr>
-        <w:t>の展開マークをクリック</w:t>
-      </w:r>
-    </w:p>
-    <w:p>
-      <w:r>
-        <w:rPr>
-          <w:rFonts w:hint="eastAsia"/>
-        </w:rPr>
-        <w:t>検索フィルターにC</w:t>
+      <w:r>
+        <w:rPr>
+          <w:rFonts w:hint="eastAsia"/>
+        </w:rPr>
+        <w:t>をH</w:t>
+      </w:r>
+      <w:r>
+        <w:t>ierarchy</w:t>
+      </w:r>
+      <w:r>
+        <w:rPr>
+          <w:rFonts w:hint="eastAsia"/>
+        </w:rPr>
+        <w:t>にドラッグアンドドロップ</w:t>
+      </w:r>
+    </w:p>
+    <w:p>
+      <w:r>
+        <w:rPr>
+          <w:rFonts w:hint="eastAsia"/>
+        </w:rPr>
+        <w:t>C</w:t>
       </w:r>
       <w:r>
         <w:t>amera</w:t>
@@ -2543,134 +2445,20 @@
         <w:rPr>
           <w:rFonts w:hint="eastAsia"/>
         </w:rPr>
-        <w:t>と入力</w:t>
-      </w:r>
-    </w:p>
-    <w:p>
-      <w:r>
-        <w:rPr>
-          <w:rFonts w:hint="eastAsia"/>
-        </w:rPr>
-        <w:t>C</w:t>
-      </w:r>
-      <w:r>
-        <w:t>amera_1</w:t>
-      </w:r>
-      <w:r>
-        <w:rPr>
-          <w:rFonts w:hint="eastAsia"/>
-        </w:rPr>
-        <w:t>などのアニメーションアイコンをクリック</w:t>
-      </w:r>
-    </w:p>
-    <w:p>
-      <w:r>
-        <w:rPr>
-          <w:rFonts w:hint="eastAsia"/>
-        </w:rPr>
-        <w:t>メインメニューの編集のコピーを実行</w:t>
-      </w:r>
-    </w:p>
-    <w:p>
-      <w:r>
-        <w:rPr>
-          <w:rFonts w:hint="eastAsia"/>
-        </w:rPr>
-        <w:t>A</w:t>
-      </w:r>
-      <w:r>
-        <w:t>sset</w:t>
-      </w:r>
-      <w:r>
-        <w:rPr>
-          <w:rFonts w:hint="eastAsia"/>
-        </w:rPr>
-        <w:t>フォルダに戻る</w:t>
-      </w:r>
-    </w:p>
-    <w:p>
-      <w:r>
-        <w:rPr>
-          <w:rFonts w:hint="eastAsia"/>
-        </w:rPr>
-        <w:t>メインメニューの編集のペーストを実行　C</w:t>
-      </w:r>
-      <w:r>
-        <w:t>amera_1</w:t>
-      </w:r>
-      <w:r>
-        <w:rPr>
-          <w:rFonts w:hint="eastAsia"/>
-        </w:rPr>
-        <w:t>などのアニメーションがコピペされてアニメーションアイコンが出来る</w:t>
+        <w:t>のところにペーストされたアニメーションをアタッチ</w:t>
+      </w:r>
+    </w:p>
+    <w:p>
+      <w:r>
+        <w:rPr>
+          <w:rFonts w:hint="eastAsia"/>
+        </w:rPr>
+        <w:t>このままだとまだ動かない</w:t>
       </w:r>
     </w:p>
     <w:p/>
     <w:p>
       <w:r>
-        <w:t>Asset</w:t>
-      </w:r>
-      <w:r>
-        <w:rPr>
-          <w:rFonts w:hint="eastAsia"/>
-        </w:rPr>
-        <w:t>フォルダの</w:t>
-      </w:r>
-      <w:proofErr w:type="spellStart"/>
-      <w:r>
-        <w:rPr>
-          <w:rFonts w:hint="eastAsia"/>
-        </w:rPr>
-        <w:t>f</w:t>
-      </w:r>
-      <w:r>
-        <w:t>bx</w:t>
-      </w:r>
-      <w:proofErr w:type="spellEnd"/>
-      <w:r>
-        <w:rPr>
-          <w:rFonts w:hint="eastAsia"/>
-        </w:rPr>
-        <w:t>をH</w:t>
-      </w:r>
-      <w:r>
-        <w:t>ierarchy</w:t>
-      </w:r>
-      <w:r>
-        <w:rPr>
-          <w:rFonts w:hint="eastAsia"/>
-        </w:rPr>
-        <w:t>にドラッグアンドドロップ</w:t>
-      </w:r>
-    </w:p>
-    <w:p>
-      <w:r>
-        <w:rPr>
-          <w:rFonts w:hint="eastAsia"/>
-        </w:rPr>
-        <w:t>C</w:t>
-      </w:r>
-      <w:r>
-        <w:t>amera</w:t>
-      </w:r>
-      <w:r>
-        <w:rPr>
-          <w:rFonts w:hint="eastAsia"/>
-        </w:rPr>
-        <w:t>のところにペーストされたアニメーションをアタッチ</w:t>
-      </w:r>
-    </w:p>
-    <w:p>
-      <w:r>
-        <w:rPr>
-          <w:rFonts w:hint="eastAsia"/>
-        </w:rPr>
-        <w:t>このままだとまだ動かない</w:t>
-      </w:r>
-    </w:p>
-    <w:p/>
-    <w:p>
-      <w:r>
         <w:rPr>
           <w:rFonts w:hint="eastAsia"/>
         </w:rPr>
@@ -2762,7 +2550,6 @@
         </w:rPr>
         <w:t>カメラアニメの初期位置向きと</w:t>
       </w:r>
-      <w:proofErr w:type="spellStart"/>
       <w:r>
         <w:rPr>
           <w:rFonts w:hint="eastAsia"/>
@@ -2776,7 +2563,6 @@
         </w:rPr>
         <w:t>ootMotion</w:t>
       </w:r>
-      <w:proofErr w:type="spellEnd"/>
       <w:r>
         <w:rPr>
           <w:rFonts w:hint="eastAsia"/>
@@ -2823,7 +2609,6 @@
       </w:r>
     </w:p>
     <w:p>
-      <w:proofErr w:type="spellStart"/>
       <w:r>
         <w:rPr>
           <w:rFonts w:hint="eastAsia"/>
@@ -2833,7 +2618,6 @@
       <w:r>
         <w:t>ditMot</w:t>
       </w:r>
-      <w:proofErr w:type="spellEnd"/>
       <w:r>
         <w:rPr>
           <w:rFonts w:hint="eastAsia"/>
@@ -2893,9 +2677,118 @@
         <w:rPr>
           <w:rFonts w:hint="eastAsia"/>
         </w:rPr>
-        <w:t>の</w:t>
-      </w:r>
-      <w:proofErr w:type="spellStart"/>
+        <w:t>のf</w:t>
+      </w:r>
+      <w:r>
+        <w:t>bx</w:t>
+      </w:r>
+      <w:r>
+        <w:rPr>
+          <w:rFonts w:hint="eastAsia"/>
+        </w:rPr>
+        <w:t>読み込みメニューでは一番短いフレーム数のモーション１つしかインポートされません</w:t>
+      </w:r>
+    </w:p>
+    <w:p>
+      <w:r>
+        <w:rPr>
+          <w:rFonts w:hint="eastAsia"/>
+        </w:rPr>
+        <w:t>M</w:t>
+      </w:r>
+      <w:r>
+        <w:t>aya</w:t>
+      </w:r>
+      <w:r>
+        <w:rPr>
+          <w:rFonts w:hint="eastAsia"/>
+        </w:rPr>
+        <w:t>に読み込みたいモーションのフレーム長が一番短くなるようにしてから読み込みます(</w:t>
+      </w:r>
+      <w:r>
+        <w:t>Maya</w:t>
+      </w:r>
+      <w:r>
+        <w:rPr>
+          <w:rFonts w:hint="eastAsia"/>
+        </w:rPr>
+        <w:t>もタイムエディタを使うと複数モーションを読み込めます</w:t>
+      </w:r>
+      <w:r>
+        <w:t>)</w:t>
+      </w:r>
+    </w:p>
+    <w:p/>
+    <w:p>
+      <w:r>
+        <w:rPr>
+          <w:rFonts w:hint="eastAsia"/>
+        </w:rPr>
+        <w:t>読み込んだ後で　ツリービューでC</w:t>
+      </w:r>
+      <w:r>
+        <w:t>amera</w:t>
+      </w:r>
+      <w:r>
+        <w:rPr>
+          <w:rFonts w:hint="eastAsia"/>
+        </w:rPr>
+        <w:t xml:space="preserve">を選択　</w:t>
+      </w:r>
+    </w:p>
+    <w:p>
+      <w:r>
+        <w:rPr>
+          <w:rFonts w:hint="eastAsia"/>
+          <w:color w:val="C00000"/>
+        </w:rPr>
+        <w:t>アトリビュートで</w:t>
+      </w:r>
+      <w:r>
+        <w:rPr>
+          <w:rFonts w:hint="eastAsia"/>
+        </w:rPr>
+        <w:t xml:space="preserve">カメラについての　</w:t>
+      </w:r>
+      <w:r>
+        <w:rPr>
+          <w:rFonts w:hint="eastAsia"/>
+          <w:color w:val="C00000"/>
+        </w:rPr>
+        <w:t>トランスフォームの継承チェック設定</w:t>
+      </w:r>
+    </w:p>
+    <w:p>
+      <w:r>
+        <w:rPr>
+          <w:rFonts w:hint="eastAsia"/>
+        </w:rPr>
+        <w:t>ビューメニューの</w:t>
+      </w:r>
+      <w:r>
+        <w:rPr>
+          <w:rFonts w:hint="eastAsia"/>
+          <w:color w:val="C00000"/>
+        </w:rPr>
+        <w:t>カメラの巡回</w:t>
+      </w:r>
+      <w:r>
+        <w:rPr>
+          <w:rFonts w:hint="eastAsia"/>
+        </w:rPr>
+        <w:t>を実行</w:t>
+      </w:r>
+    </w:p>
+    <w:p>
+      <w:r>
+        <w:rPr>
+          <w:rFonts w:hint="eastAsia"/>
+        </w:rPr>
+        <w:t>再生ボタンで再生</w:t>
+      </w:r>
+    </w:p>
+    <w:p/>
+    <w:p>
       <w:r>
         <w:rPr>
           <w:rFonts w:hint="eastAsia"/>
@@ -2905,125 +2798,6 @@
       <w:r>
         <w:t>bx</w:t>
       </w:r>
-      <w:proofErr w:type="spellEnd"/>
-      <w:r>
-        <w:rPr>
-          <w:rFonts w:hint="eastAsia"/>
-        </w:rPr>
-        <w:t>読み込みメニューでは一番短いフレーム数のモーション１つしかインポートされません</w:t>
-      </w:r>
-    </w:p>
-    <w:p>
-      <w:r>
-        <w:rPr>
-          <w:rFonts w:hint="eastAsia"/>
-        </w:rPr>
-        <w:t>M</w:t>
-      </w:r>
-      <w:r>
-        <w:t>aya</w:t>
-      </w:r>
-      <w:r>
-        <w:rPr>
-          <w:rFonts w:hint="eastAsia"/>
-        </w:rPr>
-        <w:t>に読み込みたいモーションのフレーム長が一番短くなるようにしてから読み込みます(</w:t>
-      </w:r>
-      <w:r>
-        <w:t>Maya</w:t>
-      </w:r>
-      <w:r>
-        <w:rPr>
-          <w:rFonts w:hint="eastAsia"/>
-        </w:rPr>
-        <w:t>もタイムエディタを使うと複数モーションを読み込めます</w:t>
-      </w:r>
-      <w:r>
-        <w:t>)</w:t>
-      </w:r>
-    </w:p>
-    <w:p/>
-    <w:p>
-      <w:r>
-        <w:rPr>
-          <w:rFonts w:hint="eastAsia"/>
-        </w:rPr>
-        <w:t>読み込んだ後で　ツリービューでC</w:t>
-      </w:r>
-      <w:r>
-        <w:t>amera</w:t>
-      </w:r>
-      <w:r>
-        <w:rPr>
-          <w:rFonts w:hint="eastAsia"/>
-        </w:rPr>
-        <w:t xml:space="preserve">を選択　</w:t>
-      </w:r>
-    </w:p>
-    <w:p>
-      <w:r>
-        <w:rPr>
-          <w:rFonts w:hint="eastAsia"/>
-          <w:color w:val="C00000"/>
-        </w:rPr>
-        <w:t>アトリビュートで</w:t>
-      </w:r>
-      <w:r>
-        <w:rPr>
-          <w:rFonts w:hint="eastAsia"/>
-        </w:rPr>
-        <w:t xml:space="preserve">カメラについての　</w:t>
-      </w:r>
-      <w:r>
-        <w:rPr>
-          <w:rFonts w:hint="eastAsia"/>
-          <w:color w:val="C00000"/>
-        </w:rPr>
-        <w:t>トランスフォームの継承チェック設定</w:t>
-      </w:r>
-    </w:p>
-    <w:p>
-      <w:r>
-        <w:rPr>
-          <w:rFonts w:hint="eastAsia"/>
-        </w:rPr>
-        <w:t>ビューメニューの</w:t>
-      </w:r>
-      <w:r>
-        <w:rPr>
-          <w:rFonts w:hint="eastAsia"/>
-          <w:color w:val="C00000"/>
-        </w:rPr>
-        <w:t>カメラの巡回</w:t>
-      </w:r>
-      <w:r>
-        <w:rPr>
-          <w:rFonts w:hint="eastAsia"/>
-        </w:rPr>
-        <w:t>を実行</w:t>
-      </w:r>
-    </w:p>
-    <w:p>
-      <w:r>
-        <w:rPr>
-          <w:rFonts w:hint="eastAsia"/>
-        </w:rPr>
-        <w:t>再生ボタンで再生</w:t>
-      </w:r>
-    </w:p>
-    <w:p/>
-    <w:p>
-      <w:proofErr w:type="spellStart"/>
-      <w:r>
-        <w:rPr>
-          <w:rFonts w:hint="eastAsia"/>
-        </w:rPr>
-        <w:t>f</w:t>
-      </w:r>
-      <w:r>
-        <w:t>bx</w:t>
-      </w:r>
-      <w:proofErr w:type="spellEnd"/>
       <w:r>
         <w:rPr>
           <w:rFonts w:hint="eastAsia"/>
@@ -3113,19 +2887,11 @@
         <w:rPr>
           <w:rFonts w:hint="eastAsia"/>
         </w:rPr>
-        <w:t xml:space="preserve">書き出し前に削除しておくか　</w:t>
-      </w:r>
-      <w:proofErr w:type="spellStart"/>
-      <w:r>
-        <w:rPr>
-          <w:rFonts w:hint="eastAsia"/>
-        </w:rPr>
-        <w:t>E</w:t>
+        <w:t>書き出し前に削除しておくか　E</w:t>
       </w:r>
       <w:r>
         <w:t>ditMot</w:t>
       </w:r>
-      <w:proofErr w:type="spellEnd"/>
       <w:r>
         <w:rPr>
           <w:rFonts w:hint="eastAsia"/>

--- a/Documents/TroubleShooting/0_AboutCameraAnim.docx
+++ b/Documents/TroubleShooting/0_AboutCameraAnim.docx
@@ -139,6 +139,7 @@
       </w:r>
     </w:p>
     <w:p>
+      <w:proofErr w:type="spellStart"/>
       <w:r>
         <w:rPr>
           <w:rFonts w:hint="eastAsia"/>
@@ -149,7 +150,14 @@
         <w:rPr>
           <w:rFonts w:hint="eastAsia"/>
         </w:rPr>
-        <w:t>bxファイルに記録されているカメラアニメの編集ができます</w:t>
+        <w:t>bx</w:t>
+      </w:r>
+      <w:proofErr w:type="spellEnd"/>
+      <w:r>
+        <w:rPr>
+          <w:rFonts w:hint="eastAsia"/>
+        </w:rPr>
+        <w:t>ファイルに記録されているカメラアニメの編集ができます</w:t>
       </w:r>
     </w:p>
     <w:p>
@@ -165,7 +173,21 @@
         <w:rPr>
           <w:rFonts w:hint="eastAsia"/>
         </w:rPr>
-        <w:t>カメラアニメをfbxに含める方法については昔の記述(</w:t>
+        <w:t>カメラアニメを</w:t>
+      </w:r>
+      <w:proofErr w:type="spellStart"/>
+      <w:r>
+        <w:rPr>
+          <w:rFonts w:hint="eastAsia"/>
+        </w:rPr>
+        <w:t>fbx</w:t>
+      </w:r>
+      <w:proofErr w:type="spellEnd"/>
+      <w:r>
+        <w:rPr>
+          <w:rFonts w:hint="eastAsia"/>
+        </w:rPr>
+        <w:t>に含める方法については昔の記述(</w:t>
       </w:r>
       <w:r>
         <w:rPr>
@@ -186,7 +208,21 @@
         <w:rPr>
           <w:rFonts w:hint="eastAsia"/>
         </w:rPr>
-        <w:t>カメラアニメが入っているfbxを読み込むとアプリ上部のカメラアイコンが水色になります</w:t>
+        <w:t>カメラアニメが入っている</w:t>
+      </w:r>
+      <w:proofErr w:type="spellStart"/>
+      <w:r>
+        <w:rPr>
+          <w:rFonts w:hint="eastAsia"/>
+        </w:rPr>
+        <w:t>fbx</w:t>
+      </w:r>
+      <w:proofErr w:type="spellEnd"/>
+      <w:r>
+        <w:rPr>
+          <w:rFonts w:hint="eastAsia"/>
+        </w:rPr>
+        <w:t>を読み込むとアプリ上部のカメラアイコンが水色になります</w:t>
       </w:r>
       <w:r>
         <w:rPr>
@@ -772,49 +808,71 @@
     </w:p>
     <w:p/>
     <w:p>
-      <w:r>
-        <w:rPr>
-          <w:rFonts w:hint="eastAsia"/>
+      <w:pPr>
+        <w:rPr>
+          <w:strike/>
+        </w:rPr>
+      </w:pPr>
+      <w:r>
+        <w:rPr>
+          <w:rFonts w:hint="eastAsia"/>
+          <w:strike/>
         </w:rPr>
         <w:t>メモ１</w:t>
       </w:r>
     </w:p>
     <w:p>
-      <w:r>
-        <w:rPr>
-          <w:rFonts w:hint="eastAsia"/>
+      <w:pPr>
+        <w:rPr>
+          <w:strike/>
+        </w:rPr>
+      </w:pPr>
+      <w:r>
+        <w:rPr>
+          <w:rFonts w:hint="eastAsia"/>
+          <w:strike/>
         </w:rPr>
         <w:t>カメラ位置とカメラ注視点の距離が短くなったり長くなったりしながら</w:t>
       </w:r>
       <w:r>
         <w:rPr>
           <w:rFonts w:hint="eastAsia"/>
+          <w:strike/>
         </w:rPr>
         <w:t>、カメラ注視点を中心にカメラを</w:t>
       </w:r>
       <w:r>
         <w:rPr>
           <w:rFonts w:hint="eastAsia"/>
+          <w:strike/>
         </w:rPr>
         <w:t>回転</w:t>
       </w:r>
       <w:r>
         <w:rPr>
           <w:rFonts w:hint="eastAsia"/>
+          <w:strike/>
         </w:rPr>
         <w:t>させたい</w:t>
       </w:r>
       <w:r>
         <w:rPr>
           <w:rFonts w:hint="eastAsia"/>
+          <w:strike/>
         </w:rPr>
         <w:t>場合</w:t>
       </w:r>
     </w:p>
     <w:p>
-      <w:r>
-        <w:rPr>
-          <w:rFonts w:hint="eastAsia"/>
+      <w:pPr>
+        <w:rPr>
+          <w:strike/>
+        </w:rPr>
+      </w:pPr>
+      <w:r>
+        <w:rPr>
+          <w:rFonts w:hint="eastAsia"/>
+          <w:strike/>
         </w:rPr>
         <w:t>ドリー(虫眼鏡アイコンドラッグ)してから回転すると簡単</w:t>
       </w:r>
@@ -823,10 +881,61 @@
       <w:r>
         <w:rPr>
           <w:rFonts w:hint="eastAsia"/>
+          <w:strike/>
         </w:rPr>
         <w:t>回転してからドリーすると回転中心がずれることがあり難しかった</w:t>
       </w:r>
     </w:p>
+    <w:p>
+      <w:pPr>
+        <w:rPr>
+          <w:rFonts w:hint="eastAsia"/>
+          <w:color w:val="C00000"/>
+        </w:rPr>
+      </w:pPr>
+      <w:r>
+        <w:rPr>
+          <w:rFonts w:hint="eastAsia"/>
+          <w:color w:val="C00000"/>
+        </w:rPr>
+        <w:t>ver1.0.0.29へ向けた修正で、回転してから</w:t>
+      </w:r>
+      <w:r>
+        <w:rPr>
+          <w:rFonts w:hint="eastAsia"/>
+          <w:color w:val="C00000"/>
+        </w:rPr>
+        <w:t>虫眼鏡アイコンドラッグ</w:t>
+      </w:r>
+      <w:r>
+        <w:rPr>
+          <w:rFonts w:hint="eastAsia"/>
+          <w:color w:val="C00000"/>
+        </w:rPr>
+        <w:t>をしてもうまくいくように.</w:t>
+      </w:r>
+      <w:r>
+        <w:rPr>
+          <w:rFonts w:hint="eastAsia"/>
+          <w:color w:val="C00000"/>
+        </w:rPr>
+        <w:t xml:space="preserve">　</w:t>
+      </w:r>
+      <w:r>
+        <w:rPr>
+          <w:color w:val="C00000"/>
+        </w:rPr>
+        <w:t>L</w:t>
+      </w:r>
+      <w:r>
+        <w:rPr>
+          <w:rFonts w:hint="eastAsia"/>
+          <w:color w:val="C00000"/>
+        </w:rPr>
+        <w:t>ock2Jointにチェックをいれて使うと効果的.</w:t>
+      </w:r>
+    </w:p>
+    <w:p/>
     <w:p/>
     <w:p/>
     <w:p>
@@ -946,8 +1055,13 @@
         </w:rPr>
         <w:t xml:space="preserve">カメラアニメについて　</w:t>
       </w:r>
-      <w:r>
-        <w:t xml:space="preserve">EditMot </w:t>
+      <w:proofErr w:type="spellStart"/>
+      <w:r>
+        <w:t>EditMot</w:t>
+      </w:r>
+      <w:proofErr w:type="spellEnd"/>
+      <w:r>
+        <w:t xml:space="preserve"> </w:t>
       </w:r>
       <w:r>
         <w:rPr>
@@ -1048,9 +1162,11 @@
       </w:r>
     </w:p>
     <w:p>
+      <w:proofErr w:type="spellStart"/>
       <w:r>
         <w:t>UnityAsset</w:t>
       </w:r>
+      <w:proofErr w:type="spellEnd"/>
       <w:r>
         <w:rPr>
           <w:rFonts w:hint="eastAsia"/>
@@ -1081,11 +1197,19 @@
         <w:rPr>
           <w:rFonts w:hint="eastAsia"/>
         </w:rPr>
-        <w:t>によるカメラアニメ入りのf</w:t>
+        <w:t>によるカメラアニメ入りの</w:t>
+      </w:r>
+      <w:proofErr w:type="spellStart"/>
+      <w:r>
+        <w:rPr>
+          <w:rFonts w:hint="eastAsia"/>
+        </w:rPr>
+        <w:t>f</w:t>
       </w:r>
       <w:r>
         <w:t>bx</w:t>
       </w:r>
+      <w:proofErr w:type="spellEnd"/>
       <w:r>
         <w:rPr>
           <w:rFonts w:hint="eastAsia"/>
@@ -1105,7 +1229,15 @@
           <w:rFonts w:hint="eastAsia"/>
           <w:color w:val="C00000"/>
         </w:rPr>
-        <w:t>のF</w:t>
+        <w:t>の</w:t>
+      </w:r>
+      <w:proofErr w:type="spellStart"/>
+      <w:r>
+        <w:rPr>
+          <w:rFonts w:hint="eastAsia"/>
+          <w:color w:val="C00000"/>
+        </w:rPr>
+        <w:t>F</w:t>
       </w:r>
       <w:r>
         <w:rPr>
@@ -1113,6 +1245,7 @@
         </w:rPr>
         <w:t>bxExporter</w:t>
       </w:r>
+      <w:proofErr w:type="spellEnd"/>
       <w:r>
         <w:rPr>
           <w:rFonts w:hint="eastAsia"/>
@@ -1135,11 +1268,19 @@
         <w:rPr>
           <w:rFonts w:hint="eastAsia"/>
         </w:rPr>
-        <w:t>丸ごとの出力は重いので大抵の場合　ゲームオブジェクトツリーの一部をf</w:t>
+        <w:t>丸ごとの出力は重いので大抵の場合　ゲームオブジェクトツリーの一部を</w:t>
+      </w:r>
+      <w:proofErr w:type="spellStart"/>
+      <w:r>
+        <w:rPr>
+          <w:rFonts w:hint="eastAsia"/>
+        </w:rPr>
+        <w:t>f</w:t>
       </w:r>
       <w:r>
         <w:t>bx</w:t>
       </w:r>
+      <w:proofErr w:type="spellEnd"/>
       <w:r>
         <w:rPr>
           <w:rFonts w:hint="eastAsia"/>
@@ -1178,11 +1319,19 @@
         <w:rPr>
           <w:rFonts w:hint="eastAsia"/>
         </w:rPr>
-        <w:t>カメラの初期位置向きを設定したe</w:t>
+        <w:t>カメラの初期位置向きを設定した</w:t>
+      </w:r>
+      <w:proofErr w:type="spellStart"/>
+      <w:r>
+        <w:rPr>
+          <w:rFonts w:hint="eastAsia"/>
+        </w:rPr>
+        <w:t>e</w:t>
       </w:r>
       <w:r>
         <w:t>Null</w:t>
       </w:r>
+      <w:proofErr w:type="spellEnd"/>
       <w:r>
         <w:rPr>
           <w:rFonts w:hint="eastAsia"/>
@@ -1195,11 +1344,19 @@
         <w:rPr>
           <w:rFonts w:hint="eastAsia"/>
         </w:rPr>
-        <w:t>上記e</w:t>
+        <w:t>上記</w:t>
+      </w:r>
+      <w:proofErr w:type="spellStart"/>
+      <w:r>
+        <w:rPr>
+          <w:rFonts w:hint="eastAsia"/>
+        </w:rPr>
+        <w:t>e</w:t>
       </w:r>
       <w:r>
         <w:t>Null</w:t>
       </w:r>
+      <w:proofErr w:type="spellEnd"/>
       <w:r>
         <w:rPr>
           <w:rFonts w:hint="eastAsia"/>
@@ -1488,20 +1645,36 @@
         <w:rPr>
           <w:rFonts w:hint="eastAsia"/>
         </w:rPr>
-        <w:t>構成１または構成２にする　U</w:t>
+        <w:t xml:space="preserve">構成１または構成２にする　</w:t>
+      </w:r>
+      <w:proofErr w:type="spellStart"/>
+      <w:r>
+        <w:rPr>
+          <w:rFonts w:hint="eastAsia"/>
+        </w:rPr>
+        <w:t>U</w:t>
       </w:r>
       <w:r>
         <w:t>nityAsset</w:t>
       </w:r>
-      <w:r>
-        <w:rPr>
-          <w:rFonts w:hint="eastAsia"/>
-        </w:rPr>
-        <w:t>のT</w:t>
+      <w:proofErr w:type="spellEnd"/>
+      <w:r>
+        <w:rPr>
+          <w:rFonts w:hint="eastAsia"/>
+        </w:rPr>
+        <w:t>の</w:t>
+      </w:r>
+      <w:proofErr w:type="spellStart"/>
+      <w:r>
+        <w:rPr>
+          <w:rFonts w:hint="eastAsia"/>
+        </w:rPr>
+        <w:t>T</w:t>
       </w:r>
       <w:r>
         <w:t>heHunt</w:t>
       </w:r>
+      <w:proofErr w:type="spellEnd"/>
       <w:r>
         <w:rPr>
           <w:rFonts w:hint="eastAsia"/>
@@ -1519,6 +1692,7 @@
         </w:rPr>
         <w:t>カメラアニメの確認の際にはインスペクターの</w:t>
       </w:r>
+      <w:proofErr w:type="spellStart"/>
       <w:r>
         <w:rPr>
           <w:rFonts w:hint="eastAsia"/>
@@ -1532,6 +1706,7 @@
         </w:rPr>
         <w:t>ootMotion</w:t>
       </w:r>
+      <w:proofErr w:type="spellEnd"/>
       <w:r>
         <w:rPr>
           <w:rFonts w:hint="eastAsia"/>
@@ -1562,6 +1737,7 @@
         </w:rPr>
         <w:t>の</w:t>
       </w:r>
+      <w:proofErr w:type="spellStart"/>
       <w:r>
         <w:rPr>
           <w:rFonts w:hint="eastAsia"/>
@@ -1575,6 +1751,7 @@
         </w:rPr>
         <w:t>ameObject</w:t>
       </w:r>
+      <w:proofErr w:type="spellEnd"/>
       <w:r>
         <w:rPr>
           <w:rFonts w:hint="eastAsia"/>
@@ -1662,29 +1839,53 @@
         <w:rPr>
           <w:rFonts w:hint="eastAsia"/>
         </w:rPr>
-        <w:t>図中に表示されているアセットはU</w:t>
+        <w:t>図中に表示されているアセットは</w:t>
+      </w:r>
+      <w:proofErr w:type="spellStart"/>
+      <w:r>
+        <w:rPr>
+          <w:rFonts w:hint="eastAsia"/>
+        </w:rPr>
+        <w:t>U</w:t>
       </w:r>
       <w:r>
         <w:t>nityAssetStore</w:t>
       </w:r>
-      <w:r>
-        <w:rPr>
-          <w:rFonts w:hint="eastAsia"/>
-        </w:rPr>
-        <w:t>にあるT</w:t>
+      <w:proofErr w:type="spellEnd"/>
+      <w:r>
+        <w:rPr>
+          <w:rFonts w:hint="eastAsia"/>
+        </w:rPr>
+        <w:t>にある</w:t>
+      </w:r>
+      <w:proofErr w:type="spellStart"/>
+      <w:r>
+        <w:rPr>
+          <w:rFonts w:hint="eastAsia"/>
+        </w:rPr>
+        <w:t>T</w:t>
       </w:r>
       <w:r>
         <w:t>heHunt</w:t>
       </w:r>
-      <w:r>
-        <w:rPr>
-          <w:rFonts w:hint="eastAsia"/>
-        </w:rPr>
-        <w:t>でE</w:t>
+      <w:proofErr w:type="spellEnd"/>
+      <w:r>
+        <w:rPr>
+          <w:rFonts w:hint="eastAsia"/>
+        </w:rPr>
+        <w:t>で</w:t>
+      </w:r>
+      <w:proofErr w:type="spellStart"/>
+      <w:r>
+        <w:rPr>
+          <w:rFonts w:hint="eastAsia"/>
+        </w:rPr>
+        <w:t>E</w:t>
       </w:r>
       <w:r>
         <w:t>ditMot</w:t>
       </w:r>
+      <w:proofErr w:type="spellEnd"/>
       <w:r>
         <w:rPr>
           <w:rFonts w:hint="eastAsia"/>
@@ -1702,7 +1903,7 @@
           <w:noProof/>
         </w:rPr>
         <w:drawing>
-          <wp:inline distT="0" distB="0" distL="0" distR="0" wp14:anchorId="701FD5A6" wp14:editId="0829FA28">
+          <wp:inline distT="0" distB="0" distL="0" distR="0" wp14:anchorId="701FD5A6" wp14:editId="5A90BE09">
             <wp:extent cx="5400040" cy="6329045"/>
             <wp:effectExtent l="0" t="0" r="0" b="0"/>
             <wp:docPr id="1256691688" name="図 1"/>
@@ -1784,11 +1985,19 @@
         <w:rPr>
           <w:rFonts w:hint="eastAsia"/>
         </w:rPr>
-        <w:t>というA</w:t>
+        <w:t>という</w:t>
+      </w:r>
+      <w:proofErr w:type="spellStart"/>
+      <w:r>
+        <w:rPr>
+          <w:rFonts w:hint="eastAsia"/>
+        </w:rPr>
+        <w:t>A</w:t>
       </w:r>
       <w:r>
         <w:t>nimatorController</w:t>
       </w:r>
+      <w:proofErr w:type="spellEnd"/>
       <w:r>
         <w:rPr>
           <w:rFonts w:hint="eastAsia"/>
@@ -1841,6 +2050,7 @@
       </w:r>
     </w:p>
     <w:p>
+      <w:proofErr w:type="spellStart"/>
       <w:r>
         <w:rPr>
           <w:rFonts w:hint="eastAsia"/>
@@ -1851,6 +2061,7 @@
       <w:r>
         <w:t>ditMot</w:t>
       </w:r>
+      <w:proofErr w:type="spellEnd"/>
       <w:r>
         <w:rPr>
           <w:rFonts w:hint="eastAsia"/>
@@ -1859,6 +2070,7 @@
       </w:r>
     </w:p>
     <w:p>
+      <w:proofErr w:type="spellStart"/>
       <w:r>
         <w:rPr>
           <w:rFonts w:hint="eastAsia"/>
@@ -1868,24 +2080,41 @@
       <w:r>
         <w:t>ditMot</w:t>
       </w:r>
-      <w:r>
-        <w:rPr>
-          <w:rFonts w:hint="eastAsia"/>
-        </w:rPr>
-        <w:t>でカメラ付きのf</w:t>
+      <w:proofErr w:type="spellEnd"/>
+      <w:r>
+        <w:rPr>
+          <w:rFonts w:hint="eastAsia"/>
+        </w:rPr>
+        <w:t>でカメラ付きの</w:t>
+      </w:r>
+      <w:proofErr w:type="spellStart"/>
+      <w:r>
+        <w:rPr>
+          <w:rFonts w:hint="eastAsia"/>
+        </w:rPr>
+        <w:t>f</w:t>
       </w:r>
       <w:r>
         <w:t>bx</w:t>
       </w:r>
-      <w:r>
-        <w:rPr>
-          <w:rFonts w:hint="eastAsia"/>
-        </w:rPr>
-        <w:t>を読み込むと　C</w:t>
+      <w:proofErr w:type="spellEnd"/>
+      <w:r>
+        <w:rPr>
+          <w:rFonts w:hint="eastAsia"/>
+        </w:rPr>
+        <w:t xml:space="preserve">を読み込むと　</w:t>
+      </w:r>
+      <w:proofErr w:type="spellStart"/>
+      <w:r>
+        <w:rPr>
+          <w:rFonts w:hint="eastAsia"/>
+        </w:rPr>
+        <w:t>C</w:t>
       </w:r>
       <w:r>
         <w:t>ameraAndIK</w:t>
       </w:r>
+      <w:proofErr w:type="spellEnd"/>
       <w:r>
         <w:rPr>
           <w:rFonts w:hint="eastAsia"/>
@@ -1900,7 +2129,7 @@
           <w:noProof/>
         </w:rPr>
         <w:drawing>
-          <wp:inline distT="0" distB="0" distL="0" distR="0" wp14:anchorId="67F585CF" wp14:editId="2FDB3917">
+          <wp:inline distT="0" distB="0" distL="0" distR="0" wp14:anchorId="67F585CF" wp14:editId="5E3CB8F7">
             <wp:extent cx="5400040" cy="3266440"/>
             <wp:effectExtent l="0" t="0" r="0" b="0"/>
             <wp:docPr id="2140501663" name="図 1"/>
@@ -1997,11 +2226,19 @@
         <w:rPr>
           <w:rFonts w:hint="eastAsia"/>
         </w:rPr>
-        <w:t>におけるR</w:t>
+        <w:t>における</w:t>
+      </w:r>
+      <w:proofErr w:type="spellStart"/>
+      <w:r>
+        <w:rPr>
+          <w:rFonts w:hint="eastAsia"/>
+        </w:rPr>
+        <w:t>R</w:t>
       </w:r>
       <w:r>
         <w:t>ootMotion</w:t>
       </w:r>
+      <w:proofErr w:type="spellEnd"/>
       <w:r>
         <w:rPr>
           <w:rFonts w:hint="eastAsia"/>
@@ -2154,6 +2391,7 @@
       </w:r>
     </w:p>
     <w:p>
+      <w:proofErr w:type="spellStart"/>
       <w:r>
         <w:rPr>
           <w:rFonts w:hint="eastAsia"/>
@@ -2163,6 +2401,7 @@
       <w:r>
         <w:t>ditMot</w:t>
       </w:r>
+      <w:proofErr w:type="spellEnd"/>
       <w:r>
         <w:rPr>
           <w:rFonts w:hint="eastAsia"/>
@@ -2191,9 +2430,11 @@
       </w:r>
     </w:p>
     <w:p>
+      <w:proofErr w:type="spellStart"/>
       <w:r>
         <w:t>fbx</w:t>
       </w:r>
+      <w:proofErr w:type="spellEnd"/>
       <w:r>
         <w:rPr>
           <w:rFonts w:hint="eastAsia"/>
@@ -2257,11 +2498,19 @@
         <w:rPr>
           <w:rFonts w:hint="eastAsia"/>
         </w:rPr>
-        <w:t>一方E</w:t>
+        <w:t>一方</w:t>
+      </w:r>
+      <w:proofErr w:type="spellStart"/>
+      <w:r>
+        <w:rPr>
+          <w:rFonts w:hint="eastAsia"/>
+        </w:rPr>
+        <w:t>E</w:t>
       </w:r>
       <w:r>
         <w:t>ditMot</w:t>
       </w:r>
+      <w:proofErr w:type="spellEnd"/>
       <w:r>
         <w:rPr>
           <w:rFonts w:hint="eastAsia"/>
@@ -2275,11 +2524,19 @@
         <w:rPr>
           <w:rFonts w:hint="eastAsia"/>
         </w:rPr>
-        <w:t>で出力したカメラアニメにおけるボーン名はC</w:t>
+        <w:t>で出力したカメラアニメにおけるボーン名は</w:t>
+      </w:r>
+      <w:proofErr w:type="spellStart"/>
+      <w:r>
+        <w:rPr>
+          <w:rFonts w:hint="eastAsia"/>
+        </w:rPr>
+        <w:t>C</w:t>
       </w:r>
       <w:r>
         <w:t>amera:Position</w:t>
       </w:r>
+      <w:proofErr w:type="spellEnd"/>
       <w:r>
         <w:rPr>
           <w:rFonts w:hint="eastAsia"/>
@@ -2313,11 +2570,19 @@
         <w:rPr>
           <w:rFonts w:hint="eastAsia"/>
         </w:rPr>
-        <w:t>フォルダのf</w:t>
+        <w:t>フォルダの</w:t>
+      </w:r>
+      <w:proofErr w:type="spellStart"/>
+      <w:r>
+        <w:rPr>
+          <w:rFonts w:hint="eastAsia"/>
+        </w:rPr>
+        <w:t>f</w:t>
       </w:r>
       <w:r>
         <w:t>bx</w:t>
       </w:r>
+      <w:proofErr w:type="spellEnd"/>
       <w:r>
         <w:rPr>
           <w:rFonts w:hint="eastAsia"/>
@@ -2410,11 +2675,19 @@
         <w:rPr>
           <w:rFonts w:hint="eastAsia"/>
         </w:rPr>
-        <w:t>フォルダのf</w:t>
+        <w:t>フォルダの</w:t>
+      </w:r>
+      <w:proofErr w:type="spellStart"/>
+      <w:r>
+        <w:rPr>
+          <w:rFonts w:hint="eastAsia"/>
+        </w:rPr>
+        <w:t>f</w:t>
       </w:r>
       <w:r>
         <w:t>bx</w:t>
       </w:r>
+      <w:proofErr w:type="spellEnd"/>
       <w:r>
         <w:rPr>
           <w:rFonts w:hint="eastAsia"/>
@@ -2550,6 +2823,7 @@
         </w:rPr>
         <w:t>カメラアニメの初期位置向きと</w:t>
       </w:r>
+      <w:proofErr w:type="spellStart"/>
       <w:r>
         <w:rPr>
           <w:rFonts w:hint="eastAsia"/>
@@ -2563,6 +2837,7 @@
         </w:rPr>
         <w:t>ootMotion</w:t>
       </w:r>
+      <w:proofErr w:type="spellEnd"/>
       <w:r>
         <w:rPr>
           <w:rFonts w:hint="eastAsia"/>
@@ -2609,6 +2884,7 @@
       </w:r>
     </w:p>
     <w:p>
+      <w:proofErr w:type="spellStart"/>
       <w:r>
         <w:rPr>
           <w:rFonts w:hint="eastAsia"/>
@@ -2618,6 +2894,7 @@
       <w:r>
         <w:t>ditMot</w:t>
       </w:r>
+      <w:proofErr w:type="spellEnd"/>
       <w:r>
         <w:rPr>
           <w:rFonts w:hint="eastAsia"/>
@@ -2677,11 +2954,19 @@
         <w:rPr>
           <w:rFonts w:hint="eastAsia"/>
         </w:rPr>
-        <w:t>のf</w:t>
+        <w:t>の</w:t>
+      </w:r>
+      <w:proofErr w:type="spellStart"/>
+      <w:r>
+        <w:rPr>
+          <w:rFonts w:hint="eastAsia"/>
+        </w:rPr>
+        <w:t>f</w:t>
       </w:r>
       <w:r>
         <w:t>bx</w:t>
       </w:r>
+      <w:proofErr w:type="spellEnd"/>
       <w:r>
         <w:rPr>
           <w:rFonts w:hint="eastAsia"/>
@@ -2789,6 +3074,7 @@
     </w:p>
     <w:p/>
     <w:p>
+      <w:proofErr w:type="spellStart"/>
       <w:r>
         <w:rPr>
           <w:rFonts w:hint="eastAsia"/>
@@ -2798,6 +3084,7 @@
       <w:r>
         <w:t>bx</w:t>
       </w:r>
+      <w:proofErr w:type="spellEnd"/>
       <w:r>
         <w:rPr>
           <w:rFonts w:hint="eastAsia"/>
@@ -2887,11 +3174,19 @@
         <w:rPr>
           <w:rFonts w:hint="eastAsia"/>
         </w:rPr>
-        <w:t>書き出し前に削除しておくか　E</w:t>
+        <w:t xml:space="preserve">書き出し前に削除しておくか　</w:t>
+      </w:r>
+      <w:proofErr w:type="spellStart"/>
+      <w:r>
+        <w:rPr>
+          <w:rFonts w:hint="eastAsia"/>
+        </w:rPr>
+        <w:t>E</w:t>
       </w:r>
       <w:r>
         <w:t>ditMot</w:t>
       </w:r>
+      <w:proofErr w:type="spellEnd"/>
       <w:r>
         <w:rPr>
           <w:rFonts w:hint="eastAsia"/>

--- a/Documents/TroubleShooting/0_AboutCameraAnim.docx
+++ b/Documents/TroubleShooting/0_AboutCameraAnim.docx
@@ -23,13 +23,11 @@
         </w:rPr>
         <w:t>カメラアニメ編集機能について</w:t>
       </w:r>
-    </w:p>
-    <w:p>
-      <w:r>
-        <w:rPr>
-          <w:rFonts w:hint="eastAsia"/>
-        </w:rPr>
-        <w:t>AdditiveIK1.0.0.23</w:t>
+      <w:r>
+        <w:rPr>
+          <w:rFonts w:hint="eastAsia"/>
+        </w:rPr>
+        <w:t xml:space="preserve"> ver1.0.0.23</w:t>
       </w:r>
     </w:p>
     <w:p>
@@ -87,20 +85,6 @@
         <w:rPr>
           <w:rFonts w:hint="eastAsia"/>
         </w:rPr>
-        <w:t>AdditiveIK1.0.0.2</w:t>
-      </w:r>
-      <w:r>
-        <w:rPr>
-          <w:rFonts w:hint="eastAsia"/>
-        </w:rPr>
-        <w:t>5</w:t>
-      </w:r>
-    </w:p>
-    <w:p>
-      <w:r>
-        <w:rPr>
-          <w:rFonts w:hint="eastAsia"/>
-        </w:rPr>
         <w:t xml:space="preserve">2024/06/23 </w:t>
       </w:r>
       <w:r>
@@ -114,6 +98,14 @@
           <w:rFonts w:hint="eastAsia"/>
         </w:rPr>
         <w:t>カメラアニメ専用コマンドボタンについて追記</w:t>
+      </w:r>
+    </w:p>
+    <w:p>
+      <w:r>
+        <w:rPr>
+          <w:rFonts w:hint="eastAsia"/>
+        </w:rPr>
+        <w:t>2024/08/02 機能追加、一部仕様変更について記述 ver1.0.0.29</w:t>
       </w:r>
     </w:p>
     <w:p>
@@ -714,9 +706,9 @@
           <w:noProof/>
         </w:rPr>
         <w:drawing>
-          <wp:inline distT="0" distB="0" distL="0" distR="0" wp14:anchorId="27D879B1" wp14:editId="36C14987">
-            <wp:extent cx="4874895" cy="516255"/>
-            <wp:effectExtent l="0" t="0" r="1905" b="0"/>
+          <wp:inline distT="0" distB="0" distL="0" distR="0" wp14:anchorId="27D879B1" wp14:editId="67D54676">
+            <wp:extent cx="3623942" cy="383778"/>
+            <wp:effectExtent l="0" t="0" r="0" b="0"/>
             <wp:docPr id="991692917" name="図 4"/>
             <wp:cNvGraphicFramePr>
               <a:graphicFrameLocks xmlns:a="http://schemas.openxmlformats.org/drawingml/2006/main" noChangeAspect="1"/>
@@ -746,7 +738,7 @@
                   <pic:spPr bwMode="auto">
                     <a:xfrm>
                       <a:off x="0" y="0"/>
-                      <a:ext cx="4874895" cy="516255"/>
+                      <a:ext cx="3715008" cy="393422"/>
                     </a:xfrm>
                     <a:prstGeom prst="rect">
                       <a:avLst/>
@@ -785,6 +777,499 @@
         <w:rPr>
           <w:rFonts w:hint="eastAsia"/>
         </w:rPr>
+        <w:t>ver1.0.0.29にてLock2Jointが拡張されました。</w:t>
+      </w:r>
+    </w:p>
+    <w:p>
+      <w:proofErr w:type="spellStart"/>
+      <w:r>
+        <w:t>OnceLock</w:t>
+      </w:r>
+      <w:proofErr w:type="spellEnd"/>
+      <w:r>
+        <w:t>ボタンと</w:t>
+      </w:r>
+      <w:proofErr w:type="spellStart"/>
+      <w:r>
+        <w:t>AlwaysLock</w:t>
+      </w:r>
+      <w:proofErr w:type="spellEnd"/>
+      <w:r>
+        <w:t>チェックボックスの２種類サポート</w:t>
+      </w:r>
+    </w:p>
+    <w:p>
+      <w:r>
+        <w:rPr>
+          <w:noProof/>
+        </w:rPr>
+        <w:drawing>
+          <wp:inline distT="0" distB="0" distL="0" distR="0" wp14:anchorId="267A96A5" wp14:editId="24F79FCD">
+            <wp:extent cx="4790783" cy="448132"/>
+            <wp:effectExtent l="0" t="0" r="0" b="9525"/>
+            <wp:docPr id="532112946" name="図 1" descr="グラフィカル ユーザー インターフェイス&#10;&#10;自動的に生成された説明"/>
+            <wp:cNvGraphicFramePr>
+              <a:graphicFrameLocks xmlns:a="http://schemas.openxmlformats.org/drawingml/2006/main" noChangeAspect="1"/>
+            </wp:cNvGraphicFramePr>
+            <a:graphic xmlns:a="http://schemas.openxmlformats.org/drawingml/2006/main">
+              <a:graphicData uri="http://schemas.openxmlformats.org/drawingml/2006/picture">
+                <pic:pic xmlns:pic="http://schemas.openxmlformats.org/drawingml/2006/picture">
+                  <pic:nvPicPr>
+                    <pic:cNvPr id="532112946" name="図 1" descr="グラフィカル ユーザー インターフェイス&#10;&#10;自動的に生成された説明"/>
+                    <pic:cNvPicPr>
+                      <a:picLocks noChangeAspect="1" noChangeArrowheads="1"/>
+                    </pic:cNvPicPr>
+                  </pic:nvPicPr>
+                  <pic:blipFill>
+                    <a:blip r:embed="rId8">
+                      <a:extLst>
+                        <a:ext uri="{28A0092B-C50C-407E-A947-70E740481C1C}">
+                          <a14:useLocalDpi xmlns:a14="http://schemas.microsoft.com/office/drawing/2010/main" val="0"/>
+                        </a:ext>
+                      </a:extLst>
+                    </a:blip>
+                    <a:srcRect/>
+                    <a:stretch>
+                      <a:fillRect/>
+                    </a:stretch>
+                  </pic:blipFill>
+                  <pic:spPr bwMode="auto">
+                    <a:xfrm>
+                      <a:off x="0" y="0"/>
+                      <a:ext cx="4847800" cy="453465"/>
+                    </a:xfrm>
+                    <a:prstGeom prst="rect">
+                      <a:avLst/>
+                    </a:prstGeom>
+                    <a:noFill/>
+                    <a:ln>
+                      <a:noFill/>
+                    </a:ln>
+                  </pic:spPr>
+                </pic:pic>
+              </a:graphicData>
+            </a:graphic>
+          </wp:inline>
+        </w:drawing>
+      </w:r>
+    </w:p>
+    <w:p>
+      <w:r>
+        <w:rPr>
+          <w:rFonts w:hint="eastAsia"/>
+        </w:rPr>
+        <w:t>図：新しいカメラターゲットウインドウ</w:t>
+      </w:r>
+    </w:p>
+    <w:p>
+      <w:proofErr w:type="spellStart"/>
+      <w:r>
+        <w:t>OnceLock</w:t>
+      </w:r>
+      <w:proofErr w:type="spellEnd"/>
+      <w:r>
+        <w:t>ボタン</w:t>
+      </w:r>
+    </w:p>
+    <w:p>
+      <w:r>
+        <w:rPr>
+          <w:rFonts w:hint="eastAsia"/>
+        </w:rPr>
+        <w:t>カメラアニメが無い場合</w:t>
+      </w:r>
+    </w:p>
+    <w:p>
+      <w:pPr>
+        <w:ind w:firstLineChars="100" w:firstLine="210"/>
+      </w:pPr>
+      <w:r>
+        <w:rPr>
+          <w:rFonts w:hint="eastAsia"/>
+        </w:rPr>
+        <w:t>ボタンを押した直後に１回カメラを選択ジョイントに向ける処理を行う</w:t>
+      </w:r>
+    </w:p>
+    <w:p>
+      <w:r>
+        <w:rPr>
+          <w:rFonts w:hint="eastAsia"/>
+        </w:rPr>
+        <w:t>カメラアニメがある場合</w:t>
+      </w:r>
+      <w:r>
+        <w:t>(カメラアニメスイッチがオンまたはカメラグラフモードの場合)</w:t>
+      </w:r>
+    </w:p>
+    <w:p>
+      <w:pPr>
+        <w:ind w:firstLineChars="100" w:firstLine="210"/>
+      </w:pPr>
+      <w:r>
+        <w:rPr>
+          <w:rFonts w:hint="eastAsia"/>
+        </w:rPr>
+        <w:t>選択フレーム範囲のカメラアニメに反映</w:t>
+      </w:r>
+    </w:p>
+    <w:p>
+      <w:pPr>
+        <w:ind w:firstLineChars="100" w:firstLine="210"/>
+      </w:pPr>
+      <w:r>
+        <w:rPr>
+          <w:rFonts w:hint="eastAsia"/>
+        </w:rPr>
+        <w:t>ウェイトブラシの比率分だけ選択ジョイントの方向にカメラを向ける</w:t>
+      </w:r>
+    </w:p>
+    <w:p>
+      <w:pPr>
+        <w:ind w:firstLineChars="100" w:firstLine="210"/>
+      </w:pPr>
+      <w:proofErr w:type="spellStart"/>
+      <w:r>
+        <w:t>OnceLock</w:t>
+      </w:r>
+      <w:proofErr w:type="spellEnd"/>
+      <w:r>
+        <w:t>時のジョイントの位置は</w:t>
+      </w:r>
+      <w:proofErr w:type="spellStart"/>
+      <w:r>
+        <w:t>applyframe</w:t>
+      </w:r>
+      <w:proofErr w:type="spellEnd"/>
+      <w:r>
+        <w:t>におけるジョイントの位置</w:t>
+      </w:r>
+    </w:p>
+    <w:p/>
+    <w:p>
+      <w:proofErr w:type="spellStart"/>
+      <w:r>
+        <w:t>AlwaysLock</w:t>
+      </w:r>
+      <w:proofErr w:type="spellEnd"/>
+      <w:r>
+        <w:t>チェックボックス</w:t>
+      </w:r>
+    </w:p>
+    <w:p>
+      <w:r>
+        <w:rPr>
+          <w:rFonts w:hint="eastAsia"/>
+        </w:rPr>
+        <w:t>カメラアニメが無い場合</w:t>
+      </w:r>
+    </w:p>
+    <w:p>
+      <w:pPr>
+        <w:ind w:firstLineChars="100" w:firstLine="210"/>
+      </w:pPr>
+      <w:r>
+        <w:rPr>
+          <w:rFonts w:hint="eastAsia"/>
+        </w:rPr>
+        <w:t>チェックが付いている間、モーションプレビュー時にカメラを選択ジョイントへ向ける</w:t>
+      </w:r>
+    </w:p>
+    <w:p>
+      <w:r>
+        <w:rPr>
+          <w:rFonts w:hint="eastAsia"/>
+        </w:rPr>
+        <w:t>カメラアニメがある場合</w:t>
+      </w:r>
+      <w:r>
+        <w:t>(カメラアニメスイッチがオンまたはカメラグラフモードの場合)</w:t>
+      </w:r>
+    </w:p>
+    <w:p>
+      <w:pPr>
+        <w:ind w:firstLineChars="100" w:firstLine="210"/>
+      </w:pPr>
+      <w:r>
+        <w:rPr>
+          <w:rFonts w:hint="eastAsia"/>
+        </w:rPr>
+        <w:t>選択フレーム全体に渡ってウェイト</w:t>
+      </w:r>
+      <w:r>
+        <w:t>1.0(100%)で選択ジョイントの向きを向く</w:t>
+      </w:r>
+    </w:p>
+    <w:p>
+      <w:pPr>
+        <w:ind w:firstLineChars="100" w:firstLine="210"/>
+      </w:pPr>
+      <w:r>
+        <w:rPr>
+          <w:rFonts w:hint="eastAsia"/>
+        </w:rPr>
+        <w:t>ジョイントの位置はジョイントのモーションを反映</w:t>
+      </w:r>
+    </w:p>
+    <w:p>
+      <w:pPr>
+        <w:ind w:firstLineChars="100" w:firstLine="210"/>
+      </w:pPr>
+      <w:r>
+        <w:rPr>
+          <w:rFonts w:hint="eastAsia"/>
+        </w:rPr>
+        <w:t>モデルを注視し続けるカメラアニメの作成が容易に</w:t>
+      </w:r>
+      <w:r>
+        <w:t>.</w:t>
+      </w:r>
+    </w:p>
+    <w:p>
+      <w:r>
+        <w:rPr>
+          <w:rFonts w:hint="eastAsia"/>
+        </w:rPr>
+        <w:t>次ページへ続く</w:t>
+      </w:r>
+    </w:p>
+    <w:p>
+      <w:r>
+        <w:rPr>
+          <w:rFonts w:hint="eastAsia"/>
+        </w:rPr>
+        <w:lastRenderedPageBreak/>
+        <w:t>ver1.0.0.29にてカメラアニメを</w:t>
+      </w:r>
+      <w:r>
+        <w:rPr>
+          <w:rFonts w:hint="eastAsia"/>
+          <w:color w:val="C00000"/>
+        </w:rPr>
+        <w:t>編集可能な条件</w:t>
+      </w:r>
+      <w:r>
+        <w:rPr>
+          <w:rFonts w:hint="eastAsia"/>
+        </w:rPr>
+        <w:t>を変更</w:t>
+      </w:r>
+    </w:p>
+    <w:p>
+      <w:r>
+        <w:rPr>
+          <w:rFonts w:hint="eastAsia"/>
+        </w:rPr>
+        <w:t>当初の仕様では</w:t>
+      </w:r>
+      <w:r>
+        <w:rPr>
+          <w:rFonts w:hint="eastAsia"/>
+          <w:color w:val="C00000"/>
+        </w:rPr>
+        <w:t>カメラアニメスイッチがカメラアニメ再生スイッチ</w:t>
+      </w:r>
+      <w:r>
+        <w:rPr>
+          <w:rFonts w:hint="eastAsia"/>
+        </w:rPr>
+        <w:t xml:space="preserve">で　</w:t>
+      </w:r>
+      <w:r>
+        <w:rPr>
+          <w:rFonts w:hint="eastAsia"/>
+          <w:color w:val="C00000"/>
+        </w:rPr>
+        <w:t>カメラグラフモードがカメラアニメ編集</w:t>
+      </w:r>
+      <w:r>
+        <w:rPr>
+          <w:rFonts w:hint="eastAsia"/>
+          <w:color w:val="C00000"/>
+        </w:rPr>
+        <w:t>+再生</w:t>
+      </w:r>
+      <w:r>
+        <w:rPr>
+          <w:rFonts w:hint="eastAsia"/>
+          <w:color w:val="C00000"/>
+        </w:rPr>
+        <w:t>スイッチ</w:t>
+      </w:r>
+      <w:r>
+        <w:rPr>
+          <w:rFonts w:hint="eastAsia"/>
+        </w:rPr>
+        <w:t>だった</w:t>
+      </w:r>
+    </w:p>
+    <w:p>
+      <w:r>
+        <w:rPr>
+          <w:rFonts w:hint="eastAsia"/>
+        </w:rPr>
+        <w:t>しかしグラフモードがボーンの場合に　カメラ履歴を選択しても　画面が変わらずに　なぜか分からなくなるようなことを　作者としても何度も感じた</w:t>
+      </w:r>
+    </w:p>
+    <w:p>
+      <w:r>
+        <w:rPr>
+          <w:rFonts w:hint="eastAsia"/>
+        </w:rPr>
+        <w:t xml:space="preserve">再生と編集のスイッチを厳密に運用するよりも　</w:t>
+      </w:r>
+      <w:r>
+        <w:rPr>
+          <w:rFonts w:hint="eastAsia"/>
+          <w:color w:val="C00000"/>
+        </w:rPr>
+        <w:t>直感操作に少し寄せた</w:t>
+      </w:r>
+      <w:r>
+        <w:rPr>
+          <w:rFonts w:hint="eastAsia"/>
+        </w:rPr>
+        <w:t>方が良いと判断して　編集可能条件を以下のように変更</w:t>
+      </w:r>
+    </w:p>
+    <w:p/>
+    <w:p>
+      <w:r>
+        <w:rPr>
+          <w:rFonts w:hint="eastAsia"/>
+        </w:rPr>
+        <w:t>１，カメラ履歴セレクト、カメラコビーペースト</w:t>
+      </w:r>
+      <w:r>
+        <w:rPr>
+          <w:rFonts w:hint="eastAsia"/>
+          <w:color w:val="C00000"/>
+        </w:rPr>
+        <w:t>ボタン</w:t>
+      </w:r>
+      <w:r>
+        <w:rPr>
+          <w:rFonts w:hint="eastAsia"/>
+        </w:rPr>
+        <w:t>、</w:t>
+      </w:r>
+      <w:proofErr w:type="spellStart"/>
+      <w:r>
+        <w:t>OnceLock</w:t>
+      </w:r>
+      <w:proofErr w:type="spellEnd"/>
+      <w:r>
+        <w:t>ボタン、</w:t>
+      </w:r>
+      <w:proofErr w:type="spellStart"/>
+      <w:r>
+        <w:t>AlwaysLock</w:t>
+      </w:r>
+      <w:proofErr w:type="spellEnd"/>
+      <w:r>
+        <w:t>チェック</w:t>
+      </w:r>
+      <w:r>
+        <w:rPr>
+          <w:color w:val="C00000"/>
+        </w:rPr>
+        <w:t>に対しては</w:t>
+      </w:r>
+    </w:p>
+    <w:p>
+      <w:r>
+        <w:rPr>
+          <w:rFonts w:hint="eastAsia"/>
+          <w:color w:val="C00000"/>
+        </w:rPr>
+        <w:t>カメラアニメスイッチオン　または　カメラグラフモードの場合に</w:t>
+      </w:r>
+      <w:r>
+        <w:rPr>
+          <w:rFonts w:hint="eastAsia"/>
+        </w:rPr>
+        <w:t xml:space="preserve">　カメラアニメを編集</w:t>
+      </w:r>
+    </w:p>
+    <w:p/>
+    <w:p>
+      <w:r>
+        <w:rPr>
+          <w:rFonts w:hint="eastAsia"/>
+        </w:rPr>
+        <w:t>２，カメラ回転スプライト、カメラパンスプライト、カメラドリースプライト、</w:t>
+      </w:r>
+      <w:r>
+        <w:t>XYZスプライトの</w:t>
+      </w:r>
+      <w:r>
+        <w:rPr>
+          <w:color w:val="C00000"/>
+        </w:rPr>
+        <w:t>ドラッグに対しては</w:t>
+      </w:r>
+    </w:p>
+    <w:p>
+      <w:r>
+        <w:rPr>
+          <w:rFonts w:hint="eastAsia"/>
+          <w:color w:val="C00000"/>
+        </w:rPr>
+        <w:t>カメラグラフモードの場合に</w:t>
+      </w:r>
+      <w:r>
+        <w:rPr>
+          <w:rFonts w:hint="eastAsia"/>
+        </w:rPr>
+        <w:t xml:space="preserve">　カメラアニメを編集</w:t>
+      </w:r>
+    </w:p>
+    <w:p/>
+    <w:p>
+      <w:r>
+        <w:rPr>
+          <w:rFonts w:hint="eastAsia"/>
+        </w:rPr>
+        <w:t>３，</w:t>
+      </w:r>
+      <w:r>
+        <w:rPr>
+          <w:rFonts w:hint="eastAsia"/>
+          <w:color w:val="C00000"/>
+        </w:rPr>
+        <w:t>間違った操作に対しては</w:t>
+      </w:r>
+      <w:r>
+        <w:rPr>
+          <w:rFonts w:hint="eastAsia"/>
+        </w:rPr>
+        <w:t>、</w:t>
+      </w:r>
+      <w:r>
+        <w:rPr>
+          <w:rFonts w:hint="eastAsia"/>
+          <w:color w:val="C00000"/>
+        </w:rPr>
+        <w:t>アンドゥ</w:t>
+      </w:r>
+      <w:r>
+        <w:rPr>
+          <w:rFonts w:hint="eastAsia"/>
+        </w:rPr>
+        <w:t>ボタンで巻き戻す</w:t>
+      </w:r>
+    </w:p>
+    <w:p>
+      <w:pPr>
+        <w:rPr>
+          <w:rFonts w:hint="eastAsia"/>
+        </w:rPr>
+      </w:pPr>
+    </w:p>
+    <w:p>
+      <w:r>
+        <w:rPr>
+          <w:rFonts w:hint="eastAsia"/>
+        </w:rPr>
         <w:t>次ページへ続く</w:t>
       </w:r>
     </w:p>
@@ -889,7 +1374,6 @@
     <w:p>
       <w:pPr>
         <w:rPr>
-          <w:rFonts w:hint="eastAsia"/>
           <w:color w:val="C00000"/>
         </w:rPr>
       </w:pPr>
@@ -1903,7 +2387,7 @@
           <w:noProof/>
         </w:rPr>
         <w:drawing>
-          <wp:inline distT="0" distB="0" distL="0" distR="0" wp14:anchorId="701FD5A6" wp14:editId="5A90BE09">
+          <wp:inline distT="0" distB="0" distL="0" distR="0" wp14:anchorId="701FD5A6" wp14:editId="70A3C7BE">
             <wp:extent cx="5400040" cy="6329045"/>
             <wp:effectExtent l="0" t="0" r="0" b="0"/>
             <wp:docPr id="1256691688" name="図 1"/>
@@ -1918,7 +2402,7 @@
                     <pic:cNvPicPr/>
                   </pic:nvPicPr>
                   <pic:blipFill>
-                    <a:blip r:embed="rId8" cstate="print">
+                    <a:blip r:embed="rId9" cstate="print">
                       <a:extLst>
                         <a:ext uri="{28A0092B-C50C-407E-A947-70E740481C1C}">
                           <a14:useLocalDpi xmlns:a14="http://schemas.microsoft.com/office/drawing/2010/main" val="0"/>
@@ -2129,7 +2613,7 @@
           <w:noProof/>
         </w:rPr>
         <w:drawing>
-          <wp:inline distT="0" distB="0" distL="0" distR="0" wp14:anchorId="67F585CF" wp14:editId="5E3CB8F7">
+          <wp:inline distT="0" distB="0" distL="0" distR="0" wp14:anchorId="67F585CF" wp14:editId="5E51512B">
             <wp:extent cx="5400040" cy="3266440"/>
             <wp:effectExtent l="0" t="0" r="0" b="0"/>
             <wp:docPr id="2140501663" name="図 1"/>
@@ -2144,7 +2628,7 @@
                     <pic:cNvPicPr/>
                   </pic:nvPicPr>
                   <pic:blipFill>
-                    <a:blip r:embed="rId9" cstate="print">
+                    <a:blip r:embed="rId10" cstate="print">
                       <a:extLst>
                         <a:ext uri="{28A0092B-C50C-407E-A947-70E740481C1C}">
                           <a14:useLocalDpi xmlns:a14="http://schemas.microsoft.com/office/drawing/2010/main" val="0"/>

--- a/Documents/TroubleShooting/0_AboutCameraAnim.docx
+++ b/Documents/TroubleShooting/0_AboutCameraAnim.docx
@@ -106,6 +106,19 @@
           <w:rFonts w:hint="eastAsia"/>
         </w:rPr>
         <w:t>2024/08/02 機能追加、一部仕様変更について記述 ver1.0.0.29</w:t>
+      </w:r>
+    </w:p>
+    <w:p>
+      <w:pPr>
+        <w:rPr>
+          <w:rFonts w:hint="eastAsia"/>
+        </w:rPr>
+      </w:pPr>
+      <w:r>
+        <w:rPr>
+          <w:rFonts w:hint="eastAsia"/>
+        </w:rPr>
+        <w:t>2024/08/15 使用してのメモの記述修正　不具合対応済の報告</w:t>
       </w:r>
     </w:p>
     <w:p>
@@ -1258,13 +1271,7 @@
         <w:t>ボタンで巻き戻す</w:t>
       </w:r>
     </w:p>
-    <w:p>
-      <w:pPr>
-        <w:rPr>
-          <w:rFonts w:hint="eastAsia"/>
-        </w:rPr>
-      </w:pPr>
-    </w:p>
+    <w:p/>
     <w:p>
       <w:r>
         <w:rPr>
@@ -1423,80 +1430,153 @@
     <w:p/>
     <w:p/>
     <w:p>
-      <w:r>
-        <w:rPr>
-          <w:rFonts w:hint="eastAsia"/>
+      <w:pPr>
+        <w:rPr>
+          <w:strike/>
+        </w:rPr>
+      </w:pPr>
+      <w:r>
+        <w:rPr>
+          <w:rFonts w:hint="eastAsia"/>
+          <w:strike/>
         </w:rPr>
         <w:t>メモ２</w:t>
       </w:r>
     </w:p>
     <w:p>
-      <w:r>
-        <w:rPr>
-          <w:rFonts w:hint="eastAsia"/>
+      <w:pPr>
+        <w:rPr>
+          <w:strike/>
+        </w:rPr>
+      </w:pPr>
+      <w:r>
+        <w:rPr>
+          <w:rFonts w:hint="eastAsia"/>
+          <w:strike/>
         </w:rPr>
         <w:t>カメラが回転しながら</w:t>
       </w:r>
       <w:r>
         <w:rPr>
           <w:rFonts w:hint="eastAsia"/>
+          <w:strike/>
         </w:rPr>
         <w:t>注視</w:t>
       </w:r>
       <w:r>
         <w:rPr>
           <w:rFonts w:hint="eastAsia"/>
+          <w:strike/>
         </w:rPr>
         <w:t>点を徐々に見下ろすように動かしたい場合</w:t>
       </w:r>
     </w:p>
     <w:p>
-      <w:r>
-        <w:rPr>
-          <w:rFonts w:hint="eastAsia"/>
+      <w:pPr>
+        <w:rPr>
+          <w:strike/>
+        </w:rPr>
+      </w:pPr>
+      <w:r>
+        <w:rPr>
+          <w:rFonts w:hint="eastAsia"/>
+          <w:strike/>
         </w:rPr>
         <w:t>移動モードで</w:t>
       </w:r>
       <w:r>
         <w:rPr>
           <w:rFonts w:hint="eastAsia"/>
+          <w:strike/>
         </w:rPr>
         <w:t>カメラを上に持ち上げたのちにLock2Jointで中心点を合わせるのが簡単</w:t>
       </w:r>
     </w:p>
     <w:p>
-      <w:r>
-        <w:rPr>
-          <w:rFonts w:hint="eastAsia"/>
+      <w:pPr>
+        <w:rPr>
+          <w:strike/>
+        </w:rPr>
+      </w:pPr>
+      <w:r>
+        <w:rPr>
+          <w:rFonts w:hint="eastAsia"/>
+          <w:strike/>
         </w:rPr>
         <w:t>カメラを上に持ち上げるような回転</w:t>
       </w:r>
       <w:r>
         <w:rPr>
           <w:rFonts w:hint="eastAsia"/>
+          <w:strike/>
         </w:rPr>
         <w:t>によって</w:t>
       </w:r>
       <w:r>
         <w:rPr>
           <w:rFonts w:hint="eastAsia"/>
+          <w:strike/>
         </w:rPr>
         <w:t>実現しようとすると</w:t>
       </w:r>
       <w:r>
         <w:rPr>
           <w:rFonts w:hint="eastAsia"/>
+          <w:strike/>
         </w:rPr>
         <w:t>(惑星の傾いた輪のような軌道になってしまい)</w:t>
       </w:r>
       <w:r>
         <w:rPr>
           <w:rFonts w:hint="eastAsia"/>
+          <w:strike/>
         </w:rPr>
         <w:t>難しかった</w:t>
       </w:r>
     </w:p>
+    <w:p>
+      <w:pPr>
+        <w:rPr>
+          <w:color w:val="C00000"/>
+        </w:rPr>
+      </w:pPr>
+      <w:r>
+        <w:rPr>
+          <w:rFonts w:hint="eastAsia"/>
+          <w:color w:val="C00000"/>
+        </w:rPr>
+        <w:t>ver1.0.0.30へ向けた修正で、カメラ編集にもボーン回転時のスードローカル手法を導入</w:t>
+      </w:r>
+    </w:p>
+    <w:p>
+      <w:pPr>
+        <w:rPr>
+          <w:rFonts w:hint="eastAsia"/>
+        </w:rPr>
+      </w:pPr>
+      <w:r>
+        <w:rPr>
+          <w:rFonts w:hint="eastAsia"/>
+          <w:color w:val="C00000"/>
+        </w:rPr>
+        <w:t>すでに１周回転するカメラアニメが付いている状態からのカメラの見下ろし編集などもうまくいくようになった。</w:t>
+      </w:r>
+    </w:p>
+    <w:p>
+      <w:pPr>
+        <w:rPr>
+          <w:rFonts w:hint="eastAsia"/>
+        </w:rPr>
+      </w:pPr>
+    </w:p>
     <w:p/>
+    <w:p>
+      <w:pPr>
+        <w:rPr>
+          <w:rFonts w:hint="eastAsia"/>
+        </w:rPr>
+      </w:pPr>
+    </w:p>
     <w:p>
       <w:r>
         <w:rPr>
@@ -2387,7 +2467,7 @@
           <w:noProof/>
         </w:rPr>
         <w:drawing>
-          <wp:inline distT="0" distB="0" distL="0" distR="0" wp14:anchorId="701FD5A6" wp14:editId="70A3C7BE">
+          <wp:inline distT="0" distB="0" distL="0" distR="0" wp14:anchorId="701FD5A6" wp14:editId="6E9F9022">
             <wp:extent cx="5400040" cy="6329045"/>
             <wp:effectExtent l="0" t="0" r="0" b="0"/>
             <wp:docPr id="1256691688" name="図 1"/>
@@ -2613,7 +2693,7 @@
           <w:noProof/>
         </w:rPr>
         <w:drawing>
-          <wp:inline distT="0" distB="0" distL="0" distR="0" wp14:anchorId="67F585CF" wp14:editId="5E51512B">
+          <wp:inline distT="0" distB="0" distL="0" distR="0" wp14:anchorId="67F585CF" wp14:editId="0F4F41E4">
             <wp:extent cx="5400040" cy="3266440"/>
             <wp:effectExtent l="0" t="0" r="0" b="0"/>
             <wp:docPr id="2140501663" name="図 1"/>

--- a/Documents/TroubleShooting/0_AboutCameraAnim.docx
+++ b/Documents/TroubleShooting/0_AboutCameraAnim.docx
@@ -7,6 +7,211 @@
         <w:rPr>
           <w:rFonts w:hint="eastAsia"/>
         </w:rPr>
+        <w:t>###################</w:t>
+      </w:r>
+      <w:r>
+        <w:rPr>
+          <w:rFonts w:hint="eastAsia"/>
+        </w:rPr>
+        <w:t xml:space="preserve"> カメラアニメについての</w:t>
+      </w:r>
+      <w:r>
+        <w:rPr>
+          <w:rFonts w:hint="eastAsia"/>
+          <w:sz w:val="32"/>
+          <w:szCs w:val="36"/>
+        </w:rPr>
+        <w:t>表紙</w:t>
+      </w:r>
+      <w:r>
+        <w:rPr>
+          <w:rFonts w:hint="eastAsia"/>
+        </w:rPr>
+        <w:t xml:space="preserve"> ##</w:t>
+      </w:r>
+      <w:r>
+        <w:rPr>
+          <w:rFonts w:hint="eastAsia"/>
+        </w:rPr>
+        <w:t>###############</w:t>
+      </w:r>
+    </w:p>
+    <w:p>
+      <w:r>
+        <w:rPr>
+          <w:rFonts w:hint="eastAsia"/>
+        </w:rPr>
+        <w:t>カメラアニメ編集機能について</w:t>
+      </w:r>
+      <w:r>
+        <w:rPr>
+          <w:rFonts w:hint="eastAsia"/>
+        </w:rPr>
+        <w:t xml:space="preserve"> ver1.0.0.23</w:t>
+      </w:r>
+    </w:p>
+    <w:p>
+      <w:r>
+        <w:rPr>
+          <w:rFonts w:hint="eastAsia"/>
+        </w:rPr>
+        <w:t>2024/06/09追記</w:t>
+      </w:r>
+    </w:p>
+    <w:p>
+      <w:r>
+        <w:rPr>
+          <w:rFonts w:hint="eastAsia"/>
+        </w:rPr>
+        <w:t>2024/06/09その２　絵を交えて説明</w:t>
+      </w:r>
+    </w:p>
+    <w:p>
+      <w:r>
+        <w:rPr>
+          <w:rFonts w:hint="eastAsia"/>
+        </w:rPr>
+        <w:t>2024/06/15 ver1.0.0.23のカメラアニメ編集機能を使ってみてのメモ追記</w:t>
+      </w:r>
+    </w:p>
+    <w:p>
+      <w:r>
+        <w:rPr>
+          <w:rFonts w:hint="eastAsia"/>
+        </w:rPr>
+        <w:t xml:space="preserve">2024/06/18 </w:t>
+      </w:r>
+      <w:r>
+        <w:rPr>
+          <w:rFonts w:hint="eastAsia"/>
+        </w:rPr>
+        <w:t>操作のパネル選択依存についての説明を</w:t>
+      </w:r>
+      <w:r>
+        <w:rPr>
+          <w:rFonts w:hint="eastAsia"/>
+        </w:rPr>
+        <w:t>赤色</w:t>
+      </w:r>
+      <w:r>
+        <w:rPr>
+          <w:rFonts w:hint="eastAsia"/>
+        </w:rPr>
+        <w:t>に</w:t>
+      </w:r>
+    </w:p>
+    <w:p>
+      <w:r>
+        <w:rPr>
+          <w:rFonts w:hint="eastAsia"/>
+        </w:rPr>
+        <w:t xml:space="preserve">2024/06/23 </w:t>
+      </w:r>
+      <w:r>
+        <w:rPr>
+          <w:rFonts w:hint="eastAsia"/>
+        </w:rPr>
+        <w:t>2024/06/26</w:t>
+      </w:r>
+      <w:r>
+        <w:rPr>
+          <w:rFonts w:hint="eastAsia"/>
+        </w:rPr>
+        <w:t>カメラアニメ専用コマンドボタンについて追記</w:t>
+      </w:r>
+    </w:p>
+    <w:p>
+      <w:r>
+        <w:rPr>
+          <w:rFonts w:hint="eastAsia"/>
+        </w:rPr>
+        <w:t>2024/08/0</w:t>
+      </w:r>
+      <w:r>
+        <w:rPr>
+          <w:rFonts w:hint="eastAsia"/>
+        </w:rPr>
+        <w:t>2</w:t>
+      </w:r>
+      <w:r>
+        <w:rPr>
+          <w:rFonts w:hint="eastAsia"/>
+        </w:rPr>
+        <w:t xml:space="preserve"> </w:t>
+      </w:r>
+      <w:r>
+        <w:rPr>
+          <w:rFonts w:hint="eastAsia"/>
+        </w:rPr>
+        <w:t>ver1.0.0.29</w:t>
+      </w:r>
+      <w:r>
+        <w:rPr>
+          <w:rFonts w:hint="eastAsia"/>
+        </w:rPr>
+        <w:t>機能追加、一部仕様変更について記述</w:t>
+      </w:r>
+    </w:p>
+    <w:p>
+      <w:r>
+        <w:rPr>
+          <w:rFonts w:hint="eastAsia"/>
+        </w:rPr>
+        <w:t xml:space="preserve">2024/08/15 </w:t>
+      </w:r>
+      <w:r>
+        <w:rPr>
+          <w:rFonts w:hint="eastAsia"/>
+        </w:rPr>
+        <w:t xml:space="preserve">ver1.0.0.30 </w:t>
+      </w:r>
+      <w:r>
+        <w:rPr>
+          <w:rFonts w:hint="eastAsia"/>
+        </w:rPr>
+        <w:t>使用してのメモの記述修正　不具合対応済の報告</w:t>
+      </w:r>
+    </w:p>
+    <w:p>
+      <w:r>
+        <w:rPr>
+          <w:rFonts w:hint="eastAsia"/>
+        </w:rPr>
+        <w:t xml:space="preserve">2024/08/21 ver1.0.0.31 </w:t>
+      </w:r>
+      <w:proofErr w:type="spellStart"/>
+      <w:r>
+        <w:rPr>
+          <w:rFonts w:hint="eastAsia"/>
+        </w:rPr>
+        <w:t>AlwaysLock</w:t>
+      </w:r>
+      <w:proofErr w:type="spellEnd"/>
+      <w:r>
+        <w:rPr>
+          <w:rFonts w:hint="eastAsia"/>
+        </w:rPr>
+        <w:t>に関する記述を修正</w:t>
+      </w:r>
+    </w:p>
+    <w:p>
+      <w:pPr>
+        <w:rPr>
+          <w:rFonts w:hint="eastAsia"/>
+        </w:rPr>
+      </w:pPr>
+      <w:r>
+        <w:rPr>
+          <w:rFonts w:hint="eastAsia"/>
+        </w:rPr>
+        <w:t>2024/08/23 ver1.0.0.31 カメラの回転軸について追記</w:t>
+      </w:r>
+    </w:p>
+    <w:p>
+      <w:r>
+        <w:rPr>
+          <w:rFonts w:hint="eastAsia"/>
+        </w:rPr>
         <w:t>##############################################</w:t>
       </w:r>
       <w:r>
@@ -21,125 +226,24 @@
         <w:rPr>
           <w:rFonts w:hint="eastAsia"/>
         </w:rPr>
-        <w:t>カメラアニメ編集機能について</w:t>
-      </w:r>
-      <w:r>
-        <w:rPr>
-          <w:rFonts w:hint="eastAsia"/>
-        </w:rPr>
-        <w:t xml:space="preserve"> ver1.0.0.23</w:t>
-      </w:r>
-    </w:p>
-    <w:p>
-      <w:r>
-        <w:rPr>
-          <w:rFonts w:hint="eastAsia"/>
-        </w:rPr>
-        <w:t>2024/06/09追記</w:t>
-      </w:r>
-    </w:p>
-    <w:p>
-      <w:r>
-        <w:rPr>
-          <w:rFonts w:hint="eastAsia"/>
-        </w:rPr>
-        <w:t>2024/06/09その２　絵を交えて説明</w:t>
-      </w:r>
-    </w:p>
-    <w:p>
-      <w:r>
-        <w:rPr>
-          <w:rFonts w:hint="eastAsia"/>
-        </w:rPr>
-        <w:t>2024/06/15 ver1.0.0.23のカメラアニメ編集機能を使ってみてのメモ追記</w:t>
-      </w:r>
-    </w:p>
-    <w:p>
-      <w:r>
-        <w:rPr>
-          <w:rFonts w:hint="eastAsia"/>
-        </w:rPr>
-        <w:t xml:space="preserve">2024/06/18 </w:t>
-      </w:r>
-      <w:r>
-        <w:rPr>
-          <w:rFonts w:hint="eastAsia"/>
-        </w:rPr>
-        <w:t>操作のパネル選択依存についての説明を</w:t>
-      </w:r>
-      <w:r>
-        <w:rPr>
-          <w:rFonts w:hint="eastAsia"/>
-        </w:rPr>
-        <w:t>赤色</w:t>
-      </w:r>
-      <w:r>
-        <w:rPr>
-          <w:rFonts w:hint="eastAsia"/>
-        </w:rPr>
-        <w:t>に</w:t>
-      </w:r>
-    </w:p>
-    <w:p>
-      <w:r>
-        <w:rPr>
-          <w:rFonts w:hint="eastAsia"/>
-        </w:rPr>
-        <w:t xml:space="preserve">2024/06/23 </w:t>
-      </w:r>
-      <w:r>
-        <w:rPr>
-          <w:rFonts w:hint="eastAsia"/>
-        </w:rPr>
-        <w:t>2024/06/26</w:t>
-      </w:r>
-      <w:r>
-        <w:rPr>
-          <w:rFonts w:hint="eastAsia"/>
-        </w:rPr>
-        <w:t>カメラアニメ専用コマンドボタンについて追記</w:t>
-      </w:r>
-    </w:p>
-    <w:p>
-      <w:r>
-        <w:rPr>
-          <w:rFonts w:hint="eastAsia"/>
-        </w:rPr>
-        <w:t>2024/08/02 機能追加、一部仕様変更について記述 ver1.0.0.29</w:t>
+        <w:t>次ページへ続く</w:t>
       </w:r>
     </w:p>
     <w:p>
       <w:pPr>
-        <w:rPr>
-          <w:rFonts w:hint="eastAsia"/>
-        </w:rPr>
+        <w:widowControl/>
+        <w:jc w:val="left"/>
       </w:pPr>
       <w:r>
-        <w:rPr>
-          <w:rFonts w:hint="eastAsia"/>
-        </w:rPr>
-        <w:t>2024/08/15 使用してのメモの記述修正　不具合対応済の報告</w:t>
-      </w:r>
-    </w:p>
-    <w:p>
-      <w:r>
-        <w:rPr>
-          <w:rFonts w:hint="eastAsia"/>
-        </w:rPr>
-        <w:t>##############################################</w:t>
-      </w:r>
-      <w:r>
-        <w:rPr>
-          <w:rFonts w:hint="eastAsia"/>
-        </w:rPr>
-        <w:t>##################</w:t>
-      </w:r>
-    </w:p>
-    <w:p>
-      <w:r>
-        <w:rPr>
-          <w:rFonts w:hint="eastAsia"/>
-        </w:rPr>
+        <w:br w:type="page"/>
+      </w:r>
+    </w:p>
+    <w:p>
+      <w:r>
+        <w:rPr>
+          <w:rFonts w:hint="eastAsia"/>
+        </w:rPr>
+        <w:lastRenderedPageBreak/>
         <w:t>カメラアニメの編集機能について簡単にメモを追記</w:t>
       </w:r>
     </w:p>
@@ -785,6 +889,129 @@
       </w:r>
     </w:p>
     <w:p/>
+    <w:p/>
+    <w:p>
+      <w:pPr>
+        <w:rPr>
+          <w:rFonts w:hint="eastAsia"/>
+        </w:rPr>
+      </w:pPr>
+    </w:p>
+    <w:p>
+      <w:pPr>
+        <w:rPr>
+          <w:rFonts w:hint="eastAsia"/>
+        </w:rPr>
+      </w:pPr>
+      <w:r>
+        <w:rPr>
+          <w:rFonts w:hint="eastAsia"/>
+        </w:rPr>
+        <w:t>ver1.0.0.31にて</w:t>
+      </w:r>
+      <w:r>
+        <w:rPr>
+          <w:rFonts w:hint="eastAsia"/>
+          <w:color w:val="C00000"/>
+        </w:rPr>
+        <w:t>カメラ回転軸</w:t>
+      </w:r>
+      <w:r>
+        <w:rPr>
+          <w:rFonts w:hint="eastAsia"/>
+        </w:rPr>
+        <w:t>を修正</w:t>
+      </w:r>
+    </w:p>
+    <w:p>
+      <w:r>
+        <w:rPr>
+          <w:rFonts w:hint="eastAsia"/>
+        </w:rPr>
+        <w:t>カレントカメラの正面に対して</w:t>
+      </w:r>
+      <w:r>
+        <w:t>XYZ軸で回転したい場合と、グローバル軸で回転したい場合(特にY軸回転)があるので対応.</w:t>
+      </w:r>
+    </w:p>
+    <w:p>
+      <w:pPr>
+        <w:rPr>
+          <w:rFonts w:hint="eastAsia"/>
+        </w:rPr>
+      </w:pPr>
+      <w:proofErr w:type="spellStart"/>
+      <w:r>
+        <w:rPr>
+          <w:color w:val="C00000"/>
+        </w:rPr>
+        <w:t>DispAndLimits</w:t>
+      </w:r>
+      <w:proofErr w:type="spellEnd"/>
+      <w:r>
+        <w:rPr>
+          <w:color w:val="C00000"/>
+        </w:rPr>
+        <w:t>の回転軸コンボボックス指定</w:t>
+      </w:r>
+      <w:r>
+        <w:t>がGLOBAL指定かそれ以外の指定かをみて回転するように.</w:t>
+      </w:r>
+    </w:p>
+    <w:p>
+      <w:pPr>
+        <w:rPr>
+          <w:rFonts w:hint="eastAsia"/>
+        </w:rPr>
+      </w:pPr>
+      <w:r>
+        <w:rPr>
+          <w:color w:val="C00000"/>
+        </w:rPr>
+        <w:t>GLOBAL軸で回転する場合</w:t>
+      </w:r>
+      <w:r>
+        <w:t xml:space="preserve">　：　カメラがX,Z軸で回転して地面が傾いている状態からY軸回転するときに傾いた地面に水平に回転可能.</w:t>
+      </w:r>
+    </w:p>
+    <w:p>
+      <w:r>
+        <w:rPr>
+          <w:color w:val="C00000"/>
+        </w:rPr>
+        <w:t>GLOBAL軸以外で回転する場合</w:t>
+      </w:r>
+      <w:r>
+        <w:t xml:space="preserve">　：　カメラの正面に対してのXYZ軸で回転可能.</w:t>
+      </w:r>
+    </w:p>
+    <w:p/>
+    <w:p/>
+    <w:p>
+      <w:pPr>
+        <w:rPr>
+          <w:rFonts w:hint="eastAsia"/>
+        </w:rPr>
+      </w:pPr>
+    </w:p>
+    <w:p>
+      <w:r>
+        <w:rPr>
+          <w:rFonts w:hint="eastAsia"/>
+        </w:rPr>
+        <w:t>次ページへ続く</w:t>
+      </w:r>
+    </w:p>
+    <w:p>
+      <w:pPr>
+        <w:widowControl/>
+        <w:jc w:val="left"/>
+      </w:pPr>
+      <w:r>
+        <w:br w:type="page"/>
+      </w:r>
+    </w:p>
+    <w:p/>
     <w:p>
       <w:r>
         <w:rPr>
@@ -874,7 +1101,23 @@
         <w:t>図：新しいカメラターゲットウインドウ</w:t>
       </w:r>
     </w:p>
-    <w:p>
+    <w:p/>
+    <w:p/>
+    <w:p>
+      <w:r>
+        <w:rPr>
+          <w:rFonts w:hint="eastAsia"/>
+        </w:rPr>
+        <w:t>#######################</w:t>
+      </w:r>
+    </w:p>
+    <w:p>
+      <w:r>
+        <w:rPr>
+          <w:rFonts w:hint="eastAsia"/>
+        </w:rPr>
+        <w:t xml:space="preserve">#  </w:t>
+      </w:r>
       <w:proofErr w:type="spellStart"/>
       <w:r>
         <w:t>OnceLock</w:t>
@@ -882,6 +1125,20 @@
       <w:proofErr w:type="spellEnd"/>
       <w:r>
         <w:t>ボタン</w:t>
+      </w:r>
+      <w:r>
+        <w:rPr>
+          <w:rFonts w:hint="eastAsia"/>
+        </w:rPr>
+        <w:t xml:space="preserve">     #</w:t>
+      </w:r>
+    </w:p>
+    <w:p>
+      <w:r>
+        <w:rPr>
+          <w:rFonts w:hint="eastAsia"/>
+        </w:rPr>
+        <w:t>#######################</w:t>
       </w:r>
     </w:p>
     <w:p>
@@ -958,7 +1215,22 @@
       </w:r>
     </w:p>
     <w:p/>
-    <w:p>
+    <w:p/>
+    <w:p>
+      <w:r>
+        <w:rPr>
+          <w:rFonts w:hint="eastAsia"/>
+        </w:rPr>
+        <w:t>##############################</w:t>
+      </w:r>
+    </w:p>
+    <w:p>
+      <w:r>
+        <w:rPr>
+          <w:rFonts w:hint="eastAsia"/>
+        </w:rPr>
+        <w:t xml:space="preserve">#  </w:t>
+      </w:r>
       <w:proofErr w:type="spellStart"/>
       <w:r>
         <w:t>AlwaysLock</w:t>
@@ -966,6 +1238,26 @@
       <w:proofErr w:type="spellEnd"/>
       <w:r>
         <w:t>チェックボックス</w:t>
+      </w:r>
+      <w:r>
+        <w:rPr>
+          <w:rFonts w:hint="eastAsia"/>
+        </w:rPr>
+        <w:t xml:space="preserve"> #</w:t>
+      </w:r>
+    </w:p>
+    <w:p>
+      <w:r>
+        <w:rPr>
+          <w:rFonts w:hint="eastAsia"/>
+        </w:rPr>
+        <w:t>#############################</w:t>
+      </w:r>
+      <w:r>
+        <w:rPr>
+          <w:rFonts w:hint="eastAsia"/>
+        </w:rPr>
+        <w:t>#</w:t>
       </w:r>
     </w:p>
     <w:p>
@@ -1038,240 +1330,45 @@
       </w:r>
     </w:p>
     <w:p>
-      <w:r>
-        <w:rPr>
-          <w:rFonts w:hint="eastAsia"/>
-        </w:rPr>
-        <w:t>次ページへ続く</w:t>
-      </w:r>
-    </w:p>
-    <w:p>
-      <w:r>
-        <w:rPr>
-          <w:rFonts w:hint="eastAsia"/>
-        </w:rPr>
-        <w:lastRenderedPageBreak/>
-        <w:t>ver1.0.0.29にてカメラアニメを</w:t>
-      </w:r>
-      <w:r>
-        <w:rPr>
-          <w:rFonts w:hint="eastAsia"/>
-          <w:color w:val="C00000"/>
-        </w:rPr>
-        <w:t>編集可能な条件</w:t>
-      </w:r>
-      <w:r>
-        <w:rPr>
-          <w:rFonts w:hint="eastAsia"/>
-        </w:rPr>
-        <w:t>を変更</w:t>
-      </w:r>
-    </w:p>
-    <w:p>
-      <w:r>
-        <w:rPr>
-          <w:rFonts w:hint="eastAsia"/>
-        </w:rPr>
-        <w:t>当初の仕様では</w:t>
-      </w:r>
-      <w:r>
-        <w:rPr>
-          <w:rFonts w:hint="eastAsia"/>
-          <w:color w:val="C00000"/>
-        </w:rPr>
-        <w:t>カメラアニメスイッチがカメラアニメ再生スイッチ</w:t>
-      </w:r>
-      <w:r>
-        <w:rPr>
-          <w:rFonts w:hint="eastAsia"/>
-        </w:rPr>
-        <w:t xml:space="preserve">で　</w:t>
-      </w:r>
-      <w:r>
-        <w:rPr>
-          <w:rFonts w:hint="eastAsia"/>
-          <w:color w:val="C00000"/>
-        </w:rPr>
-        <w:t>カメラグラフモードがカメラアニメ編集</w:t>
-      </w:r>
-      <w:r>
-        <w:rPr>
-          <w:rFonts w:hint="eastAsia"/>
-          <w:color w:val="C00000"/>
-        </w:rPr>
-        <w:t>+再生</w:t>
-      </w:r>
-      <w:r>
-        <w:rPr>
-          <w:rFonts w:hint="eastAsia"/>
-          <w:color w:val="C00000"/>
-        </w:rPr>
-        <w:t>スイッチ</w:t>
-      </w:r>
-      <w:r>
-        <w:rPr>
-          <w:rFonts w:hint="eastAsia"/>
-        </w:rPr>
-        <w:t>だった</w:t>
-      </w:r>
-    </w:p>
-    <w:p>
-      <w:r>
-        <w:rPr>
-          <w:rFonts w:hint="eastAsia"/>
-        </w:rPr>
-        <w:t>しかしグラフモードがボーンの場合に　カメラ履歴を選択しても　画面が変わらずに　なぜか分からなくなるようなことを　作者としても何度も感じた</w:t>
-      </w:r>
-    </w:p>
-    <w:p>
-      <w:r>
-        <w:rPr>
-          <w:rFonts w:hint="eastAsia"/>
-        </w:rPr>
-        <w:t xml:space="preserve">再生と編集のスイッチを厳密に運用するよりも　</w:t>
-      </w:r>
-      <w:r>
-        <w:rPr>
-          <w:rFonts w:hint="eastAsia"/>
-          <w:color w:val="C00000"/>
-        </w:rPr>
-        <w:t>直感操作に少し寄せた</w:t>
-      </w:r>
-      <w:r>
-        <w:rPr>
-          <w:rFonts w:hint="eastAsia"/>
-        </w:rPr>
-        <w:t>方が良いと判断して　編集可能条件を以下のように変更</w:t>
-      </w:r>
-    </w:p>
-    <w:p/>
-    <w:p>
-      <w:r>
-        <w:rPr>
-          <w:rFonts w:hint="eastAsia"/>
-        </w:rPr>
-        <w:t>１，カメラ履歴セレクト、カメラコビーペースト</w:t>
-      </w:r>
-      <w:r>
-        <w:rPr>
-          <w:rFonts w:hint="eastAsia"/>
-          <w:color w:val="C00000"/>
-        </w:rPr>
-        <w:t>ボタン</w:t>
-      </w:r>
-      <w:r>
-        <w:rPr>
-          <w:rFonts w:hint="eastAsia"/>
-        </w:rPr>
-        <w:t>、</w:t>
-      </w:r>
-      <w:proofErr w:type="spellStart"/>
-      <w:r>
-        <w:t>OnceLock</w:t>
-      </w:r>
-      <w:proofErr w:type="spellEnd"/>
-      <w:r>
-        <w:t>ボタン、</w:t>
-      </w:r>
-      <w:proofErr w:type="spellStart"/>
-      <w:r>
-        <w:t>AlwaysLock</w:t>
-      </w:r>
-      <w:proofErr w:type="spellEnd"/>
-      <w:r>
-        <w:t>チェック</w:t>
-      </w:r>
-      <w:r>
-        <w:rPr>
-          <w:color w:val="C00000"/>
-        </w:rPr>
-        <w:t>に対しては</w:t>
-      </w:r>
-    </w:p>
-    <w:p>
-      <w:r>
-        <w:rPr>
-          <w:rFonts w:hint="eastAsia"/>
-          <w:color w:val="C00000"/>
-        </w:rPr>
-        <w:t>カメラアニメスイッチオン　または　カメラグラフモードの場合に</w:t>
-      </w:r>
-      <w:r>
-        <w:rPr>
-          <w:rFonts w:hint="eastAsia"/>
-        </w:rPr>
-        <w:t xml:space="preserve">　カメラアニメを編集</w:t>
-      </w:r>
-    </w:p>
-    <w:p/>
-    <w:p>
-      <w:r>
-        <w:rPr>
-          <w:rFonts w:hint="eastAsia"/>
-        </w:rPr>
-        <w:t>２，カメラ回転スプライト、カメラパンスプライト、カメラドリースプライト、</w:t>
-      </w:r>
-      <w:r>
-        <w:t>XYZスプライトの</w:t>
-      </w:r>
-      <w:r>
-        <w:rPr>
-          <w:color w:val="C00000"/>
-        </w:rPr>
-        <w:t>ドラッグに対しては</w:t>
-      </w:r>
-    </w:p>
-    <w:p>
-      <w:r>
-        <w:rPr>
-          <w:rFonts w:hint="eastAsia"/>
-          <w:color w:val="C00000"/>
-        </w:rPr>
-        <w:t>カメラグラフモードの場合に</w:t>
-      </w:r>
-      <w:r>
-        <w:rPr>
-          <w:rFonts w:hint="eastAsia"/>
-        </w:rPr>
-        <w:t xml:space="preserve">　カメラアニメを編集</w:t>
-      </w:r>
-    </w:p>
-    <w:p/>
-    <w:p>
-      <w:r>
-        <w:rPr>
-          <w:rFonts w:hint="eastAsia"/>
-        </w:rPr>
-        <w:t>３，</w:t>
-      </w:r>
-      <w:r>
-        <w:rPr>
-          <w:rFonts w:hint="eastAsia"/>
-          <w:color w:val="C00000"/>
-        </w:rPr>
-        <w:t>間違った操作に対しては</w:t>
-      </w:r>
-      <w:r>
-        <w:rPr>
-          <w:rFonts w:hint="eastAsia"/>
-        </w:rPr>
-        <w:t>、</w:t>
-      </w:r>
-      <w:r>
-        <w:rPr>
-          <w:rFonts w:hint="eastAsia"/>
-          <w:color w:val="C00000"/>
-        </w:rPr>
-        <w:t>アンドゥ</w:t>
-      </w:r>
-      <w:r>
-        <w:rPr>
-          <w:rFonts w:hint="eastAsia"/>
-        </w:rPr>
-        <w:t>ボタンで巻き戻す</w:t>
-      </w:r>
-    </w:p>
-    <w:p/>
+      <w:pPr>
+        <w:ind w:firstLineChars="100" w:firstLine="210"/>
+        <w:rPr>
+          <w:color w:val="C00000"/>
+        </w:rPr>
+      </w:pPr>
+      <w:r>
+        <w:rPr>
+          <w:rFonts w:hint="eastAsia"/>
+          <w:color w:val="C00000"/>
+        </w:rPr>
+        <w:t>ver1.0.0.31にて、カメラ回転ボタンドラッグとカメラ移動ボタンドラッグ時にも</w:t>
+      </w:r>
+    </w:p>
+    <w:p>
+      <w:pPr>
+        <w:ind w:firstLineChars="100" w:firstLine="210"/>
+        <w:rPr>
+          <w:color w:val="C00000"/>
+        </w:rPr>
+      </w:pPr>
+      <w:r>
+        <w:rPr>
+          <w:rFonts w:hint="eastAsia"/>
+          <w:color w:val="C00000"/>
+        </w:rPr>
+        <w:t>選択ジョイントの向きを向くように修正</w:t>
+      </w:r>
+    </w:p>
+    <w:p>
+      <w:pPr>
+        <w:ind w:firstLineChars="100" w:firstLine="210"/>
+      </w:pPr>
+    </w:p>
+    <w:p>
+      <w:pPr>
+        <w:ind w:firstLineChars="100" w:firstLine="210"/>
+      </w:pPr>
+    </w:p>
     <w:p>
       <w:r>
         <w:rPr>
@@ -1289,300 +1386,239 @@
         <w:br w:type="page"/>
       </w:r>
     </w:p>
-    <w:p>
-      <w:r>
-        <w:rPr>
-          <w:rFonts w:hint="eastAsia"/>
-        </w:rPr>
-        <w:lastRenderedPageBreak/>
-        <w:t>ver1.0.0.23のカメラアニメ編集機能を使ってみてメモ</w:t>
-      </w:r>
-    </w:p>
     <w:p/>
     <w:p>
-      <w:pPr>
-        <w:rPr>
-          <w:strike/>
-        </w:rPr>
-      </w:pPr>
-      <w:r>
-        <w:rPr>
-          <w:rFonts w:hint="eastAsia"/>
-          <w:strike/>
-        </w:rPr>
-        <w:t>メモ１</w:t>
-      </w:r>
-    </w:p>
-    <w:p>
-      <w:pPr>
-        <w:rPr>
-          <w:strike/>
-        </w:rPr>
-      </w:pPr>
-      <w:r>
-        <w:rPr>
-          <w:rFonts w:hint="eastAsia"/>
-          <w:strike/>
-        </w:rPr>
-        <w:t>カメラ位置とカメラ注視点の距離が短くなったり長くなったりしながら</w:t>
-      </w:r>
-      <w:r>
-        <w:rPr>
-          <w:rFonts w:hint="eastAsia"/>
-          <w:strike/>
-        </w:rPr>
-        <w:t>、カメラ注視点を中心にカメラを</w:t>
-      </w:r>
-      <w:r>
-        <w:rPr>
-          <w:rFonts w:hint="eastAsia"/>
-          <w:strike/>
-        </w:rPr>
-        <w:t>回転</w:t>
-      </w:r>
-      <w:r>
-        <w:rPr>
-          <w:rFonts w:hint="eastAsia"/>
-          <w:strike/>
-        </w:rPr>
-        <w:t>させたい</w:t>
-      </w:r>
-      <w:r>
-        <w:rPr>
-          <w:rFonts w:hint="eastAsia"/>
-          <w:strike/>
-        </w:rPr>
-        <w:t>場合</w:t>
-      </w:r>
-    </w:p>
-    <w:p>
-      <w:pPr>
-        <w:rPr>
-          <w:strike/>
-        </w:rPr>
-      </w:pPr>
-      <w:r>
-        <w:rPr>
-          <w:rFonts w:hint="eastAsia"/>
-          <w:strike/>
-        </w:rPr>
-        <w:t>ドリー(虫眼鏡アイコンドラッグ)してから回転すると簡単</w:t>
-      </w:r>
-    </w:p>
-    <w:p>
-      <w:r>
-        <w:rPr>
-          <w:rFonts w:hint="eastAsia"/>
-          <w:strike/>
-        </w:rPr>
-        <w:t>回転してからドリーすると回転中心がずれることがあり難しかった</w:t>
-      </w:r>
-    </w:p>
-    <w:p>
-      <w:pPr>
-        <w:rPr>
-          <w:color w:val="C00000"/>
-        </w:rPr>
-      </w:pPr>
-      <w:r>
-        <w:rPr>
-          <w:rFonts w:hint="eastAsia"/>
-          <w:color w:val="C00000"/>
-        </w:rPr>
-        <w:t>ver1.0.0.29へ向けた修正で、回転してから</w:t>
-      </w:r>
-      <w:r>
-        <w:rPr>
-          <w:rFonts w:hint="eastAsia"/>
-          <w:color w:val="C00000"/>
-        </w:rPr>
-        <w:t>虫眼鏡アイコンドラッグ</w:t>
-      </w:r>
-      <w:r>
-        <w:rPr>
-          <w:rFonts w:hint="eastAsia"/>
-          <w:color w:val="C00000"/>
-        </w:rPr>
-        <w:t>をしてもうまくいくように.</w:t>
-      </w:r>
-      <w:r>
-        <w:rPr>
-          <w:rFonts w:hint="eastAsia"/>
-          <w:color w:val="C00000"/>
-        </w:rPr>
-        <w:t xml:space="preserve">　</w:t>
-      </w:r>
-      <w:r>
-        <w:rPr>
-          <w:color w:val="C00000"/>
-        </w:rPr>
-        <w:t>L</w:t>
-      </w:r>
-      <w:r>
-        <w:rPr>
-          <w:rFonts w:hint="eastAsia"/>
-          <w:color w:val="C00000"/>
-        </w:rPr>
-        <w:t>ock2Jointにチェックをいれて使うと効果的.</w:t>
+      <w:r>
+        <w:rPr>
+          <w:rFonts w:hint="eastAsia"/>
+        </w:rPr>
+        <w:t>ver1.0.0.29にてカメラアニメを</w:t>
+      </w:r>
+      <w:r>
+        <w:rPr>
+          <w:rFonts w:hint="eastAsia"/>
+          <w:color w:val="C00000"/>
+        </w:rPr>
+        <w:t>編集可能な条件</w:t>
+      </w:r>
+      <w:r>
+        <w:rPr>
+          <w:rFonts w:hint="eastAsia"/>
+        </w:rPr>
+        <w:t>を変更</w:t>
+      </w:r>
+    </w:p>
+    <w:p>
+      <w:r>
+        <w:rPr>
+          <w:rFonts w:hint="eastAsia"/>
+        </w:rPr>
+        <w:t>当初の仕様では</w:t>
+      </w:r>
+      <w:r>
+        <w:rPr>
+          <w:rFonts w:hint="eastAsia"/>
+          <w:color w:val="C00000"/>
+        </w:rPr>
+        <w:t>カメラアニメスイッチがカメラアニメ再生スイッチ</w:t>
+      </w:r>
+      <w:r>
+        <w:rPr>
+          <w:rFonts w:hint="eastAsia"/>
+        </w:rPr>
+        <w:t xml:space="preserve">で　</w:t>
+      </w:r>
+      <w:r>
+        <w:rPr>
+          <w:rFonts w:hint="eastAsia"/>
+          <w:color w:val="C00000"/>
+        </w:rPr>
+        <w:t>カメラグラフモードがカメラアニメ編集</w:t>
+      </w:r>
+      <w:r>
+        <w:rPr>
+          <w:rFonts w:hint="eastAsia"/>
+          <w:color w:val="C00000"/>
+        </w:rPr>
+        <w:t>+再生</w:t>
+      </w:r>
+      <w:r>
+        <w:rPr>
+          <w:rFonts w:hint="eastAsia"/>
+          <w:color w:val="C00000"/>
+        </w:rPr>
+        <w:t>スイッチ</w:t>
+      </w:r>
+      <w:r>
+        <w:rPr>
+          <w:rFonts w:hint="eastAsia"/>
+        </w:rPr>
+        <w:t>だった</w:t>
+      </w:r>
+    </w:p>
+    <w:p>
+      <w:r>
+        <w:rPr>
+          <w:rFonts w:hint="eastAsia"/>
+        </w:rPr>
+        <w:t>しかしグラフモードがボーンの場合に　カメラ履歴を選択しても　画面が変わらずに　なぜか分からなくなるようなことを　作者としても何度も感じた</w:t>
+      </w:r>
+    </w:p>
+    <w:p>
+      <w:r>
+        <w:rPr>
+          <w:rFonts w:hint="eastAsia"/>
+        </w:rPr>
+        <w:t xml:space="preserve">再生と編集のスイッチを厳密に運用するよりも　</w:t>
+      </w:r>
+      <w:r>
+        <w:rPr>
+          <w:rFonts w:hint="eastAsia"/>
+          <w:color w:val="C00000"/>
+        </w:rPr>
+        <w:t>直感操作に少し寄せた</w:t>
+      </w:r>
+      <w:r>
+        <w:rPr>
+          <w:rFonts w:hint="eastAsia"/>
+        </w:rPr>
+        <w:t>方が良いと判断して　編集可能条件を以下のように変更</w:t>
       </w:r>
     </w:p>
     <w:p/>
+    <w:p>
+      <w:r>
+        <w:rPr>
+          <w:rFonts w:hint="eastAsia"/>
+        </w:rPr>
+        <w:t>１，カメラ履歴セレクト、カメラコビーペースト</w:t>
+      </w:r>
+      <w:r>
+        <w:rPr>
+          <w:rFonts w:hint="eastAsia"/>
+          <w:color w:val="C00000"/>
+        </w:rPr>
+        <w:t>ボタン</w:t>
+      </w:r>
+      <w:r>
+        <w:rPr>
+          <w:rFonts w:hint="eastAsia"/>
+        </w:rPr>
+        <w:t>、</w:t>
+      </w:r>
+      <w:proofErr w:type="spellStart"/>
+      <w:r>
+        <w:t>OnceLock</w:t>
+      </w:r>
+      <w:proofErr w:type="spellEnd"/>
+      <w:r>
+        <w:t>ボタン、</w:t>
+      </w:r>
+      <w:proofErr w:type="spellStart"/>
+      <w:r>
+        <w:t>AlwaysLock</w:t>
+      </w:r>
+      <w:proofErr w:type="spellEnd"/>
+      <w:r>
+        <w:t>チェック</w:t>
+      </w:r>
+      <w:r>
+        <w:rPr>
+          <w:color w:val="C00000"/>
+        </w:rPr>
+        <w:t>に対しては</w:t>
+      </w:r>
+    </w:p>
+    <w:p>
+      <w:r>
+        <w:rPr>
+          <w:rFonts w:hint="eastAsia"/>
+          <w:color w:val="C00000"/>
+        </w:rPr>
+        <w:t>カメラアニメスイッチオン　または　カメラグラフモードの場合に</w:t>
+      </w:r>
+      <w:r>
+        <w:rPr>
+          <w:rFonts w:hint="eastAsia"/>
+        </w:rPr>
+        <w:t xml:space="preserve">　カメラアニメを編集</w:t>
+      </w:r>
+    </w:p>
     <w:p/>
+    <w:p>
+      <w:r>
+        <w:rPr>
+          <w:rFonts w:hint="eastAsia"/>
+        </w:rPr>
+        <w:t>２，カメラ回転スプライト、カメラパンスプライト、カメラドリースプライト、</w:t>
+      </w:r>
+      <w:r>
+        <w:t>XYZスプライトの</w:t>
+      </w:r>
+      <w:r>
+        <w:rPr>
+          <w:color w:val="C00000"/>
+        </w:rPr>
+        <w:t>ドラッグに対しては</w:t>
+      </w:r>
+    </w:p>
+    <w:p>
+      <w:r>
+        <w:rPr>
+          <w:rFonts w:hint="eastAsia"/>
+          <w:color w:val="C00000"/>
+        </w:rPr>
+        <w:t>カメラグラフモードの場合に</w:t>
+      </w:r>
+      <w:r>
+        <w:rPr>
+          <w:rFonts w:hint="eastAsia"/>
+        </w:rPr>
+        <w:t xml:space="preserve">　カメラアニメを編集</w:t>
+      </w:r>
+    </w:p>
     <w:p/>
     <w:p>
-      <w:pPr>
-        <w:rPr>
-          <w:strike/>
-        </w:rPr>
-      </w:pPr>
-      <w:r>
-        <w:rPr>
-          <w:rFonts w:hint="eastAsia"/>
-          <w:strike/>
-        </w:rPr>
-        <w:t>メモ２</w:t>
-      </w:r>
-    </w:p>
-    <w:p>
-      <w:pPr>
-        <w:rPr>
-          <w:strike/>
-        </w:rPr>
-      </w:pPr>
-      <w:r>
-        <w:rPr>
-          <w:rFonts w:hint="eastAsia"/>
-          <w:strike/>
-        </w:rPr>
-        <w:t>カメラが回転しながら</w:t>
-      </w:r>
-      <w:r>
-        <w:rPr>
-          <w:rFonts w:hint="eastAsia"/>
-          <w:strike/>
-        </w:rPr>
-        <w:t>注視</w:t>
-      </w:r>
-      <w:r>
-        <w:rPr>
-          <w:rFonts w:hint="eastAsia"/>
-          <w:strike/>
-        </w:rPr>
-        <w:t>点を徐々に見下ろすように動かしたい場合</w:t>
-      </w:r>
-    </w:p>
-    <w:p>
-      <w:pPr>
-        <w:rPr>
-          <w:strike/>
-        </w:rPr>
-      </w:pPr>
-      <w:r>
-        <w:rPr>
-          <w:rFonts w:hint="eastAsia"/>
-          <w:strike/>
-        </w:rPr>
-        <w:t>移動モードで</w:t>
-      </w:r>
-      <w:r>
-        <w:rPr>
-          <w:rFonts w:hint="eastAsia"/>
-          <w:strike/>
-        </w:rPr>
-        <w:t>カメラを上に持ち上げたのちにLock2Jointで中心点を合わせるのが簡単</w:t>
-      </w:r>
-    </w:p>
-    <w:p>
-      <w:pPr>
-        <w:rPr>
-          <w:strike/>
-        </w:rPr>
-      </w:pPr>
-      <w:r>
-        <w:rPr>
-          <w:rFonts w:hint="eastAsia"/>
-          <w:strike/>
-        </w:rPr>
-        <w:t>カメラを上に持ち上げるような回転</w:t>
-      </w:r>
-      <w:r>
-        <w:rPr>
-          <w:rFonts w:hint="eastAsia"/>
-          <w:strike/>
-        </w:rPr>
-        <w:t>によって</w:t>
-      </w:r>
-      <w:r>
-        <w:rPr>
-          <w:rFonts w:hint="eastAsia"/>
-          <w:strike/>
-        </w:rPr>
-        <w:t>実現しようとすると</w:t>
-      </w:r>
-      <w:r>
-        <w:rPr>
-          <w:rFonts w:hint="eastAsia"/>
-          <w:strike/>
-        </w:rPr>
-        <w:t>(惑星の傾いた輪のような軌道になってしまい)</w:t>
-      </w:r>
-      <w:r>
-        <w:rPr>
-          <w:rFonts w:hint="eastAsia"/>
-          <w:strike/>
-        </w:rPr>
-        <w:t>難しかった</w:t>
-      </w:r>
-    </w:p>
-    <w:p>
-      <w:pPr>
-        <w:rPr>
-          <w:color w:val="C00000"/>
-        </w:rPr>
-      </w:pPr>
-      <w:r>
-        <w:rPr>
-          <w:rFonts w:hint="eastAsia"/>
-          <w:color w:val="C00000"/>
-        </w:rPr>
-        <w:t>ver1.0.0.30へ向けた修正で、カメラ編集にもボーン回転時のスードローカル手法を導入</w:t>
-      </w:r>
-    </w:p>
-    <w:p>
-      <w:pPr>
-        <w:rPr>
-          <w:rFonts w:hint="eastAsia"/>
-        </w:rPr>
-      </w:pPr>
-      <w:r>
-        <w:rPr>
-          <w:rFonts w:hint="eastAsia"/>
-          <w:color w:val="C00000"/>
-        </w:rPr>
-        <w:t>すでに１周回転するカメラアニメが付いている状態からのカメラの見下ろし編集などもうまくいくようになった。</w:t>
-      </w:r>
-    </w:p>
-    <w:p>
-      <w:pPr>
-        <w:rPr>
-          <w:rFonts w:hint="eastAsia"/>
-        </w:rPr>
-      </w:pPr>
+      <w:r>
+        <w:rPr>
+          <w:rFonts w:hint="eastAsia"/>
+        </w:rPr>
+        <w:t>３，</w:t>
+      </w:r>
+      <w:r>
+        <w:rPr>
+          <w:rFonts w:hint="eastAsia"/>
+          <w:color w:val="C00000"/>
+        </w:rPr>
+        <w:t>間違った操作に対しては</w:t>
+      </w:r>
+      <w:r>
+        <w:rPr>
+          <w:rFonts w:hint="eastAsia"/>
+        </w:rPr>
+        <w:t>、</w:t>
+      </w:r>
+      <w:r>
+        <w:rPr>
+          <w:rFonts w:hint="eastAsia"/>
+          <w:color w:val="C00000"/>
+        </w:rPr>
+        <w:t>アンドゥ</w:t>
+      </w:r>
+      <w:r>
+        <w:rPr>
+          <w:rFonts w:hint="eastAsia"/>
+        </w:rPr>
+        <w:t>ボタンで巻き戻す</w:t>
+      </w:r>
     </w:p>
     <w:p/>
     <w:p>
-      <w:pPr>
-        <w:rPr>
-          <w:rFonts w:hint="eastAsia"/>
-        </w:rPr>
-      </w:pPr>
-    </w:p>
-    <w:p>
-      <w:r>
-        <w:rPr>
-          <w:rFonts w:hint="eastAsia"/>
-        </w:rPr>
-        <w:t>次ページへ続く(前バージョンから引き継いでいる部分の記述)</w:t>
+      <w:r>
+        <w:rPr>
+          <w:rFonts w:hint="eastAsia"/>
+        </w:rPr>
+        <w:t>次ページへ続く</w:t>
       </w:r>
     </w:p>
     <w:p>
@@ -1596,6 +1632,294 @@
     </w:p>
     <w:p>
       <w:r>
+        <w:rPr>
+          <w:rFonts w:hint="eastAsia"/>
+        </w:rPr>
+        <w:lastRenderedPageBreak/>
+        <w:t>ver1.0.0.23のカメラアニメ編集機能を使ってみてメモ</w:t>
+      </w:r>
+    </w:p>
+    <w:p/>
+    <w:p>
+      <w:pPr>
+        <w:rPr>
+          <w:strike/>
+        </w:rPr>
+      </w:pPr>
+      <w:r>
+        <w:rPr>
+          <w:rFonts w:hint="eastAsia"/>
+          <w:strike/>
+        </w:rPr>
+        <w:t>メモ１</w:t>
+      </w:r>
+    </w:p>
+    <w:p>
+      <w:pPr>
+        <w:rPr>
+          <w:strike/>
+        </w:rPr>
+      </w:pPr>
+      <w:r>
+        <w:rPr>
+          <w:rFonts w:hint="eastAsia"/>
+          <w:strike/>
+        </w:rPr>
+        <w:t>カメラ位置とカメラ注視点の距離が短くなったり長くなったりしながら</w:t>
+      </w:r>
+      <w:r>
+        <w:rPr>
+          <w:rFonts w:hint="eastAsia"/>
+          <w:strike/>
+        </w:rPr>
+        <w:t>、カメラ注視点を中心にカメラを</w:t>
+      </w:r>
+      <w:r>
+        <w:rPr>
+          <w:rFonts w:hint="eastAsia"/>
+          <w:strike/>
+        </w:rPr>
+        <w:t>回転</w:t>
+      </w:r>
+      <w:r>
+        <w:rPr>
+          <w:rFonts w:hint="eastAsia"/>
+          <w:strike/>
+        </w:rPr>
+        <w:t>させたい</w:t>
+      </w:r>
+      <w:r>
+        <w:rPr>
+          <w:rFonts w:hint="eastAsia"/>
+          <w:strike/>
+        </w:rPr>
+        <w:t>場合</w:t>
+      </w:r>
+    </w:p>
+    <w:p>
+      <w:pPr>
+        <w:rPr>
+          <w:strike/>
+        </w:rPr>
+      </w:pPr>
+      <w:r>
+        <w:rPr>
+          <w:rFonts w:hint="eastAsia"/>
+          <w:strike/>
+        </w:rPr>
+        <w:t>ドリー(虫眼鏡アイコンドラッグ)してから回転すると簡単</w:t>
+      </w:r>
+    </w:p>
+    <w:p>
+      <w:r>
+        <w:rPr>
+          <w:rFonts w:hint="eastAsia"/>
+          <w:strike/>
+        </w:rPr>
+        <w:t>回転してからドリーすると回転中心がずれることがあり難しかった</w:t>
+      </w:r>
+    </w:p>
+    <w:p>
+      <w:pPr>
+        <w:rPr>
+          <w:color w:val="C00000"/>
+        </w:rPr>
+      </w:pPr>
+      <w:r>
+        <w:rPr>
+          <w:rFonts w:hint="eastAsia"/>
+          <w:color w:val="C00000"/>
+        </w:rPr>
+        <w:t>ver1.0.0.29へ向けた修正で、回転してから</w:t>
+      </w:r>
+      <w:r>
+        <w:rPr>
+          <w:rFonts w:hint="eastAsia"/>
+          <w:color w:val="C00000"/>
+        </w:rPr>
+        <w:t>虫眼鏡アイコンドラッグ</w:t>
+      </w:r>
+      <w:r>
+        <w:rPr>
+          <w:rFonts w:hint="eastAsia"/>
+          <w:color w:val="C00000"/>
+        </w:rPr>
+        <w:t>をしてもうまくいくように.</w:t>
+      </w:r>
+      <w:r>
+        <w:rPr>
+          <w:rFonts w:hint="eastAsia"/>
+          <w:color w:val="C00000"/>
+        </w:rPr>
+        <w:t xml:space="preserve">　</w:t>
+      </w:r>
+      <w:r>
+        <w:rPr>
+          <w:color w:val="C00000"/>
+        </w:rPr>
+        <w:t>L</w:t>
+      </w:r>
+      <w:r>
+        <w:rPr>
+          <w:rFonts w:hint="eastAsia"/>
+          <w:color w:val="C00000"/>
+        </w:rPr>
+        <w:t>ock2Jointにチェックをいれて使うと効果的.</w:t>
+      </w:r>
+    </w:p>
+    <w:p/>
+    <w:p/>
+    <w:p/>
+    <w:p>
+      <w:pPr>
+        <w:rPr>
+          <w:strike/>
+        </w:rPr>
+      </w:pPr>
+      <w:r>
+        <w:rPr>
+          <w:rFonts w:hint="eastAsia"/>
+          <w:strike/>
+        </w:rPr>
+        <w:t>メモ２</w:t>
+      </w:r>
+    </w:p>
+    <w:p>
+      <w:pPr>
+        <w:rPr>
+          <w:strike/>
+        </w:rPr>
+      </w:pPr>
+      <w:r>
+        <w:rPr>
+          <w:rFonts w:hint="eastAsia"/>
+          <w:strike/>
+        </w:rPr>
+        <w:t>カメラが回転しながら</w:t>
+      </w:r>
+      <w:r>
+        <w:rPr>
+          <w:rFonts w:hint="eastAsia"/>
+          <w:strike/>
+        </w:rPr>
+        <w:t>注視</w:t>
+      </w:r>
+      <w:r>
+        <w:rPr>
+          <w:rFonts w:hint="eastAsia"/>
+          <w:strike/>
+        </w:rPr>
+        <w:t>点を徐々に見下ろすように動かしたい場合</w:t>
+      </w:r>
+    </w:p>
+    <w:p>
+      <w:pPr>
+        <w:rPr>
+          <w:strike/>
+        </w:rPr>
+      </w:pPr>
+      <w:r>
+        <w:rPr>
+          <w:rFonts w:hint="eastAsia"/>
+          <w:strike/>
+        </w:rPr>
+        <w:t>移動モードで</w:t>
+      </w:r>
+      <w:r>
+        <w:rPr>
+          <w:rFonts w:hint="eastAsia"/>
+          <w:strike/>
+        </w:rPr>
+        <w:t>カメラを上に持ち上げたのちにLock2Jointで中心点を合わせるのが簡単</w:t>
+      </w:r>
+    </w:p>
+    <w:p>
+      <w:pPr>
+        <w:rPr>
+          <w:strike/>
+        </w:rPr>
+      </w:pPr>
+      <w:r>
+        <w:rPr>
+          <w:rFonts w:hint="eastAsia"/>
+          <w:strike/>
+        </w:rPr>
+        <w:t>カメラを上に持ち上げるような回転</w:t>
+      </w:r>
+      <w:r>
+        <w:rPr>
+          <w:rFonts w:hint="eastAsia"/>
+          <w:strike/>
+        </w:rPr>
+        <w:t>によって</w:t>
+      </w:r>
+      <w:r>
+        <w:rPr>
+          <w:rFonts w:hint="eastAsia"/>
+          <w:strike/>
+        </w:rPr>
+        <w:t>実現しようとすると</w:t>
+      </w:r>
+      <w:r>
+        <w:rPr>
+          <w:rFonts w:hint="eastAsia"/>
+          <w:strike/>
+        </w:rPr>
+        <w:t>(惑星の傾いた輪のような軌道になってしまい)</w:t>
+      </w:r>
+      <w:r>
+        <w:rPr>
+          <w:rFonts w:hint="eastAsia"/>
+          <w:strike/>
+        </w:rPr>
+        <w:t>難しかった</w:t>
+      </w:r>
+    </w:p>
+    <w:p>
+      <w:pPr>
+        <w:rPr>
+          <w:color w:val="C00000"/>
+        </w:rPr>
+      </w:pPr>
+      <w:r>
+        <w:rPr>
+          <w:rFonts w:hint="eastAsia"/>
+          <w:color w:val="C00000"/>
+        </w:rPr>
+        <w:t>ver1.0.0.30へ向けた修正で、カメラ編集にもボーン回転時のスードローカル手法を導入</w:t>
+      </w:r>
+    </w:p>
+    <w:p>
+      <w:r>
+        <w:rPr>
+          <w:rFonts w:hint="eastAsia"/>
+          <w:color w:val="C00000"/>
+        </w:rPr>
+        <w:t>すでに１周回転するカメラアニメが付いている状態からのカメラの見下ろし編集などもうまくいくようになった。</w:t>
+      </w:r>
+    </w:p>
+    <w:p/>
+    <w:p/>
+    <w:p/>
+    <w:p>
+      <w:r>
+        <w:rPr>
+          <w:rFonts w:hint="eastAsia"/>
+        </w:rPr>
+        <w:t>次ページへ続く(前バージョンから引き継いでいる部分の記述)</w:t>
+      </w:r>
+    </w:p>
+    <w:p>
+      <w:pPr>
+        <w:widowControl/>
+        <w:jc w:val="left"/>
+      </w:pPr>
+      <w:r>
+        <w:br w:type="page"/>
+      </w:r>
+    </w:p>
+    <w:p>
+      <w:r>
         <w:lastRenderedPageBreak/>
         <w:t>#################</w:t>
       </w:r>
@@ -2467,7 +2791,7 @@
           <w:noProof/>
         </w:rPr>
         <w:drawing>
-          <wp:inline distT="0" distB="0" distL="0" distR="0" wp14:anchorId="701FD5A6" wp14:editId="6E9F9022">
+          <wp:inline distT="0" distB="0" distL="0" distR="0" wp14:anchorId="701FD5A6" wp14:editId="490509BA">
             <wp:extent cx="5400040" cy="6329045"/>
             <wp:effectExtent l="0" t="0" r="0" b="0"/>
             <wp:docPr id="1256691688" name="図 1"/>
@@ -2693,7 +3017,7 @@
           <w:noProof/>
         </w:rPr>
         <w:drawing>
-          <wp:inline distT="0" distB="0" distL="0" distR="0" wp14:anchorId="67F585CF" wp14:editId="0F4F41E4">
+          <wp:inline distT="0" distB="0" distL="0" distR="0" wp14:anchorId="67F585CF" wp14:editId="51D08ED9">
             <wp:extent cx="5400040" cy="3266440"/>
             <wp:effectExtent l="0" t="0" r="0" b="0"/>
             <wp:docPr id="2140501663" name="図 1"/>
@@ -4166,7 +4490,7 @@
   <w:style w:type="paragraph" w:default="1" w:styleId="a">
     <w:name w:val="Normal"/>
     <w:qFormat/>
-    <w:rsid w:val="0089326A"/>
+    <w:rsid w:val="00126515"/>
     <w:pPr>
       <w:widowControl w:val="0"/>
       <w:jc w:val="both"/>
